--- a/php后端/PHP基础+面试/php基础学习笔记.docx
+++ b/php后端/PHP基础+面试/php基础学习笔记.docx
@@ -969,6 +969,12 @@
           <w:rFonts w:hint="eastAsia"/>
         </w:rPr>
         <w:t>强制类型转换</w:t>
+      </w:r>
+      <w:r>
+        <w:rPr>
+          <w:rFonts w:hint="eastAsia"/>
+        </w:rPr>
+        <w:t xml:space="preserve">                                                                                                                                                                                                                                                                                                                                                                                                                                                                                                                                                                                                                                                                                                                                                                                                                                                                                                                                                                                                                                                                                                                                                                                                                                                                                                                                                                                                                                                                                                                                                                                                                                                                                                                                                                                                                                                                                                                                                                                                                                                                                                                                                                                                                                                                                                                                                                                                                                                                                                                                                                                                                                                                                                                                                                                                                                                                                                                                                                                                                                                                                                                                                                                                                                                                                                                                                                                                                                                                                                                                                                                                                                                                                                                                                                                                                                                                                                                                                                                                                                                                                                                                                                                                                                                                                                                                                                                                                                                                                                                                                                                                                                                                                                                                                                                                                                                                                                                                                                                                                                                                                                                                                              </w:t>
       </w:r>
     </w:p>
     <w:p>
@@ -9198,11 +9204,6 @@
       </w:r>
     </w:p>
     <w:p>
-      <w:pPr>
-        <w:rPr>
-          <w:rFonts w:hint="eastAsia"/>
-        </w:rPr>
-      </w:pPr>
       <w:r>
         <w:rPr>
           <w:noProof/>
@@ -9247,9 +9248,6 @@
     <w:p>
       <w:pPr>
         <w:pStyle w:val="2"/>
-        <w:rPr>
-          <w:rFonts w:hint="eastAsia"/>
-        </w:rPr>
       </w:pPr>
       <w:proofErr w:type="gramStart"/>
       <w:r>
@@ -9261,11 +9259,6 @@
       <w:proofErr w:type="gramEnd"/>
     </w:p>
     <w:p>
-      <w:pPr>
-        <w:rPr>
-          <w:rFonts w:hint="eastAsia"/>
-        </w:rPr>
-      </w:pPr>
       <w:r>
         <w:rPr>
           <w:rFonts w:hint="eastAsia"/>
@@ -9291,64 +9284,50 @@
         <w:fldChar w:fldCharType="end"/>
       </w:r>
     </w:p>
-    <w:p>
-      <w:pPr>
-        <w:rPr>
-          <w:rFonts w:hint="eastAsia"/>
-        </w:rPr>
-      </w:pPr>
-    </w:p>
-    <w:p>
-      <w:pPr>
-        <w:rPr>
-          <w:rFonts w:ascii="Segoe UI Emoji" w:hAnsi="Segoe UI Emoji" w:hint="eastAsia"/>
-          <w:color w:val="404040"/>
-          <w:shd w:val="clear" w:color="auto" w:fill="FAFAFA"/>
-        </w:rPr>
-      </w:pPr>
-      <w:proofErr w:type="spellStart"/>
-      <w:r>
+    <w:p/>
+    <w:p>
+      <w:pPr>
         <w:rPr>
           <w:rFonts w:ascii="Segoe UI Emoji" w:hAnsi="Segoe UI Emoji"/>
           <w:color w:val="404040"/>
           <w:shd w:val="clear" w:color="auto" w:fill="FAFAFA"/>
         </w:rPr>
-        <w:t>php</w:t>
-      </w:r>
-      <w:proofErr w:type="spellEnd"/>
+      </w:pPr>
+      <w:proofErr w:type="spellStart"/>
       <w:r>
         <w:rPr>
           <w:rFonts w:ascii="Segoe UI Emoji" w:hAnsi="Segoe UI Emoji"/>
           <w:color w:val="404040"/>
           <w:shd w:val="clear" w:color="auto" w:fill="FAFAFA"/>
         </w:rPr>
-        <w:t>从以前到现在一直都是单继承的语言，无法同时从两个基类中继承属性和方法，为了解决这个问题，</w:t>
-      </w:r>
-      <w:proofErr w:type="spellStart"/>
+        <w:t>php</w:t>
+      </w:r>
+      <w:proofErr w:type="spellEnd"/>
       <w:r>
         <w:rPr>
           <w:rFonts w:ascii="Segoe UI Emoji" w:hAnsi="Segoe UI Emoji"/>
           <w:color w:val="404040"/>
           <w:shd w:val="clear" w:color="auto" w:fill="FAFAFA"/>
         </w:rPr>
-        <w:t>php</w:t>
-      </w:r>
-      <w:proofErr w:type="spellEnd"/>
+        <w:t>从以前到现在一直都是单继承的语言，无法同时从两个基类中继承属性和方法，为了解决这个问题，</w:t>
+      </w:r>
+      <w:proofErr w:type="spellStart"/>
       <w:r>
         <w:rPr>
           <w:rFonts w:ascii="Segoe UI Emoji" w:hAnsi="Segoe UI Emoji"/>
           <w:color w:val="404040"/>
           <w:shd w:val="clear" w:color="auto" w:fill="FAFAFA"/>
         </w:rPr>
-        <w:t>出了</w:t>
-      </w:r>
+        <w:t>php</w:t>
+      </w:r>
+      <w:proofErr w:type="spellEnd"/>
       <w:r>
         <w:rPr>
           <w:rFonts w:ascii="Segoe UI Emoji" w:hAnsi="Segoe UI Emoji"/>
           <w:color w:val="404040"/>
           <w:shd w:val="clear" w:color="auto" w:fill="FAFAFA"/>
         </w:rPr>
-        <w:t>Trait</w:t>
+        <w:t>出了</w:t>
       </w:r>
       <w:r>
         <w:rPr>
@@ -9356,41 +9335,41 @@
           <w:color w:val="404040"/>
           <w:shd w:val="clear" w:color="auto" w:fill="FAFAFA"/>
         </w:rPr>
-        <w:t>这个特性</w:t>
-      </w:r>
-    </w:p>
-    <w:p>
-      <w:pPr>
-        <w:rPr>
-          <w:rFonts w:ascii="Segoe UI Emoji" w:hAnsi="Segoe UI Emoji" w:hint="eastAsia"/>
+        <w:t>Trait</w:t>
+      </w:r>
+      <w:r>
+        <w:rPr>
+          <w:rFonts w:ascii="Segoe UI Emoji" w:hAnsi="Segoe UI Emoji"/>
           <w:color w:val="404040"/>
           <w:shd w:val="clear" w:color="auto" w:fill="FAFAFA"/>
         </w:rPr>
-      </w:pPr>
-    </w:p>
-    <w:p>
-      <w:pPr>
-        <w:rPr>
-          <w:rFonts w:ascii="Segoe UI Emoji" w:hAnsi="Segoe UI Emoji" w:hint="eastAsia"/>
+        <w:t>这个特性</w:t>
+      </w:r>
+    </w:p>
+    <w:p>
+      <w:pPr>
+        <w:rPr>
+          <w:rFonts w:ascii="Segoe UI Emoji" w:hAnsi="Segoe UI Emoji"/>
           <w:color w:val="404040"/>
-          <w:shd w:val="clear" w:color="auto" w:fill="FFFFFF"/>
-        </w:rPr>
-      </w:pPr>
-      <w:r>
+          <w:shd w:val="clear" w:color="auto" w:fill="FAFAFA"/>
+        </w:rPr>
+      </w:pPr>
+    </w:p>
+    <w:p>
+      <w:pPr>
         <w:rPr>
           <w:rFonts w:ascii="Segoe UI Emoji" w:hAnsi="Segoe UI Emoji"/>
           <w:color w:val="404040"/>
           <w:shd w:val="clear" w:color="auto" w:fill="FFFFFF"/>
         </w:rPr>
-        <w:t>用法：通过在类中使用</w:t>
-      </w:r>
+      </w:pPr>
       <w:r>
         <w:rPr>
           <w:rFonts w:ascii="Segoe UI Emoji" w:hAnsi="Segoe UI Emoji"/>
           <w:color w:val="404040"/>
           <w:shd w:val="clear" w:color="auto" w:fill="FFFFFF"/>
         </w:rPr>
-        <w:t xml:space="preserve">use </w:t>
+        <w:t>用法：通过在类中使用</w:t>
       </w:r>
       <w:r>
         <w:rPr>
@@ -9398,7 +9377,7 @@
           <w:color w:val="404040"/>
           <w:shd w:val="clear" w:color="auto" w:fill="FFFFFF"/>
         </w:rPr>
-        <w:t>关键字，声明要组合的</w:t>
+        <w:t xml:space="preserve">use </w:t>
       </w:r>
       <w:r>
         <w:rPr>
@@ -9406,7 +9385,7 @@
           <w:color w:val="404040"/>
           <w:shd w:val="clear" w:color="auto" w:fill="FFFFFF"/>
         </w:rPr>
-        <w:t>Trait</w:t>
+        <w:t>关键字，声明要组合的</w:t>
       </w:r>
       <w:r>
         <w:rPr>
@@ -9414,7 +9393,7 @@
           <w:color w:val="404040"/>
           <w:shd w:val="clear" w:color="auto" w:fill="FFFFFF"/>
         </w:rPr>
-        <w:t>名称，具体的</w:t>
+        <w:t>Trait</w:t>
       </w:r>
       <w:r>
         <w:rPr>
@@ -9422,7 +9401,7 @@
           <w:color w:val="404040"/>
           <w:shd w:val="clear" w:color="auto" w:fill="FFFFFF"/>
         </w:rPr>
-        <w:t>Trait</w:t>
+        <w:t>名称，具体的</w:t>
       </w:r>
       <w:r>
         <w:rPr>
@@ -9430,7 +9409,7 @@
           <w:color w:val="404040"/>
           <w:shd w:val="clear" w:color="auto" w:fill="FFFFFF"/>
         </w:rPr>
-        <w:t>的声明使用</w:t>
+        <w:t>Trait</w:t>
       </w:r>
       <w:r>
         <w:rPr>
@@ -9438,7 +9417,7 @@
           <w:color w:val="404040"/>
           <w:shd w:val="clear" w:color="auto" w:fill="FFFFFF"/>
         </w:rPr>
-        <w:t>Trait</w:t>
+        <w:t>的声明使用</w:t>
       </w:r>
       <w:r>
         <w:rPr>
@@ -9446,7 +9425,7 @@
           <w:color w:val="404040"/>
           <w:shd w:val="clear" w:color="auto" w:fill="FFFFFF"/>
         </w:rPr>
-        <w:t>关键词，</w:t>
+        <w:t>Trait</w:t>
       </w:r>
       <w:r>
         <w:rPr>
@@ -9454,7 +9433,7 @@
           <w:color w:val="404040"/>
           <w:shd w:val="clear" w:color="auto" w:fill="FFFFFF"/>
         </w:rPr>
-        <w:t>Trait</w:t>
+        <w:t>关键词，</w:t>
       </w:r>
       <w:r>
         <w:rPr>
@@ -9462,25 +9441,25 @@
           <w:color w:val="404040"/>
           <w:shd w:val="clear" w:color="auto" w:fill="FFFFFF"/>
         </w:rPr>
-        <w:t>不能实例化</w:t>
-      </w:r>
-    </w:p>
-    <w:p>
+        <w:t>Trait</w:t>
+      </w:r>
       <w:r>
         <w:rPr>
           <w:rFonts w:ascii="Segoe UI Emoji" w:hAnsi="Segoe UI Emoji"/>
           <w:color w:val="404040"/>
           <w:shd w:val="clear" w:color="auto" w:fill="FFFFFF"/>
         </w:rPr>
-        <w:t>所以：</w:t>
-      </w:r>
+        <w:t>不能实例化</w:t>
+      </w:r>
+    </w:p>
+    <w:p>
       <w:r>
         <w:rPr>
           <w:rFonts w:ascii="Segoe UI Emoji" w:hAnsi="Segoe UI Emoji"/>
           <w:color w:val="404040"/>
           <w:shd w:val="clear" w:color="auto" w:fill="FFFFFF"/>
         </w:rPr>
-        <w:t>Trait</w:t>
+        <w:t>所以：</w:t>
       </w:r>
       <w:r>
         <w:rPr>
@@ -9488,7 +9467,7 @@
           <w:color w:val="404040"/>
           <w:shd w:val="clear" w:color="auto" w:fill="FFFFFF"/>
         </w:rPr>
-        <w:t>中的方法会覆盖</w:t>
+        <w:t>Trait</w:t>
       </w:r>
       <w:r>
         <w:rPr>
@@ -9496,7 +9475,7 @@
           <w:color w:val="404040"/>
           <w:shd w:val="clear" w:color="auto" w:fill="FFFFFF"/>
         </w:rPr>
-        <w:t xml:space="preserve"> </w:t>
+        <w:t>中的方法会覆盖</w:t>
       </w:r>
       <w:r>
         <w:rPr>
@@ -9504,7 +9483,7 @@
           <w:color w:val="404040"/>
           <w:shd w:val="clear" w:color="auto" w:fill="FFFFFF"/>
         </w:rPr>
-        <w:t>基类中的同名方法，而本类会覆盖</w:t>
+        <w:t xml:space="preserve"> </w:t>
       </w:r>
       <w:r>
         <w:rPr>
@@ -9512,7 +9491,7 @@
           <w:color w:val="404040"/>
           <w:shd w:val="clear" w:color="auto" w:fill="FFFFFF"/>
         </w:rPr>
-        <w:t>Trait</w:t>
+        <w:t>基类中的同名方法，而本类会覆盖</w:t>
       </w:r>
       <w:r>
         <w:rPr>
@@ -9520,10 +9499,16 @@
           <w:color w:val="404040"/>
           <w:shd w:val="clear" w:color="auto" w:fill="FFFFFF"/>
         </w:rPr>
+        <w:t>Trait</w:t>
+      </w:r>
+      <w:r>
+        <w:rPr>
+          <w:rFonts w:ascii="Segoe UI Emoji" w:hAnsi="Segoe UI Emoji"/>
+          <w:color w:val="404040"/>
+          <w:shd w:val="clear" w:color="auto" w:fill="FFFFFF"/>
+        </w:rPr>
         <w:t>中同名方法</w:t>
       </w:r>
-      <w:bookmarkStart w:id="0" w:name="_GoBack"/>
-      <w:bookmarkEnd w:id="0"/>
     </w:p>
     <w:p>
       <w:pPr>
@@ -9533,6 +9518,8 @@
           <w:numId w:val="1"/>
         </w:numPr>
       </w:pPr>
+      <w:bookmarkStart w:id="0" w:name="_GoBack"/>
+      <w:bookmarkEnd w:id="0"/>
       <w:r>
         <w:rPr>
           <w:rFonts w:hint="eastAsia"/>
@@ -9549,7 +9536,21 @@
         <w:rPr>
           <w:rFonts w:hint="eastAsia"/>
         </w:rPr>
-        <w:t>子类可以直接是用父类的属性和方法不用再次声明</w:t>
+        <w:t>子类可以直接是</w:t>
+      </w:r>
+      <w:proofErr w:type="gramStart"/>
+      <w:r>
+        <w:rPr>
+          <w:rFonts w:hint="eastAsia"/>
+        </w:rPr>
+        <w:t>用父类的</w:t>
+      </w:r>
+      <w:proofErr w:type="gramEnd"/>
+      <w:r>
+        <w:rPr>
+          <w:rFonts w:hint="eastAsia"/>
+        </w:rPr>
+        <w:t>属性和方法不用再次声明</w:t>
       </w:r>
     </w:p>
     <w:p>
@@ -17035,6 +17036,7 @@
   <w:style w:type="character" w:default="1" w:styleId="a0">
     <w:name w:val="Default Paragraph Font"/>
     <w:uiPriority w:val="1"/>
+    <w:semiHidden/>
     <w:unhideWhenUsed/>
   </w:style>
   <w:style w:type="table" w:default="1" w:styleId="a1">
@@ -17656,6 +17658,7 @@
   <w:style w:type="character" w:default="1" w:styleId="a0">
     <w:name w:val="Default Paragraph Font"/>
     <w:uiPriority w:val="1"/>
+    <w:semiHidden/>
     <w:unhideWhenUsed/>
   </w:style>
   <w:style w:type="table" w:default="1" w:styleId="a1">

--- a/php后端/PHP基础+面试/php基础学习笔记.docx
+++ b/php后端/PHP基础+面试/php基础学习笔记.docx
@@ -1565,6 +1565,11 @@
       </w:r>
     </w:p>
     <w:p>
+      <w:pPr>
+        <w:rPr>
+          <w:rFonts w:hint="eastAsia"/>
+        </w:rPr>
+      </w:pPr>
       <w:r>
         <w:rPr>
           <w:rFonts w:hint="eastAsia"/>
@@ -1597,6 +1602,88 @@
       </w:r>
     </w:p>
     <w:p>
+      <w:pPr>
+        <w:widowControl/>
+        <w:shd w:val="clear" w:color="auto" w:fill="FFFFFF"/>
+        <w:tabs>
+          <w:tab w:val="left" w:pos="916"/>
+          <w:tab w:val="left" w:pos="1832"/>
+          <w:tab w:val="left" w:pos="2748"/>
+          <w:tab w:val="left" w:pos="3664"/>
+          <w:tab w:val="left" w:pos="4580"/>
+          <w:tab w:val="left" w:pos="5496"/>
+          <w:tab w:val="left" w:pos="6412"/>
+          <w:tab w:val="left" w:pos="7328"/>
+          <w:tab w:val="left" w:pos="8244"/>
+          <w:tab w:val="left" w:pos="9160"/>
+          <w:tab w:val="left" w:pos="10076"/>
+          <w:tab w:val="left" w:pos="10992"/>
+          <w:tab w:val="left" w:pos="11908"/>
+          <w:tab w:val="left" w:pos="12824"/>
+          <w:tab w:val="left" w:pos="13740"/>
+          <w:tab w:val="left" w:pos="14656"/>
+        </w:tabs>
+        <w:jc w:val="left"/>
+      </w:pPr>
+      <w:r>
+        <w:rPr>
+          <w:rFonts w:hint="eastAsia"/>
+        </w:rPr>
+        <w:t>$_SERVER['REMOTE_ADDR']</w:t>
+      </w:r>
+      <w:r>
+        <w:rPr>
+          <w:rFonts w:hint="eastAsia"/>
+        </w:rPr>
+        <w:t>----</w:t>
+      </w:r>
+      <w:r>
+        <w:rPr>
+          <w:rFonts w:ascii="Arial" w:hAnsi="Arial" w:cs="Arial"/>
+          <w:color w:val="000000"/>
+          <w:szCs w:val="21"/>
+          <w:shd w:val="clear" w:color="auto" w:fill="FFFFFF"/>
+        </w:rPr>
+        <w:t xml:space="preserve"> </w:t>
+      </w:r>
+      <w:r>
+        <w:rPr>
+          <w:rFonts w:ascii="Arial" w:hAnsi="Arial" w:cs="Arial"/>
+          <w:color w:val="000000"/>
+          <w:szCs w:val="21"/>
+          <w:shd w:val="clear" w:color="auto" w:fill="FFFFFF"/>
+        </w:rPr>
+        <w:t>正在浏览当前页面用户的</w:t>
+      </w:r>
+      <w:r>
+        <w:rPr>
+          <w:rFonts w:ascii="Arial" w:hAnsi="Arial" w:cs="Arial"/>
+          <w:color w:val="000000"/>
+          <w:szCs w:val="21"/>
+          <w:shd w:val="clear" w:color="auto" w:fill="FFFFFF"/>
+        </w:rPr>
+        <w:t xml:space="preserve"> IP </w:t>
+      </w:r>
+      <w:r>
+        <w:rPr>
+          <w:rFonts w:ascii="Arial" w:hAnsi="Arial" w:cs="Arial"/>
+          <w:color w:val="000000"/>
+          <w:szCs w:val="21"/>
+          <w:shd w:val="clear" w:color="auto" w:fill="FFFFFF"/>
+        </w:rPr>
+        <w:t>地址。</w:t>
+      </w:r>
+      <w:r>
+        <w:rPr>
+          <w:rFonts w:ascii="Arial" w:hAnsi="Arial" w:cs="Arial"/>
+          <w:color w:val="000000"/>
+          <w:szCs w:val="21"/>
+          <w:shd w:val="clear" w:color="auto" w:fill="FFFFFF"/>
+        </w:rPr>
+        <w:t> </w:t>
+      </w:r>
+    </w:p>
+    <w:p>
       <w:r>
         <w:rPr>
           <w:rFonts w:hint="eastAsia"/>
@@ -1621,6 +1708,8 @@
         </w:rPr>
         <w:t>方法提交的数据</w:t>
       </w:r>
+      <w:bookmarkStart w:id="0" w:name="_GoBack"/>
+      <w:bookmarkEnd w:id="0"/>
     </w:p>
     <w:p>
       <w:r>
@@ -9518,8 +9607,6 @@
           <w:numId w:val="1"/>
         </w:numPr>
       </w:pPr>
-      <w:bookmarkStart w:id="0" w:name="_GoBack"/>
-      <w:bookmarkEnd w:id="0"/>
       <w:r>
         <w:rPr>
           <w:rFonts w:hint="eastAsia"/>

--- a/php后端/PHP基础+面试/php基础学习笔记.docx
+++ b/php后端/PHP基础+面试/php基础学习笔记.docx
@@ -5773,11 +5773,6 @@
       </w:r>
     </w:p>
     <w:p>
-      <w:pPr>
-        <w:rPr>
-          <w:rFonts w:hint="eastAsia"/>
-        </w:rPr>
-      </w:pPr>
       <w:r>
         <w:rPr>
           <w:rFonts w:hint="eastAsia"/>
@@ -5841,19 +5836,8 @@
         <w:t>，则返回当前时间戳。</w:t>
       </w:r>
     </w:p>
-    <w:p>
-      <w:pPr>
-        <w:rPr>
-          <w:rFonts w:hint="eastAsia"/>
-        </w:rPr>
-      </w:pPr>
-    </w:p>
-    <w:p>
-      <w:pPr>
-        <w:rPr>
-          <w:rFonts w:hint="eastAsia"/>
-        </w:rPr>
-      </w:pPr>
+    <w:p/>
+    <w:p>
       <w:r>
         <w:rPr>
           <w:rFonts w:hint="eastAsia"/>
@@ -5865,11 +5849,6 @@
       </w:r>
     </w:p>
     <w:p>
-      <w:pPr>
-        <w:rPr>
-          <w:rFonts w:hint="eastAsia"/>
-        </w:rPr>
-      </w:pPr>
       <w:hyperlink r:id="rId30" w:history="1">
         <w:r>
           <w:rPr>
@@ -5936,7 +5915,7 @@
         <w:spacing w:before="150"/>
         <w:jc w:val="left"/>
         <w:rPr>
-          <w:rFonts w:ascii="宋体" w:eastAsia="宋体" w:hAnsi="宋体" w:cs="宋体" w:hint="eastAsia"/>
+          <w:rFonts w:ascii="宋体" w:eastAsia="宋体" w:hAnsi="宋体" w:cs="宋体"/>
           <w:color w:val="494949"/>
           <w:kern w:val="0"/>
           <w:szCs w:val="21"/>
@@ -5984,7 +5963,7 @@
         <w:spacing w:before="150"/>
         <w:jc w:val="left"/>
         <w:rPr>
-          <w:rFonts w:ascii="宋体" w:eastAsia="宋体" w:hAnsi="宋体" w:cs="宋体" w:hint="eastAsia"/>
+          <w:rFonts w:ascii="宋体" w:eastAsia="宋体" w:hAnsi="宋体" w:cs="宋体"/>
           <w:color w:val="494949"/>
           <w:kern w:val="0"/>
           <w:szCs w:val="21"/>
@@ -6032,7 +6011,7 @@
         <w:spacing w:before="150"/>
         <w:jc w:val="left"/>
         <w:rPr>
-          <w:rFonts w:ascii="宋体" w:eastAsia="宋体" w:hAnsi="宋体" w:cs="宋体" w:hint="eastAsia"/>
+          <w:rFonts w:ascii="宋体" w:eastAsia="宋体" w:hAnsi="宋体" w:cs="宋体"/>
           <w:color w:val="494949"/>
           <w:kern w:val="0"/>
           <w:szCs w:val="21"/>
@@ -6080,7 +6059,7 @@
         <w:spacing w:before="150"/>
         <w:jc w:val="left"/>
         <w:rPr>
-          <w:rFonts w:ascii="宋体" w:eastAsia="宋体" w:hAnsi="宋体" w:cs="宋体" w:hint="eastAsia"/>
+          <w:rFonts w:ascii="宋体" w:eastAsia="宋体" w:hAnsi="宋体" w:cs="宋体"/>
           <w:color w:val="494949"/>
           <w:kern w:val="0"/>
           <w:szCs w:val="21"/>
@@ -6128,7 +6107,7 @@
         <w:spacing w:before="150"/>
         <w:jc w:val="left"/>
         <w:rPr>
-          <w:rFonts w:ascii="宋体" w:eastAsia="宋体" w:hAnsi="宋体" w:cs="宋体" w:hint="eastAsia"/>
+          <w:rFonts w:ascii="宋体" w:eastAsia="宋体" w:hAnsi="宋体" w:cs="宋体"/>
           <w:color w:val="494949"/>
           <w:kern w:val="0"/>
           <w:szCs w:val="21"/>
@@ -6177,7 +6156,7 @@
         <w:spacing w:before="150"/>
         <w:jc w:val="left"/>
         <w:rPr>
-          <w:rFonts w:ascii="宋体" w:eastAsia="宋体" w:hAnsi="宋体" w:cs="宋体" w:hint="eastAsia"/>
+          <w:rFonts w:ascii="宋体" w:eastAsia="宋体" w:hAnsi="宋体" w:cs="宋体"/>
           <w:color w:val="494949"/>
           <w:kern w:val="0"/>
           <w:szCs w:val="21"/>
@@ -6225,29 +6204,23 @@
         <w:spacing w:before="150"/>
         <w:jc w:val="left"/>
         <w:rPr>
+          <w:rFonts w:ascii="宋体" w:eastAsia="宋体" w:hAnsi="宋体" w:cs="宋体"/>
+          <w:color w:val="494949"/>
+          <w:kern w:val="0"/>
+          <w:szCs w:val="21"/>
+        </w:rPr>
+      </w:pPr>
+      <w:r>
+        <w:rPr>
           <w:rFonts w:ascii="宋体" w:eastAsia="宋体" w:hAnsi="宋体" w:cs="宋体" w:hint="eastAsia"/>
           <w:color w:val="494949"/>
           <w:kern w:val="0"/>
           <w:szCs w:val="21"/>
         </w:rPr>
-      </w:pPr>
-      <w:r>
-        <w:rPr>
-          <w:rFonts w:ascii="宋体" w:eastAsia="宋体" w:hAnsi="宋体" w:cs="宋体" w:hint="eastAsia"/>
-          <w:color w:val="494949"/>
-          <w:kern w:val="0"/>
-          <w:szCs w:val="21"/>
-        </w:rPr>
         <w:t>$e_time  = strtotime($endDay);//当前月的月末时间戳</w:t>
       </w:r>
     </w:p>
-    <w:p>
-      <w:pPr>
-        <w:rPr>
-          <w:rFonts w:hint="eastAsia"/>
-        </w:rPr>
-      </w:pPr>
-    </w:p>
+    <w:p/>
     <w:p>
       <w:pPr>
         <w:widowControl/>
@@ -6305,7 +6278,7 @@
         <w:spacing w:before="150"/>
         <w:jc w:val="left"/>
         <w:rPr>
-          <w:rFonts w:ascii="宋体" w:eastAsia="宋体" w:hAnsi="宋体" w:cs="宋体" w:hint="eastAsia"/>
+          <w:rFonts w:ascii="宋体" w:eastAsia="宋体" w:hAnsi="宋体" w:cs="宋体"/>
           <w:color w:val="494949"/>
           <w:kern w:val="0"/>
           <w:szCs w:val="21"/>
@@ -6353,7 +6326,7 @@
         <w:spacing w:before="150"/>
         <w:jc w:val="left"/>
         <w:rPr>
-          <w:rFonts w:ascii="宋体" w:eastAsia="宋体" w:hAnsi="宋体" w:cs="宋体" w:hint="eastAsia"/>
+          <w:rFonts w:ascii="宋体" w:eastAsia="宋体" w:hAnsi="宋体" w:cs="宋体"/>
           <w:color w:val="494949"/>
           <w:kern w:val="0"/>
           <w:szCs w:val="21"/>
@@ -6401,7 +6374,7 @@
         <w:spacing w:before="150"/>
         <w:jc w:val="left"/>
         <w:rPr>
-          <w:rFonts w:ascii="宋体" w:eastAsia="宋体" w:hAnsi="宋体" w:cs="宋体" w:hint="eastAsia"/>
+          <w:rFonts w:ascii="宋体" w:eastAsia="宋体" w:hAnsi="宋体" w:cs="宋体"/>
           <w:color w:val="494949"/>
           <w:kern w:val="0"/>
           <w:szCs w:val="21"/>
@@ -6449,7 +6422,7 @@
         <w:spacing w:before="150"/>
         <w:jc w:val="left"/>
         <w:rPr>
-          <w:rFonts w:ascii="宋体" w:eastAsia="宋体" w:hAnsi="宋体" w:cs="宋体" w:hint="eastAsia"/>
+          <w:rFonts w:ascii="宋体" w:eastAsia="宋体" w:hAnsi="宋体" w:cs="宋体"/>
           <w:color w:val="494949"/>
           <w:kern w:val="0"/>
           <w:szCs w:val="21"/>
@@ -6497,7 +6470,7 @@
         <w:spacing w:before="150"/>
         <w:jc w:val="left"/>
         <w:rPr>
-          <w:rFonts w:ascii="宋体" w:eastAsia="宋体" w:hAnsi="宋体" w:cs="宋体" w:hint="eastAsia"/>
+          <w:rFonts w:ascii="宋体" w:eastAsia="宋体" w:hAnsi="宋体" w:cs="宋体"/>
           <w:color w:val="494949"/>
           <w:kern w:val="0"/>
           <w:szCs w:val="21"/>
@@ -6545,7 +6518,7 @@
         <w:spacing w:before="150"/>
         <w:jc w:val="left"/>
         <w:rPr>
-          <w:rFonts w:ascii="宋体" w:eastAsia="宋体" w:hAnsi="宋体" w:cs="宋体" w:hint="eastAsia"/>
+          <w:rFonts w:ascii="宋体" w:eastAsia="宋体" w:hAnsi="宋体" w:cs="宋体"/>
           <w:color w:val="494949"/>
           <w:kern w:val="0"/>
           <w:szCs w:val="21"/>
@@ -6593,7 +6566,7 @@
         <w:spacing w:before="150"/>
         <w:jc w:val="left"/>
         <w:rPr>
-          <w:rFonts w:ascii="宋体" w:eastAsia="宋体" w:hAnsi="宋体" w:cs="宋体" w:hint="eastAsia"/>
+          <w:rFonts w:ascii="宋体" w:eastAsia="宋体" w:hAnsi="宋体" w:cs="宋体"/>
           <w:color w:val="494949"/>
           <w:kern w:val="0"/>
           <w:szCs w:val="21"/>
@@ -6641,7 +6614,7 @@
         <w:spacing w:before="150"/>
         <w:jc w:val="left"/>
         <w:rPr>
-          <w:rFonts w:ascii="宋体" w:eastAsia="宋体" w:hAnsi="宋体" w:cs="宋体" w:hint="eastAsia"/>
+          <w:rFonts w:ascii="宋体" w:eastAsia="宋体" w:hAnsi="宋体" w:cs="宋体"/>
           <w:color w:val="494949"/>
           <w:kern w:val="0"/>
           <w:szCs w:val="21"/>
@@ -6689,7 +6662,7 @@
         <w:spacing w:before="150"/>
         <w:jc w:val="left"/>
         <w:rPr>
-          <w:rFonts w:ascii="宋体" w:eastAsia="宋体" w:hAnsi="宋体" w:cs="宋体" w:hint="eastAsia"/>
+          <w:rFonts w:ascii="宋体" w:eastAsia="宋体" w:hAnsi="宋体" w:cs="宋体"/>
           <w:color w:val="494949"/>
           <w:kern w:val="0"/>
           <w:szCs w:val="21"/>
@@ -6737,7 +6710,7 @@
         <w:spacing w:before="150"/>
         <w:jc w:val="left"/>
         <w:rPr>
-          <w:rFonts w:ascii="宋体" w:eastAsia="宋体" w:hAnsi="宋体" w:cs="宋体" w:hint="eastAsia"/>
+          <w:rFonts w:ascii="宋体" w:eastAsia="宋体" w:hAnsi="宋体" w:cs="宋体"/>
           <w:color w:val="494949"/>
           <w:kern w:val="0"/>
           <w:szCs w:val="21"/>
@@ -6785,7 +6758,7 @@
         <w:spacing w:before="150"/>
         <w:jc w:val="left"/>
         <w:rPr>
-          <w:rFonts w:ascii="宋体" w:eastAsia="宋体" w:hAnsi="宋体" w:cs="宋体" w:hint="eastAsia"/>
+          <w:rFonts w:ascii="宋体" w:eastAsia="宋体" w:hAnsi="宋体" w:cs="宋体"/>
           <w:color w:val="494949"/>
           <w:kern w:val="0"/>
           <w:szCs w:val="21"/>
@@ -6833,7 +6806,7 @@
         <w:spacing w:before="150"/>
         <w:jc w:val="left"/>
         <w:rPr>
-          <w:rFonts w:ascii="宋体" w:eastAsia="宋体" w:hAnsi="宋体" w:cs="宋体" w:hint="eastAsia"/>
+          <w:rFonts w:ascii="宋体" w:eastAsia="宋体" w:hAnsi="宋体" w:cs="宋体"/>
           <w:color w:val="494949"/>
           <w:kern w:val="0"/>
           <w:szCs w:val="21"/>
@@ -6881,7 +6854,7 @@
         <w:spacing w:before="150"/>
         <w:jc w:val="left"/>
         <w:rPr>
-          <w:rFonts w:ascii="宋体" w:eastAsia="宋体" w:hAnsi="宋体" w:cs="宋体" w:hint="eastAsia"/>
+          <w:rFonts w:ascii="宋体" w:eastAsia="宋体" w:hAnsi="宋体" w:cs="宋体"/>
           <w:color w:val="494949"/>
           <w:kern w:val="0"/>
           <w:szCs w:val="21"/>
@@ -6929,7 +6902,7 @@
         <w:spacing w:before="150"/>
         <w:jc w:val="left"/>
         <w:rPr>
-          <w:rFonts w:ascii="宋体" w:eastAsia="宋体" w:hAnsi="宋体" w:cs="宋体" w:hint="eastAsia"/>
+          <w:rFonts w:ascii="宋体" w:eastAsia="宋体" w:hAnsi="宋体" w:cs="宋体"/>
           <w:color w:val="494949"/>
           <w:kern w:val="0"/>
           <w:szCs w:val="21"/>
@@ -6977,7 +6950,7 @@
         <w:spacing w:before="150"/>
         <w:jc w:val="left"/>
         <w:rPr>
-          <w:rFonts w:ascii="宋体" w:eastAsia="宋体" w:hAnsi="宋体" w:cs="宋体" w:hint="eastAsia"/>
+          <w:rFonts w:ascii="宋体" w:eastAsia="宋体" w:hAnsi="宋体" w:cs="宋体"/>
           <w:color w:val="494949"/>
           <w:kern w:val="0"/>
           <w:szCs w:val="21"/>
@@ -6990,6 +6963,15 @@
         <w:shd w:val="clear" w:color="auto" w:fill="FFFFFF"/>
         <w:spacing w:before="150" w:after="150"/>
         <w:jc w:val="left"/>
+        <w:rPr>
+          <w:rFonts w:ascii="微软雅黑" w:eastAsia="微软雅黑" w:hAnsi="微软雅黑" w:cs="宋体"/>
+          <w:color w:val="333333"/>
+          <w:kern w:val="0"/>
+          <w:sz w:val="24"/>
+          <w:szCs w:val="24"/>
+        </w:rPr>
+      </w:pPr>
+      <w:r>
         <w:rPr>
           <w:rFonts w:ascii="微软雅黑" w:eastAsia="微软雅黑" w:hAnsi="微软雅黑" w:cs="宋体" w:hint="eastAsia"/>
           <w:color w:val="333333"/>
@@ -6997,32 +6979,11 @@
           <w:sz w:val="24"/>
           <w:szCs w:val="24"/>
         </w:rPr>
-      </w:pPr>
-      <w:r>
-        <w:rPr>
-          <w:rFonts w:ascii="微软雅黑" w:eastAsia="微软雅黑" w:hAnsi="微软雅黑" w:cs="宋体" w:hint="eastAsia"/>
-          <w:color w:val="333333"/>
-          <w:kern w:val="0"/>
-          <w:sz w:val="24"/>
-          <w:szCs w:val="24"/>
-        </w:rPr>
         <w:t>这里对关键的就是date函数中的t，它是用来获取当前月所含天数的，28天，29天，30天，31天。含有多少天，月底就是多少号。</w:t>
       </w:r>
     </w:p>
-    <w:p>
-      <w:pPr>
-        <w:rPr>
-          <w:rFonts w:hint="eastAsia"/>
-        </w:rPr>
-      </w:pPr>
-    </w:p>
-    <w:p>
-      <w:pPr>
-        <w:rPr>
-          <w:rFonts w:hint="eastAsia"/>
-        </w:rPr>
-      </w:pPr>
-    </w:p>
+    <w:p/>
+    <w:p/>
     <w:p>
       <w:pPr>
         <w:widowControl/>
@@ -7047,7 +7008,7 @@
         </w:tabs>
         <w:jc w:val="left"/>
         <w:rPr>
-          <w:rFonts w:ascii="宋体" w:eastAsia="宋体" w:hAnsi="宋体" w:cs="宋体" w:hint="eastAsia"/>
+          <w:rFonts w:ascii="宋体" w:eastAsia="宋体" w:hAnsi="宋体" w:cs="宋体"/>
           <w:color w:val="000000"/>
           <w:kern w:val="0"/>
           <w:sz w:val="24"/>
@@ -7507,8 +7468,6 @@
         <w:lastRenderedPageBreak/>
         <w:t>errcode: 40029, errmsg: "invalid code, hints: [ req_id: hJEdojwgE-K4fzna ]</w:t>
       </w:r>
-      <w:bookmarkStart w:id="0" w:name="_GoBack"/>
-      <w:bookmarkEnd w:id="0"/>
     </w:p>
     <w:p>
       <w:r>
@@ -9545,6 +9504,9 @@
     <w:p>
       <w:pPr>
         <w:pStyle w:val="2"/>
+        <w:rPr>
+          <w:rFonts w:hint="eastAsia"/>
+        </w:rPr>
       </w:pPr>
       <w:r>
         <w:rPr>
@@ -9560,253 +9522,15 @@
       </w:r>
     </w:p>
     <w:p>
-      <w:pPr>
-        <w:pStyle w:val="3"/>
-      </w:pPr>
-      <w:r>
-        <w:rPr>
-          <w:rFonts w:hint="eastAsia"/>
-        </w:rPr>
-        <w:t>初始化会话</w:t>
-      </w:r>
-    </w:p>
-    <w:p>
-      <w:r>
-        <w:rPr>
-          <w:rFonts w:hint="eastAsia"/>
-        </w:rPr>
-        <w:t>首先检查</w:t>
-      </w:r>
-      <w:r>
-        <w:rPr>
-          <w:rFonts w:hint="eastAsia"/>
-        </w:rPr>
-        <w:t>SessionID</w:t>
-      </w:r>
-      <w:r>
-        <w:rPr>
-          <w:rFonts w:hint="eastAsia"/>
-        </w:rPr>
-        <w:t>是否存在，如果不存在则使用</w:t>
-      </w:r>
-      <w:r>
-        <w:rPr>
-          <w:rFonts w:hint="eastAsia"/>
-        </w:rPr>
-        <w:t>session_start()</w:t>
-      </w:r>
-      <w:r>
-        <w:rPr>
-          <w:rFonts w:hint="eastAsia"/>
-        </w:rPr>
-        <w:t>创建。</w:t>
-      </w:r>
-    </w:p>
-    <w:p>
-      <w:pPr>
-        <w:pStyle w:val="3"/>
-      </w:pPr>
-      <w:r>
-        <w:rPr>
-          <w:rFonts w:hint="eastAsia"/>
-        </w:rPr>
-        <w:t>注册会话变量</w:t>
-      </w:r>
-    </w:p>
-    <w:p>
-      <w:r>
-        <w:rPr>
-          <w:rFonts w:hint="eastAsia"/>
-        </w:rPr>
-        <w:t>会话变量保存在预定义数组</w:t>
-      </w:r>
-      <w:r>
-        <w:rPr>
-          <w:rFonts w:hint="eastAsia"/>
-        </w:rPr>
-        <w:t>$_SESSION</w:t>
-      </w:r>
-      <w:r>
-        <w:rPr>
-          <w:rFonts w:hint="eastAsia"/>
-        </w:rPr>
-        <w:t>中，所以可以直接定义数组单元</w:t>
-      </w:r>
-    </w:p>
-    <w:p>
-      <w:r>
-        <w:rPr>
-          <w:rFonts w:hint="eastAsia"/>
-        </w:rPr>
-        <w:t>的方式来定义一个会话变量：</w:t>
-      </w:r>
-      <w:r>
-        <w:rPr>
-          <w:rFonts w:hint="eastAsia"/>
-        </w:rPr>
-        <w:t>$_SESSION[</w:t>
-      </w:r>
-      <w:r>
-        <w:rPr>
-          <w:rFonts w:hint="eastAsia"/>
-        </w:rPr>
-        <w:t>“</w:t>
-      </w:r>
-      <w:r>
-        <w:rPr>
-          <w:rFonts w:hint="eastAsia"/>
-        </w:rPr>
-        <w:t>name</w:t>
-      </w:r>
-      <w:r>
-        <w:rPr>
-          <w:rFonts w:hint="eastAsia"/>
-        </w:rPr>
-        <w:t>”</w:t>
-      </w:r>
-      <w:r>
-        <w:rPr>
-          <w:rFonts w:hint="eastAsia"/>
-        </w:rPr>
-        <w:t>] =value;</w:t>
-      </w:r>
-    </w:p>
-    <w:p>
-      <w:pPr>
-        <w:pStyle w:val="3"/>
-      </w:pPr>
-      <w:r>
-        <w:rPr>
-          <w:rFonts w:hint="eastAsia"/>
-        </w:rPr>
-        <w:t>访问会话变量</w:t>
-      </w:r>
-    </w:p>
-    <w:p>
-      <w:r>
-        <w:rPr>
-          <w:rFonts w:hint="eastAsia"/>
-        </w:rPr>
-        <w:t>利用</w:t>
-      </w:r>
-      <w:r>
-        <w:rPr>
-          <w:rFonts w:hint="eastAsia"/>
-        </w:rPr>
-        <w:t>$_SESSION</w:t>
-      </w:r>
-      <w:r>
-        <w:rPr>
-          <w:rFonts w:hint="eastAsia"/>
-        </w:rPr>
-        <w:t>数组访问会话变量，可以用</w:t>
-      </w:r>
-      <w:r>
-        <w:rPr>
-          <w:rFonts w:hint="eastAsia"/>
-        </w:rPr>
-        <w:t>isset()</w:t>
-      </w:r>
-      <w:r>
-        <w:rPr>
-          <w:rFonts w:hint="eastAsia"/>
-        </w:rPr>
-        <w:t>或</w:t>
-      </w:r>
-      <w:r>
-        <w:rPr>
-          <w:rFonts w:hint="eastAsia"/>
-        </w:rPr>
-        <w:t>empty()</w:t>
-      </w:r>
-      <w:r>
-        <w:rPr>
-          <w:rFonts w:hint="eastAsia"/>
-        </w:rPr>
-        <w:t>函数来判断</w:t>
-      </w:r>
-    </w:p>
-    <w:p>
-      <w:r>
-        <w:rPr>
-          <w:rFonts w:hint="eastAsia"/>
-        </w:rPr>
-        <w:t>会话变量是否存在。</w:t>
-      </w:r>
-    </w:p>
-    <w:p>
-      <w:pPr>
-        <w:pStyle w:val="3"/>
-      </w:pPr>
-      <w:r>
-        <w:rPr>
-          <w:rFonts w:hint="eastAsia"/>
-        </w:rPr>
-        <w:lastRenderedPageBreak/>
-        <w:t>销毁会话变量</w:t>
-      </w:r>
-    </w:p>
-    <w:p>
-      <w:r>
-        <w:t>S</w:t>
-      </w:r>
-      <w:r>
-        <w:rPr>
-          <w:rFonts w:hint="eastAsia"/>
-        </w:rPr>
-        <w:t>ession_destory</w:t>
-      </w:r>
-      <w:r>
-        <w:rPr>
-          <w:rFonts w:hint="eastAsia"/>
-        </w:rPr>
-        <w:t>（）</w:t>
-      </w:r>
-    </w:p>
-    <w:p>
-      <w:r>
-        <w:rPr>
-          <w:rFonts w:hint="eastAsia"/>
-        </w:rPr>
-        <w:t xml:space="preserve"> </w:t>
-      </w:r>
-      <w:r>
-        <w:rPr>
-          <w:rFonts w:hint="eastAsia"/>
-        </w:rPr>
-        <w:t>使用</w:t>
-      </w:r>
-      <w:r>
-        <w:rPr>
-          <w:rFonts w:hint="eastAsia"/>
-        </w:rPr>
-        <w:t>unset()</w:t>
-      </w:r>
-      <w:r>
-        <w:rPr>
-          <w:rFonts w:hint="eastAsia"/>
-        </w:rPr>
-        <w:t>函数删除会话变量</w:t>
-      </w:r>
-    </w:p>
-    <w:p>
-      <w:pPr>
-        <w:pStyle w:val="3"/>
-      </w:pPr>
-      <w:r>
-        <w:t>示例</w:t>
-      </w:r>
-    </w:p>
-    <w:p>
       <w:r>
         <w:rPr>
           <w:noProof/>
         </w:rPr>
         <w:drawing>
-          <wp:inline distT="0" distB="0" distL="0" distR="0" wp14:anchorId="4419B14B" wp14:editId="2AAF6976">
-            <wp:extent cx="5274310" cy="1291107"/>
-            <wp:effectExtent l="0" t="0" r="2540" b="4445"/>
-            <wp:docPr id="25618" name="图片 25618"/>
+          <wp:inline distT="0" distB="0" distL="0" distR="0" wp14:anchorId="77A30BC5" wp14:editId="4DF8BA3E">
+            <wp:extent cx="5274310" cy="2165275"/>
+            <wp:effectExtent l="0" t="0" r="2540" b="6985"/>
+            <wp:docPr id="25611" name="图片 25611"/>
             <wp:cNvGraphicFramePr>
               <a:graphicFrameLocks xmlns:a="http://schemas.openxmlformats.org/drawingml/2006/main" noChangeAspect="1"/>
             </wp:cNvGraphicFramePr>
@@ -9826,7 +9550,7 @@
                   <pic:spPr>
                     <a:xfrm>
                       <a:off x="0" y="0"/>
-                      <a:ext cx="5274310" cy="1291107"/>
+                      <a:ext cx="5274310" cy="2165275"/>
                     </a:xfrm>
                     <a:prstGeom prst="rect">
                       <a:avLst/>
@@ -9838,6 +9562,246 @@
           </wp:inline>
         </w:drawing>
       </w:r>
+      <w:bookmarkStart w:id="0" w:name="_GoBack"/>
+      <w:bookmarkEnd w:id="0"/>
+    </w:p>
+    <w:p>
+      <w:pPr>
+        <w:pStyle w:val="3"/>
+      </w:pPr>
+      <w:r>
+        <w:rPr>
+          <w:rFonts w:hint="eastAsia"/>
+        </w:rPr>
+        <w:t>初始化会话</w:t>
+      </w:r>
+    </w:p>
+    <w:p>
+      <w:r>
+        <w:rPr>
+          <w:rFonts w:hint="eastAsia"/>
+        </w:rPr>
+        <w:t>首先检查</w:t>
+      </w:r>
+      <w:r>
+        <w:rPr>
+          <w:rFonts w:hint="eastAsia"/>
+        </w:rPr>
+        <w:t>SessionID</w:t>
+      </w:r>
+      <w:r>
+        <w:rPr>
+          <w:rFonts w:hint="eastAsia"/>
+        </w:rPr>
+        <w:t>是否存在，如果不存在则使用</w:t>
+      </w:r>
+      <w:r>
+        <w:rPr>
+          <w:rFonts w:hint="eastAsia"/>
+        </w:rPr>
+        <w:t>session_start()</w:t>
+      </w:r>
+      <w:r>
+        <w:rPr>
+          <w:rFonts w:hint="eastAsia"/>
+        </w:rPr>
+        <w:t>创建。</w:t>
+      </w:r>
+    </w:p>
+    <w:p>
+      <w:pPr>
+        <w:pStyle w:val="3"/>
+      </w:pPr>
+      <w:r>
+        <w:rPr>
+          <w:rFonts w:hint="eastAsia"/>
+        </w:rPr>
+        <w:lastRenderedPageBreak/>
+        <w:t>注册会话变量</w:t>
+      </w:r>
+    </w:p>
+    <w:p>
+      <w:r>
+        <w:rPr>
+          <w:rFonts w:hint="eastAsia"/>
+        </w:rPr>
+        <w:t>会话变量保存在预定义数组</w:t>
+      </w:r>
+      <w:r>
+        <w:rPr>
+          <w:rFonts w:hint="eastAsia"/>
+        </w:rPr>
+        <w:t>$_SESSION</w:t>
+      </w:r>
+      <w:r>
+        <w:rPr>
+          <w:rFonts w:hint="eastAsia"/>
+        </w:rPr>
+        <w:t>中，所以可以直接定义数组单元</w:t>
+      </w:r>
+    </w:p>
+    <w:p>
+      <w:r>
+        <w:rPr>
+          <w:rFonts w:hint="eastAsia"/>
+        </w:rPr>
+        <w:t>的方式来定义一个会话变量：</w:t>
+      </w:r>
+      <w:r>
+        <w:rPr>
+          <w:rFonts w:hint="eastAsia"/>
+        </w:rPr>
+        <w:t>$_SESSION[</w:t>
+      </w:r>
+      <w:r>
+        <w:rPr>
+          <w:rFonts w:hint="eastAsia"/>
+        </w:rPr>
+        <w:t>“</w:t>
+      </w:r>
+      <w:r>
+        <w:rPr>
+          <w:rFonts w:hint="eastAsia"/>
+        </w:rPr>
+        <w:t>name</w:t>
+      </w:r>
+      <w:r>
+        <w:rPr>
+          <w:rFonts w:hint="eastAsia"/>
+        </w:rPr>
+        <w:t>”</w:t>
+      </w:r>
+      <w:r>
+        <w:rPr>
+          <w:rFonts w:hint="eastAsia"/>
+        </w:rPr>
+        <w:t>] =value;</w:t>
+      </w:r>
+    </w:p>
+    <w:p>
+      <w:pPr>
+        <w:pStyle w:val="3"/>
+      </w:pPr>
+      <w:r>
+        <w:rPr>
+          <w:rFonts w:hint="eastAsia"/>
+        </w:rPr>
+        <w:t>访问会话变量</w:t>
+      </w:r>
+    </w:p>
+    <w:p>
+      <w:r>
+        <w:rPr>
+          <w:rFonts w:hint="eastAsia"/>
+        </w:rPr>
+        <w:t>利用</w:t>
+      </w:r>
+      <w:r>
+        <w:rPr>
+          <w:rFonts w:hint="eastAsia"/>
+        </w:rPr>
+        <w:t>$_SESSION</w:t>
+      </w:r>
+      <w:r>
+        <w:rPr>
+          <w:rFonts w:hint="eastAsia"/>
+        </w:rPr>
+        <w:t>数组访问会话变量，可以用</w:t>
+      </w:r>
+      <w:r>
+        <w:rPr>
+          <w:rFonts w:hint="eastAsia"/>
+        </w:rPr>
+        <w:t>isset()</w:t>
+      </w:r>
+      <w:r>
+        <w:rPr>
+          <w:rFonts w:hint="eastAsia"/>
+        </w:rPr>
+        <w:t>或</w:t>
+      </w:r>
+      <w:r>
+        <w:rPr>
+          <w:rFonts w:hint="eastAsia"/>
+        </w:rPr>
+        <w:t>empty()</w:t>
+      </w:r>
+      <w:r>
+        <w:rPr>
+          <w:rFonts w:hint="eastAsia"/>
+        </w:rPr>
+        <w:t>函数来判断</w:t>
+      </w:r>
+    </w:p>
+    <w:p>
+      <w:r>
+        <w:rPr>
+          <w:rFonts w:hint="eastAsia"/>
+        </w:rPr>
+        <w:t>会话变量是否存在。</w:t>
+      </w:r>
+    </w:p>
+    <w:p>
+      <w:pPr>
+        <w:pStyle w:val="3"/>
+      </w:pPr>
+      <w:r>
+        <w:rPr>
+          <w:rFonts w:hint="eastAsia"/>
+        </w:rPr>
+        <w:t>销毁会话变量</w:t>
+      </w:r>
+    </w:p>
+    <w:p>
+      <w:r>
+        <w:t>S</w:t>
+      </w:r>
+      <w:r>
+        <w:rPr>
+          <w:rFonts w:hint="eastAsia"/>
+        </w:rPr>
+        <w:t>ession_destory</w:t>
+      </w:r>
+      <w:r>
+        <w:rPr>
+          <w:rFonts w:hint="eastAsia"/>
+        </w:rPr>
+        <w:t>（）</w:t>
+      </w:r>
+    </w:p>
+    <w:p>
+      <w:r>
+        <w:rPr>
+          <w:rFonts w:hint="eastAsia"/>
+        </w:rPr>
+        <w:t xml:space="preserve"> </w:t>
+      </w:r>
+      <w:r>
+        <w:rPr>
+          <w:rFonts w:hint="eastAsia"/>
+        </w:rPr>
+        <w:t>使用</w:t>
+      </w:r>
+      <w:r>
+        <w:rPr>
+          <w:rFonts w:hint="eastAsia"/>
+        </w:rPr>
+        <w:t>unset()</w:t>
+      </w:r>
+      <w:r>
+        <w:rPr>
+          <w:rFonts w:hint="eastAsia"/>
+        </w:rPr>
+        <w:t>函数删除会话变量</w:t>
+      </w:r>
+    </w:p>
+    <w:p>
+      <w:pPr>
+        <w:pStyle w:val="3"/>
+      </w:pPr>
+      <w:r>
+        <w:t>示例</w:t>
+      </w:r>
     </w:p>
     <w:p>
       <w:r>
@@ -9845,10 +9809,10 @@
           <w:noProof/>
         </w:rPr>
         <w:drawing>
-          <wp:inline distT="0" distB="0" distL="0" distR="0" wp14:anchorId="18CE1223" wp14:editId="2800E9DD">
-            <wp:extent cx="3649980" cy="2148840"/>
-            <wp:effectExtent l="0" t="0" r="7620" b="3810"/>
-            <wp:docPr id="25619" name="图片 25619"/>
+          <wp:inline distT="0" distB="0" distL="0" distR="0" wp14:anchorId="4419B14B" wp14:editId="2AAF6976">
+            <wp:extent cx="5274310" cy="1291107"/>
+            <wp:effectExtent l="0" t="0" r="2540" b="4445"/>
+            <wp:docPr id="25618" name="图片 25618"/>
             <wp:cNvGraphicFramePr>
               <a:graphicFrameLocks xmlns:a="http://schemas.openxmlformats.org/drawingml/2006/main" noChangeAspect="1"/>
             </wp:cNvGraphicFramePr>
@@ -9868,6 +9832,48 @@
                   <pic:spPr>
                     <a:xfrm>
                       <a:off x="0" y="0"/>
+                      <a:ext cx="5274310" cy="1291107"/>
+                    </a:xfrm>
+                    <a:prstGeom prst="rect">
+                      <a:avLst/>
+                    </a:prstGeom>
+                  </pic:spPr>
+                </pic:pic>
+              </a:graphicData>
+            </a:graphic>
+          </wp:inline>
+        </w:drawing>
+      </w:r>
+    </w:p>
+    <w:p>
+      <w:r>
+        <w:rPr>
+          <w:noProof/>
+        </w:rPr>
+        <w:drawing>
+          <wp:inline distT="0" distB="0" distL="0" distR="0" wp14:anchorId="18CE1223" wp14:editId="2800E9DD">
+            <wp:extent cx="3649980" cy="2148840"/>
+            <wp:effectExtent l="0" t="0" r="7620" b="3810"/>
+            <wp:docPr id="25619" name="图片 25619"/>
+            <wp:cNvGraphicFramePr>
+              <a:graphicFrameLocks xmlns:a="http://schemas.openxmlformats.org/drawingml/2006/main" noChangeAspect="1"/>
+            </wp:cNvGraphicFramePr>
+            <a:graphic xmlns:a="http://schemas.openxmlformats.org/drawingml/2006/main">
+              <a:graphicData uri="http://schemas.openxmlformats.org/drawingml/2006/picture">
+                <pic:pic xmlns:pic="http://schemas.openxmlformats.org/drawingml/2006/picture">
+                  <pic:nvPicPr>
+                    <pic:cNvPr id="0" name=""/>
+                    <pic:cNvPicPr/>
+                  </pic:nvPicPr>
+                  <pic:blipFill>
+                    <a:blip r:embed="rId58"/>
+                    <a:stretch>
+                      <a:fillRect/>
+                    </a:stretch>
+                  </pic:blipFill>
+                  <pic:spPr>
+                    <a:xfrm>
+                      <a:off x="0" y="0"/>
                       <a:ext cx="3649980" cy="2148840"/>
                     </a:xfrm>
                     <a:prstGeom prst="rect">
@@ -9899,7 +9905,7 @@
         </w:rPr>
         <w:t>参考：</w:t>
       </w:r>
-      <w:hyperlink r:id="rId58" w:history="1">
+      <w:hyperlink r:id="rId59" w:history="1">
         <w:r>
           <w:rPr>
             <w:rStyle w:val="a9"/>
@@ -9931,7 +9937,16 @@
           <w:color w:val="404040"/>
           <w:shd w:val="clear" w:color="auto" w:fill="FAFAFA"/>
         </w:rPr>
-        <w:t>从以前到现在一直都是单继承的语言，无法同时从两个基类中继承属性和方法，为了解决这个问题，</w:t>
+        <w:t>从以前到现在一直都是单继承的语言，无法同时从两个基类中继承属性和方法，为了解</w:t>
+      </w:r>
+      <w:r>
+        <w:rPr>
+          <w:rFonts w:ascii="Segoe UI Emoji" w:hAnsi="Segoe UI Emoji"/>
+          <w:color w:val="404040"/>
+          <w:shd w:val="clear" w:color="auto" w:fill="FAFAFA"/>
+        </w:rPr>
+        <w:lastRenderedPageBreak/>
+        <w:t>决这个问题，</w:t>
       </w:r>
       <w:r>
         <w:rPr>
@@ -10175,7 +10190,6 @@
         <w:rPr>
           <w:rFonts w:hint="eastAsia"/>
         </w:rPr>
-        <w:lastRenderedPageBreak/>
         <w:t>数组相关的处理函数</w:t>
       </w:r>
     </w:p>
@@ -10986,845 +11000,6 @@
             <wp:extent cx="5274310" cy="839983"/>
             <wp:effectExtent l="0" t="0" r="2540" b="0"/>
             <wp:docPr id="1" name="图片 1"/>
-            <wp:cNvGraphicFramePr>
-              <a:graphicFrameLocks xmlns:a="http://schemas.openxmlformats.org/drawingml/2006/main" noChangeAspect="1"/>
-            </wp:cNvGraphicFramePr>
-            <a:graphic xmlns:a="http://schemas.openxmlformats.org/drawingml/2006/main">
-              <a:graphicData uri="http://schemas.openxmlformats.org/drawingml/2006/picture">
-                <pic:pic xmlns:pic="http://schemas.openxmlformats.org/drawingml/2006/picture">
-                  <pic:nvPicPr>
-                    <pic:cNvPr id="0" name=""/>
-                    <pic:cNvPicPr/>
-                  </pic:nvPicPr>
-                  <pic:blipFill>
-                    <a:blip r:embed="rId59"/>
-                    <a:stretch>
-                      <a:fillRect/>
-                    </a:stretch>
-                  </pic:blipFill>
-                  <pic:spPr>
-                    <a:xfrm>
-                      <a:off x="0" y="0"/>
-                      <a:ext cx="5274310" cy="839983"/>
-                    </a:xfrm>
-                    <a:prstGeom prst="rect">
-                      <a:avLst/>
-                    </a:prstGeom>
-                  </pic:spPr>
-                </pic:pic>
-              </a:graphicData>
-            </a:graphic>
-          </wp:inline>
-        </w:drawing>
-      </w:r>
-    </w:p>
-    <w:p>
-      <w:pPr>
-        <w:pStyle w:val="3"/>
-      </w:pPr>
-      <w:r>
-        <w:rPr>
-          <w:rFonts w:hint="eastAsia"/>
-        </w:rPr>
-        <w:t>5.2</w:t>
-      </w:r>
-      <w:r>
-        <w:rPr>
-          <w:rFonts w:hint="eastAsia"/>
-        </w:rPr>
-        <w:t>array_keys()</w:t>
-      </w:r>
-    </w:p>
-    <w:p>
-      <w:r>
-        <w:rPr>
-          <w:rFonts w:hint="eastAsia"/>
-        </w:rPr>
-        <w:t>参数：</w:t>
-      </w:r>
-      <w:r>
-        <w:rPr>
-          <w:rFonts w:hint="eastAsia"/>
-        </w:rPr>
-        <w:t>arr---</w:t>
-      </w:r>
-      <w:r>
-        <w:rPr>
-          <w:rFonts w:hint="eastAsia"/>
-        </w:rPr>
-        <w:t>数组类型</w:t>
-      </w:r>
-      <w:r>
-        <w:rPr>
-          <w:rFonts w:hint="eastAsia"/>
-        </w:rPr>
-        <w:t>，参数</w:t>
-      </w:r>
-      <w:r>
-        <w:rPr>
-          <w:rFonts w:hint="eastAsia"/>
-        </w:rPr>
-        <w:t>2(</w:t>
-      </w:r>
-      <w:r>
-        <w:rPr>
-          <w:rFonts w:hint="eastAsia"/>
-        </w:rPr>
-        <w:t>可选</w:t>
-      </w:r>
-      <w:r>
-        <w:rPr>
-          <w:rFonts w:hint="eastAsia"/>
-        </w:rPr>
-        <w:t>)</w:t>
-      </w:r>
-      <w:r>
-        <w:rPr>
-          <w:rFonts w:hint="eastAsia"/>
-        </w:rPr>
-        <w:t>，指定返回键名的键值，参数</w:t>
-      </w:r>
-      <w:r>
-        <w:rPr>
-          <w:rFonts w:hint="eastAsia"/>
-        </w:rPr>
-        <w:t>3(</w:t>
-      </w:r>
-      <w:r>
-        <w:rPr>
-          <w:rFonts w:hint="eastAsia"/>
-        </w:rPr>
-        <w:t>可选</w:t>
-      </w:r>
-      <w:r>
-        <w:rPr>
-          <w:rFonts w:hint="eastAsia"/>
-        </w:rPr>
-        <w:t>)</w:t>
-      </w:r>
-      <w:r>
-        <w:t>—</w:t>
-      </w:r>
-      <w:r>
-        <w:rPr>
-          <w:rFonts w:hint="eastAsia"/>
-        </w:rPr>
-        <w:t>true ,false,</w:t>
-      </w:r>
-    </w:p>
-    <w:p>
-      <w:r>
-        <w:t>T</w:t>
-      </w:r>
-      <w:r>
-        <w:rPr>
-          <w:rFonts w:hint="eastAsia"/>
-        </w:rPr>
-        <w:t>rue</w:t>
-      </w:r>
-      <w:r>
-        <w:rPr>
-          <w:rFonts w:hint="eastAsia"/>
-        </w:rPr>
-        <w:t>为全等，</w:t>
-      </w:r>
-      <w:r>
-        <w:rPr>
-          <w:rFonts w:hint="eastAsia"/>
-        </w:rPr>
-        <w:t xml:space="preserve">false </w:t>
-      </w:r>
-      <w:r>
-        <w:rPr>
-          <w:rFonts w:hint="eastAsia"/>
-        </w:rPr>
-        <w:t>为不全等</w:t>
-      </w:r>
-    </w:p>
-    <w:p>
-      <w:r>
-        <w:rPr>
-          <w:rFonts w:hint="eastAsia"/>
-        </w:rPr>
-        <w:t>作用：</w:t>
-      </w:r>
-      <w:r>
-        <w:rPr>
-          <w:rFonts w:hint="eastAsia"/>
-        </w:rPr>
-        <w:t>返回键名的键值</w:t>
-      </w:r>
-    </w:p>
-    <w:p>
-      <w:r>
-        <w:rPr>
-          <w:rFonts w:hint="eastAsia"/>
-        </w:rPr>
-        <w:t>例子：</w:t>
-      </w:r>
-    </w:p>
-    <w:p>
-      <w:pPr>
-        <w:pStyle w:val="HTML"/>
-        <w:shd w:val="clear" w:color="auto" w:fill="FFFFFF"/>
-        <w:rPr>
-          <w:color w:val="000000"/>
-        </w:rPr>
-      </w:pPr>
-      <w:r>
-        <w:rPr>
-          <w:rFonts w:hint="eastAsia"/>
-          <w:color w:val="660000"/>
-          <w:shd w:val="clear" w:color="auto" w:fill="FFE4FF"/>
-        </w:rPr>
-        <w:t>$arrdata</w:t>
-      </w:r>
-      <w:r>
-        <w:rPr>
-          <w:rFonts w:hint="eastAsia"/>
-          <w:color w:val="000000"/>
-          <w:shd w:val="clear" w:color="auto" w:fill="F7FAFF"/>
-        </w:rPr>
-        <w:t>=</w:t>
-      </w:r>
-      <w:r>
-        <w:rPr>
-          <w:rFonts w:hint="eastAsia"/>
-          <w:b/>
-          <w:bCs/>
-          <w:color w:val="000080"/>
-          <w:shd w:val="clear" w:color="auto" w:fill="F7FAFF"/>
-        </w:rPr>
-        <w:t>array</w:t>
-      </w:r>
-      <w:r>
-        <w:rPr>
-          <w:rFonts w:hint="eastAsia"/>
-          <w:color w:val="000000"/>
-          <w:shd w:val="clear" w:color="auto" w:fill="F7FAFF"/>
-        </w:rPr>
-        <w:t>(</w:t>
-      </w:r>
-      <w:r>
-        <w:rPr>
-          <w:rFonts w:hint="eastAsia"/>
-          <w:color w:val="000000"/>
-          <w:shd w:val="clear" w:color="auto" w:fill="F7FAFF"/>
-        </w:rPr>
-        <w:br/>
-        <w:t xml:space="preserve">  </w:t>
-      </w:r>
-      <w:r>
-        <w:rPr>
-          <w:rFonts w:hint="eastAsia"/>
-          <w:b/>
-          <w:bCs/>
-          <w:color w:val="008000"/>
-          <w:shd w:val="clear" w:color="auto" w:fill="F7FAFF"/>
-        </w:rPr>
-        <w:t>'ID'</w:t>
-      </w:r>
-      <w:r>
-        <w:rPr>
-          <w:rFonts w:hint="eastAsia"/>
-          <w:color w:val="000000"/>
-          <w:shd w:val="clear" w:color="auto" w:fill="F7FAFF"/>
-        </w:rPr>
-        <w:t>=&gt;</w:t>
-      </w:r>
-      <w:r>
-        <w:rPr>
-          <w:rFonts w:hint="eastAsia"/>
-          <w:color w:val="0000FF"/>
-          <w:shd w:val="clear" w:color="auto" w:fill="F7FAFF"/>
-        </w:rPr>
-        <w:t>12</w:t>
-      </w:r>
-      <w:r>
-        <w:rPr>
-          <w:rFonts w:hint="eastAsia"/>
-          <w:color w:val="000000"/>
-          <w:shd w:val="clear" w:color="auto" w:fill="F7FAFF"/>
-        </w:rPr>
-        <w:t>,</w:t>
-      </w:r>
-      <w:r>
-        <w:rPr>
-          <w:rFonts w:hint="eastAsia"/>
-          <w:color w:val="000000"/>
-          <w:shd w:val="clear" w:color="auto" w:fill="F7FAFF"/>
-        </w:rPr>
-        <w:br/>
-        <w:t xml:space="preserve">    </w:t>
-      </w:r>
-      <w:r>
-        <w:rPr>
-          <w:rFonts w:hint="eastAsia"/>
-          <w:b/>
-          <w:bCs/>
-          <w:color w:val="008000"/>
-          <w:shd w:val="clear" w:color="auto" w:fill="F7FAFF"/>
-        </w:rPr>
-        <w:t>'姓名'</w:t>
-      </w:r>
-      <w:r>
-        <w:rPr>
-          <w:rFonts w:hint="eastAsia"/>
-          <w:color w:val="000000"/>
-          <w:shd w:val="clear" w:color="auto" w:fill="F7FAFF"/>
-        </w:rPr>
-        <w:t>=&gt;</w:t>
-      </w:r>
-      <w:r>
-        <w:rPr>
-          <w:rFonts w:hint="eastAsia"/>
-          <w:b/>
-          <w:bCs/>
-          <w:color w:val="008000"/>
-          <w:shd w:val="clear" w:color="auto" w:fill="F7FAFF"/>
-        </w:rPr>
-        <w:t>'李白'</w:t>
-      </w:r>
-      <w:r>
-        <w:rPr>
-          <w:rFonts w:hint="eastAsia"/>
-          <w:color w:val="000000"/>
-          <w:shd w:val="clear" w:color="auto" w:fill="F7FAFF"/>
-        </w:rPr>
-        <w:t>,</w:t>
-      </w:r>
-      <w:r>
-        <w:rPr>
-          <w:rFonts w:hint="eastAsia"/>
-          <w:color w:val="000000"/>
-          <w:shd w:val="clear" w:color="auto" w:fill="F7FAFF"/>
-        </w:rPr>
-        <w:br/>
-        <w:t xml:space="preserve">    </w:t>
-      </w:r>
-      <w:r>
-        <w:rPr>
-          <w:rFonts w:hint="eastAsia"/>
-          <w:b/>
-          <w:bCs/>
-          <w:color w:val="008000"/>
-          <w:shd w:val="clear" w:color="auto" w:fill="F7FAFF"/>
-        </w:rPr>
-        <w:t>'学校'</w:t>
-      </w:r>
-      <w:r>
-        <w:rPr>
-          <w:rFonts w:hint="eastAsia"/>
-          <w:color w:val="000000"/>
-          <w:shd w:val="clear" w:color="auto" w:fill="F7FAFF"/>
-        </w:rPr>
-        <w:t>=&gt;</w:t>
-      </w:r>
-      <w:r>
-        <w:rPr>
-          <w:rFonts w:hint="eastAsia"/>
-          <w:b/>
-          <w:bCs/>
-          <w:color w:val="008000"/>
-          <w:shd w:val="clear" w:color="auto" w:fill="F7FAFF"/>
-        </w:rPr>
-        <w:t>'嘉庚'</w:t>
-      </w:r>
-      <w:r>
-        <w:rPr>
-          <w:rFonts w:hint="eastAsia"/>
-          <w:color w:val="000000"/>
-          <w:shd w:val="clear" w:color="auto" w:fill="F7FAFF"/>
-        </w:rPr>
-        <w:t>,</w:t>
-      </w:r>
-      <w:r>
-        <w:rPr>
-          <w:rFonts w:hint="eastAsia"/>
-          <w:color w:val="000000"/>
-          <w:shd w:val="clear" w:color="auto" w:fill="F7FAFF"/>
-        </w:rPr>
-        <w:br/>
-        <w:t xml:space="preserve">    </w:t>
-      </w:r>
-      <w:r>
-        <w:rPr>
-          <w:rFonts w:hint="eastAsia"/>
-          <w:b/>
-          <w:bCs/>
-          <w:color w:val="008000"/>
-          <w:shd w:val="clear" w:color="auto" w:fill="F7FAFF"/>
-        </w:rPr>
-        <w:t>'年级'</w:t>
-      </w:r>
-      <w:r>
-        <w:rPr>
-          <w:rFonts w:hint="eastAsia"/>
-          <w:color w:val="000000"/>
-          <w:shd w:val="clear" w:color="auto" w:fill="F7FAFF"/>
-        </w:rPr>
-        <w:t>=&gt;</w:t>
-      </w:r>
-      <w:r>
-        <w:rPr>
-          <w:rFonts w:hint="eastAsia"/>
-          <w:color w:val="0000FF"/>
-          <w:shd w:val="clear" w:color="auto" w:fill="F7FAFF"/>
-        </w:rPr>
-        <w:t>2016</w:t>
-      </w:r>
-      <w:r>
-        <w:rPr>
-          <w:rFonts w:hint="eastAsia"/>
-          <w:color w:val="000000"/>
-          <w:shd w:val="clear" w:color="auto" w:fill="F7FAFF"/>
-        </w:rPr>
-        <w:t>,</w:t>
-      </w:r>
-      <w:r>
-        <w:rPr>
-          <w:rFonts w:hint="eastAsia"/>
-          <w:color w:val="000000"/>
-          <w:shd w:val="clear" w:color="auto" w:fill="F7FAFF"/>
-        </w:rPr>
-        <w:br/>
-        <w:t xml:space="preserve">    </w:t>
-      </w:r>
-      <w:r>
-        <w:rPr>
-          <w:rFonts w:hint="eastAsia"/>
-          <w:b/>
-          <w:bCs/>
-          <w:color w:val="008000"/>
-          <w:shd w:val="clear" w:color="auto" w:fill="F7FAFF"/>
-        </w:rPr>
-        <w:t>'a'</w:t>
-      </w:r>
-      <w:r>
-        <w:rPr>
-          <w:rFonts w:hint="eastAsia"/>
-          <w:color w:val="000000"/>
-          <w:shd w:val="clear" w:color="auto" w:fill="F7FAFF"/>
-        </w:rPr>
-        <w:t>=&gt;</w:t>
-      </w:r>
-      <w:r>
-        <w:rPr>
-          <w:rFonts w:hint="eastAsia"/>
-          <w:color w:val="0000FF"/>
-          <w:shd w:val="clear" w:color="auto" w:fill="F7FAFF"/>
-        </w:rPr>
-        <w:t>10</w:t>
-      </w:r>
-      <w:r>
-        <w:rPr>
-          <w:rFonts w:hint="eastAsia"/>
-          <w:color w:val="000000"/>
-          <w:shd w:val="clear" w:color="auto" w:fill="F7FAFF"/>
-        </w:rPr>
-        <w:t>,</w:t>
-      </w:r>
-      <w:r>
-        <w:rPr>
-          <w:rFonts w:hint="eastAsia"/>
-          <w:color w:val="000000"/>
-          <w:shd w:val="clear" w:color="auto" w:fill="F7FAFF"/>
-        </w:rPr>
-        <w:br/>
-        <w:t xml:space="preserve">    </w:t>
-      </w:r>
-      <w:r>
-        <w:rPr>
-          <w:rFonts w:hint="eastAsia"/>
-          <w:b/>
-          <w:bCs/>
-          <w:color w:val="008000"/>
-          <w:shd w:val="clear" w:color="auto" w:fill="F7FAFF"/>
-        </w:rPr>
-        <w:t>'b'</w:t>
-      </w:r>
-      <w:r>
-        <w:rPr>
-          <w:rFonts w:hint="eastAsia"/>
-          <w:color w:val="000000"/>
-          <w:shd w:val="clear" w:color="auto" w:fill="F7FAFF"/>
-        </w:rPr>
-        <w:t>=&gt;</w:t>
-      </w:r>
-      <w:r>
-        <w:rPr>
-          <w:rFonts w:hint="eastAsia"/>
-          <w:b/>
-          <w:bCs/>
-          <w:color w:val="008000"/>
-          <w:shd w:val="clear" w:color="auto" w:fill="F7FAFF"/>
-        </w:rPr>
-        <w:t>'10'</w:t>
-      </w:r>
-      <w:r>
-        <w:rPr>
-          <w:rFonts w:hint="eastAsia"/>
-          <w:b/>
-          <w:bCs/>
-          <w:color w:val="008000"/>
-          <w:shd w:val="clear" w:color="auto" w:fill="F7FAFF"/>
-        </w:rPr>
-        <w:br/>
-      </w:r>
-      <w:r>
-        <w:rPr>
-          <w:rFonts w:hint="eastAsia"/>
-          <w:color w:val="000000"/>
-          <w:shd w:val="clear" w:color="auto" w:fill="F7FAFF"/>
-        </w:rPr>
-        <w:lastRenderedPageBreak/>
-        <w:t>);</w:t>
-      </w:r>
-      <w:r>
-        <w:rPr>
-          <w:rFonts w:hint="eastAsia"/>
-          <w:color w:val="000000"/>
-          <w:shd w:val="clear" w:color="auto" w:fill="F7FAFF"/>
-        </w:rPr>
-        <w:br/>
-      </w:r>
-      <w:r>
-        <w:rPr>
-          <w:rFonts w:hint="eastAsia"/>
-          <w:i/>
-          <w:iCs/>
-          <w:color w:val="000000"/>
-          <w:shd w:val="clear" w:color="auto" w:fill="F7FAFF"/>
-        </w:rPr>
-        <w:t>print_r</w:t>
-      </w:r>
-      <w:r>
-        <w:rPr>
-          <w:rFonts w:hint="eastAsia"/>
-          <w:color w:val="000000"/>
-          <w:shd w:val="clear" w:color="auto" w:fill="F7FAFF"/>
-        </w:rPr>
-        <w:t>(</w:t>
-      </w:r>
-      <w:r>
-        <w:rPr>
-          <w:rFonts w:hint="eastAsia"/>
-          <w:i/>
-          <w:iCs/>
-          <w:color w:val="000000"/>
-          <w:shd w:val="clear" w:color="auto" w:fill="F7FAFF"/>
-        </w:rPr>
-        <w:t>array_keys</w:t>
-      </w:r>
-      <w:r>
-        <w:rPr>
-          <w:rFonts w:hint="eastAsia"/>
-          <w:color w:val="000000"/>
-          <w:shd w:val="clear" w:color="auto" w:fill="F7FAFF"/>
-        </w:rPr>
-        <w:t>(</w:t>
-      </w:r>
-      <w:r>
-        <w:rPr>
-          <w:rFonts w:hint="eastAsia"/>
-          <w:color w:val="660000"/>
-          <w:shd w:val="clear" w:color="auto" w:fill="E4E4FF"/>
-        </w:rPr>
-        <w:t>$arrdata</w:t>
-      </w:r>
-      <w:r>
-        <w:rPr>
-          <w:rFonts w:hint="eastAsia"/>
-          <w:color w:val="000000"/>
-          <w:shd w:val="clear" w:color="auto" w:fill="F7FAFF"/>
-        </w:rPr>
-        <w:t>));</w:t>
-      </w:r>
-      <w:r>
-        <w:rPr>
-          <w:rFonts w:hint="eastAsia"/>
-          <w:color w:val="000000"/>
-          <w:shd w:val="clear" w:color="auto" w:fill="F7FAFF"/>
-        </w:rPr>
-        <w:br/>
-      </w:r>
-      <w:r>
-        <w:rPr>
-          <w:rFonts w:hint="eastAsia"/>
-          <w:i/>
-          <w:iCs/>
-          <w:color w:val="000000"/>
-          <w:shd w:val="clear" w:color="auto" w:fill="F7FAFF"/>
-        </w:rPr>
-        <w:t>print_r</w:t>
-      </w:r>
-      <w:r>
-        <w:rPr>
-          <w:rFonts w:hint="eastAsia"/>
-          <w:color w:val="000000"/>
-          <w:shd w:val="clear" w:color="auto" w:fill="F7FAFF"/>
-        </w:rPr>
-        <w:t>(</w:t>
-      </w:r>
-      <w:r>
-        <w:rPr>
-          <w:rFonts w:hint="eastAsia"/>
-          <w:i/>
-          <w:iCs/>
-          <w:color w:val="000000"/>
-          <w:shd w:val="clear" w:color="auto" w:fill="F7FAFF"/>
-        </w:rPr>
-        <w:t>array_keys</w:t>
-      </w:r>
-      <w:r>
-        <w:rPr>
-          <w:rFonts w:hint="eastAsia"/>
-          <w:color w:val="000000"/>
-          <w:shd w:val="clear" w:color="auto" w:fill="F7FAFF"/>
-        </w:rPr>
-        <w:t>(</w:t>
-      </w:r>
-      <w:r>
-        <w:rPr>
-          <w:rFonts w:hint="eastAsia"/>
-          <w:color w:val="660000"/>
-          <w:shd w:val="clear" w:color="auto" w:fill="E4E4FF"/>
-        </w:rPr>
-        <w:t>$arrdata</w:t>
-      </w:r>
-      <w:r>
-        <w:rPr>
-          <w:rFonts w:hint="eastAsia"/>
-          <w:color w:val="000000"/>
-          <w:shd w:val="clear" w:color="auto" w:fill="F7FAFF"/>
-        </w:rPr>
-        <w:t>,</w:t>
-      </w:r>
-      <w:r>
-        <w:rPr>
-          <w:rFonts w:hint="eastAsia"/>
-          <w:b/>
-          <w:bCs/>
-          <w:color w:val="008000"/>
-          <w:shd w:val="clear" w:color="auto" w:fill="F7FAFF"/>
-        </w:rPr>
-        <w:t>'李白'</w:t>
-      </w:r>
-      <w:r>
-        <w:rPr>
-          <w:rFonts w:hint="eastAsia"/>
-          <w:color w:val="000000"/>
-          <w:shd w:val="clear" w:color="auto" w:fill="F7FAFF"/>
-        </w:rPr>
-        <w:t>));</w:t>
-      </w:r>
-      <w:r>
-        <w:rPr>
-          <w:rFonts w:hint="eastAsia"/>
-          <w:color w:val="000000"/>
-          <w:shd w:val="clear" w:color="auto" w:fill="F7FAFF"/>
-        </w:rPr>
-        <w:br/>
-      </w:r>
-      <w:r>
-        <w:rPr>
-          <w:rFonts w:hint="eastAsia"/>
-          <w:i/>
-          <w:iCs/>
-          <w:color w:val="000000"/>
-          <w:shd w:val="clear" w:color="auto" w:fill="F7FAFF"/>
-        </w:rPr>
-        <w:t>print_r</w:t>
-      </w:r>
-      <w:r>
-        <w:rPr>
-          <w:rFonts w:hint="eastAsia"/>
-          <w:color w:val="000000"/>
-          <w:shd w:val="clear" w:color="auto" w:fill="F7FAFF"/>
-        </w:rPr>
-        <w:t>(</w:t>
-      </w:r>
-      <w:r>
-        <w:rPr>
-          <w:rFonts w:hint="eastAsia"/>
-          <w:i/>
-          <w:iCs/>
-          <w:color w:val="000000"/>
-          <w:shd w:val="clear" w:color="auto" w:fill="F7FAFF"/>
-        </w:rPr>
-        <w:t>array_keys</w:t>
-      </w:r>
-      <w:r>
-        <w:rPr>
-          <w:rFonts w:hint="eastAsia"/>
-          <w:color w:val="000000"/>
-          <w:shd w:val="clear" w:color="auto" w:fill="F7FAFF"/>
-        </w:rPr>
-        <w:t>(</w:t>
-      </w:r>
-      <w:r>
-        <w:rPr>
-          <w:rFonts w:hint="eastAsia"/>
-          <w:color w:val="660000"/>
-          <w:shd w:val="clear" w:color="auto" w:fill="E4E4FF"/>
-        </w:rPr>
-        <w:t>$arrdata</w:t>
-      </w:r>
-      <w:r>
-        <w:rPr>
-          <w:rFonts w:hint="eastAsia"/>
-          <w:color w:val="000000"/>
-          <w:shd w:val="clear" w:color="auto" w:fill="F7FAFF"/>
-        </w:rPr>
-        <w:t>,</w:t>
-      </w:r>
-      <w:r>
-        <w:rPr>
-          <w:rFonts w:hint="eastAsia"/>
-          <w:b/>
-          <w:bCs/>
-          <w:color w:val="008000"/>
-          <w:shd w:val="clear" w:color="auto" w:fill="F7FAFF"/>
-        </w:rPr>
-        <w:t>'10'</w:t>
-      </w:r>
-      <w:r>
-        <w:rPr>
-          <w:rFonts w:hint="eastAsia"/>
-          <w:color w:val="000000"/>
-          <w:shd w:val="clear" w:color="auto" w:fill="F7FAFF"/>
-        </w:rPr>
-        <w:t>,</w:t>
-      </w:r>
-      <w:r>
-        <w:rPr>
-          <w:rFonts w:hint="eastAsia"/>
-          <w:b/>
-          <w:bCs/>
-          <w:color w:val="000080"/>
-          <w:shd w:val="clear" w:color="auto" w:fill="F7FAFF"/>
-        </w:rPr>
-        <w:t>false</w:t>
-      </w:r>
-      <w:r>
-        <w:rPr>
-          <w:rFonts w:hint="eastAsia"/>
-          <w:color w:val="000000"/>
-          <w:shd w:val="clear" w:color="auto" w:fill="F7FAFF"/>
-        </w:rPr>
-        <w:t>));</w:t>
-      </w:r>
-      <w:r>
-        <w:rPr>
-          <w:rFonts w:hint="eastAsia"/>
-          <w:color w:val="000000"/>
-          <w:shd w:val="clear" w:color="auto" w:fill="F7FAFF"/>
-        </w:rPr>
-        <w:br/>
-      </w:r>
-      <w:r>
-        <w:rPr>
-          <w:rFonts w:hint="eastAsia"/>
-          <w:i/>
-          <w:iCs/>
-          <w:color w:val="000000"/>
-          <w:shd w:val="clear" w:color="auto" w:fill="F7FAFF"/>
-        </w:rPr>
-        <w:t>print_r</w:t>
-      </w:r>
-      <w:r>
-        <w:rPr>
-          <w:rFonts w:hint="eastAsia"/>
-          <w:color w:val="000000"/>
-          <w:shd w:val="clear" w:color="auto" w:fill="F7FAFF"/>
-        </w:rPr>
-        <w:t>(</w:t>
-      </w:r>
-      <w:r>
-        <w:rPr>
-          <w:rFonts w:hint="eastAsia"/>
-          <w:i/>
-          <w:iCs/>
-          <w:color w:val="000000"/>
-          <w:shd w:val="clear" w:color="auto" w:fill="F7FAFF"/>
-        </w:rPr>
-        <w:t>array_keys</w:t>
-      </w:r>
-      <w:r>
-        <w:rPr>
-          <w:rFonts w:hint="eastAsia"/>
-          <w:color w:val="000000"/>
-          <w:shd w:val="clear" w:color="auto" w:fill="F7FAFF"/>
-        </w:rPr>
-        <w:t>(</w:t>
-      </w:r>
-      <w:r>
-        <w:rPr>
-          <w:rFonts w:hint="eastAsia"/>
-          <w:color w:val="660000"/>
-          <w:shd w:val="clear" w:color="auto" w:fill="E4E4FF"/>
-        </w:rPr>
-        <w:t>$arrdata</w:t>
-      </w:r>
-      <w:r>
-        <w:rPr>
-          <w:rFonts w:hint="eastAsia"/>
-          <w:color w:val="000000"/>
-          <w:shd w:val="clear" w:color="auto" w:fill="F7FAFF"/>
-        </w:rPr>
-        <w:t>,</w:t>
-      </w:r>
-      <w:r>
-        <w:rPr>
-          <w:rFonts w:hint="eastAsia"/>
-          <w:b/>
-          <w:bCs/>
-          <w:color w:val="008000"/>
-          <w:shd w:val="clear" w:color="auto" w:fill="F7FAFF"/>
-        </w:rPr>
-        <w:t>'10'</w:t>
-      </w:r>
-      <w:r>
-        <w:rPr>
-          <w:rFonts w:hint="eastAsia"/>
-          <w:color w:val="000000"/>
-          <w:shd w:val="clear" w:color="auto" w:fill="F7FAFF"/>
-        </w:rPr>
-        <w:t>,</w:t>
-      </w:r>
-      <w:r>
-        <w:rPr>
-          <w:rFonts w:hint="eastAsia"/>
-          <w:b/>
-          <w:bCs/>
-          <w:color w:val="000080"/>
-          <w:shd w:val="clear" w:color="auto" w:fill="F7FAFF"/>
-        </w:rPr>
-        <w:t>true</w:t>
-      </w:r>
-      <w:r>
-        <w:rPr>
-          <w:rFonts w:hint="eastAsia"/>
-          <w:color w:val="000000"/>
-          <w:shd w:val="clear" w:color="auto" w:fill="F7FAFF"/>
-        </w:rPr>
-        <w:t>));</w:t>
-      </w:r>
-    </w:p>
-    <w:p>
-      <w:pPr>
-        <w:pStyle w:val="a6"/>
-        <w:ind w:left="360" w:firstLineChars="0" w:firstLine="0"/>
-      </w:pPr>
-      <w:r>
-        <w:rPr>
-          <w:noProof/>
-        </w:rPr>
-        <w:drawing>
-          <wp:inline distT="0" distB="0" distL="0" distR="0" wp14:anchorId="344E0903" wp14:editId="4B9EFB7F">
-            <wp:extent cx="5274310" cy="848529"/>
-            <wp:effectExtent l="0" t="0" r="2540" b="8890"/>
-            <wp:docPr id="2" name="图片 2"/>
             <wp:cNvGraphicFramePr>
               <a:graphicFrameLocks xmlns:a="http://schemas.openxmlformats.org/drawingml/2006/main" noChangeAspect="1"/>
             </wp:cNvGraphicFramePr>
@@ -11844,6 +11019,845 @@
                   <pic:spPr>
                     <a:xfrm>
                       <a:off x="0" y="0"/>
+                      <a:ext cx="5274310" cy="839983"/>
+                    </a:xfrm>
+                    <a:prstGeom prst="rect">
+                      <a:avLst/>
+                    </a:prstGeom>
+                  </pic:spPr>
+                </pic:pic>
+              </a:graphicData>
+            </a:graphic>
+          </wp:inline>
+        </w:drawing>
+      </w:r>
+    </w:p>
+    <w:p>
+      <w:pPr>
+        <w:pStyle w:val="3"/>
+      </w:pPr>
+      <w:r>
+        <w:rPr>
+          <w:rFonts w:hint="eastAsia"/>
+        </w:rPr>
+        <w:t>5.2</w:t>
+      </w:r>
+      <w:r>
+        <w:rPr>
+          <w:rFonts w:hint="eastAsia"/>
+        </w:rPr>
+        <w:t>array_keys()</w:t>
+      </w:r>
+    </w:p>
+    <w:p>
+      <w:r>
+        <w:rPr>
+          <w:rFonts w:hint="eastAsia"/>
+        </w:rPr>
+        <w:t>参数：</w:t>
+      </w:r>
+      <w:r>
+        <w:rPr>
+          <w:rFonts w:hint="eastAsia"/>
+        </w:rPr>
+        <w:t>arr---</w:t>
+      </w:r>
+      <w:r>
+        <w:rPr>
+          <w:rFonts w:hint="eastAsia"/>
+        </w:rPr>
+        <w:t>数组类型</w:t>
+      </w:r>
+      <w:r>
+        <w:rPr>
+          <w:rFonts w:hint="eastAsia"/>
+        </w:rPr>
+        <w:t>，参数</w:t>
+      </w:r>
+      <w:r>
+        <w:rPr>
+          <w:rFonts w:hint="eastAsia"/>
+        </w:rPr>
+        <w:t>2(</w:t>
+      </w:r>
+      <w:r>
+        <w:rPr>
+          <w:rFonts w:hint="eastAsia"/>
+        </w:rPr>
+        <w:t>可选</w:t>
+      </w:r>
+      <w:r>
+        <w:rPr>
+          <w:rFonts w:hint="eastAsia"/>
+        </w:rPr>
+        <w:t>)</w:t>
+      </w:r>
+      <w:r>
+        <w:rPr>
+          <w:rFonts w:hint="eastAsia"/>
+        </w:rPr>
+        <w:t>，指定返回键名的键值，参数</w:t>
+      </w:r>
+      <w:r>
+        <w:rPr>
+          <w:rFonts w:hint="eastAsia"/>
+        </w:rPr>
+        <w:t>3(</w:t>
+      </w:r>
+      <w:r>
+        <w:rPr>
+          <w:rFonts w:hint="eastAsia"/>
+        </w:rPr>
+        <w:t>可选</w:t>
+      </w:r>
+      <w:r>
+        <w:rPr>
+          <w:rFonts w:hint="eastAsia"/>
+        </w:rPr>
+        <w:t>)</w:t>
+      </w:r>
+      <w:r>
+        <w:t>—</w:t>
+      </w:r>
+      <w:r>
+        <w:rPr>
+          <w:rFonts w:hint="eastAsia"/>
+        </w:rPr>
+        <w:t>true ,false,</w:t>
+      </w:r>
+    </w:p>
+    <w:p>
+      <w:r>
+        <w:t>T</w:t>
+      </w:r>
+      <w:r>
+        <w:rPr>
+          <w:rFonts w:hint="eastAsia"/>
+        </w:rPr>
+        <w:t>rue</w:t>
+      </w:r>
+      <w:r>
+        <w:rPr>
+          <w:rFonts w:hint="eastAsia"/>
+        </w:rPr>
+        <w:t>为全等，</w:t>
+      </w:r>
+      <w:r>
+        <w:rPr>
+          <w:rFonts w:hint="eastAsia"/>
+        </w:rPr>
+        <w:t xml:space="preserve">false </w:t>
+      </w:r>
+      <w:r>
+        <w:rPr>
+          <w:rFonts w:hint="eastAsia"/>
+        </w:rPr>
+        <w:t>为不全等</w:t>
+      </w:r>
+    </w:p>
+    <w:p>
+      <w:r>
+        <w:rPr>
+          <w:rFonts w:hint="eastAsia"/>
+        </w:rPr>
+        <w:t>作用：</w:t>
+      </w:r>
+      <w:r>
+        <w:rPr>
+          <w:rFonts w:hint="eastAsia"/>
+        </w:rPr>
+        <w:t>返回键名的键值</w:t>
+      </w:r>
+    </w:p>
+    <w:p>
+      <w:r>
+        <w:rPr>
+          <w:rFonts w:hint="eastAsia"/>
+        </w:rPr>
+        <w:t>例子：</w:t>
+      </w:r>
+    </w:p>
+    <w:p>
+      <w:pPr>
+        <w:pStyle w:val="HTML"/>
+        <w:shd w:val="clear" w:color="auto" w:fill="FFFFFF"/>
+        <w:rPr>
+          <w:color w:val="000000"/>
+        </w:rPr>
+      </w:pPr>
+      <w:r>
+        <w:rPr>
+          <w:rFonts w:hint="eastAsia"/>
+          <w:color w:val="660000"/>
+          <w:shd w:val="clear" w:color="auto" w:fill="FFE4FF"/>
+        </w:rPr>
+        <w:t>$arrdata</w:t>
+      </w:r>
+      <w:r>
+        <w:rPr>
+          <w:rFonts w:hint="eastAsia"/>
+          <w:color w:val="000000"/>
+          <w:shd w:val="clear" w:color="auto" w:fill="F7FAFF"/>
+        </w:rPr>
+        <w:t>=</w:t>
+      </w:r>
+      <w:r>
+        <w:rPr>
+          <w:rFonts w:hint="eastAsia"/>
+          <w:b/>
+          <w:bCs/>
+          <w:color w:val="000080"/>
+          <w:shd w:val="clear" w:color="auto" w:fill="F7FAFF"/>
+        </w:rPr>
+        <w:t>array</w:t>
+      </w:r>
+      <w:r>
+        <w:rPr>
+          <w:rFonts w:hint="eastAsia"/>
+          <w:color w:val="000000"/>
+          <w:shd w:val="clear" w:color="auto" w:fill="F7FAFF"/>
+        </w:rPr>
+        <w:t>(</w:t>
+      </w:r>
+      <w:r>
+        <w:rPr>
+          <w:rFonts w:hint="eastAsia"/>
+          <w:color w:val="000000"/>
+          <w:shd w:val="clear" w:color="auto" w:fill="F7FAFF"/>
+        </w:rPr>
+        <w:br/>
+        <w:t xml:space="preserve">  </w:t>
+      </w:r>
+      <w:r>
+        <w:rPr>
+          <w:rFonts w:hint="eastAsia"/>
+          <w:b/>
+          <w:bCs/>
+          <w:color w:val="008000"/>
+          <w:shd w:val="clear" w:color="auto" w:fill="F7FAFF"/>
+        </w:rPr>
+        <w:t>'ID'</w:t>
+      </w:r>
+      <w:r>
+        <w:rPr>
+          <w:rFonts w:hint="eastAsia"/>
+          <w:color w:val="000000"/>
+          <w:shd w:val="clear" w:color="auto" w:fill="F7FAFF"/>
+        </w:rPr>
+        <w:t>=&gt;</w:t>
+      </w:r>
+      <w:r>
+        <w:rPr>
+          <w:rFonts w:hint="eastAsia"/>
+          <w:color w:val="0000FF"/>
+          <w:shd w:val="clear" w:color="auto" w:fill="F7FAFF"/>
+        </w:rPr>
+        <w:t>12</w:t>
+      </w:r>
+      <w:r>
+        <w:rPr>
+          <w:rFonts w:hint="eastAsia"/>
+          <w:color w:val="000000"/>
+          <w:shd w:val="clear" w:color="auto" w:fill="F7FAFF"/>
+        </w:rPr>
+        <w:t>,</w:t>
+      </w:r>
+      <w:r>
+        <w:rPr>
+          <w:rFonts w:hint="eastAsia"/>
+          <w:color w:val="000000"/>
+          <w:shd w:val="clear" w:color="auto" w:fill="F7FAFF"/>
+        </w:rPr>
+        <w:br/>
+        <w:t xml:space="preserve">    </w:t>
+      </w:r>
+      <w:r>
+        <w:rPr>
+          <w:rFonts w:hint="eastAsia"/>
+          <w:b/>
+          <w:bCs/>
+          <w:color w:val="008000"/>
+          <w:shd w:val="clear" w:color="auto" w:fill="F7FAFF"/>
+        </w:rPr>
+        <w:t>'姓名'</w:t>
+      </w:r>
+      <w:r>
+        <w:rPr>
+          <w:rFonts w:hint="eastAsia"/>
+          <w:color w:val="000000"/>
+          <w:shd w:val="clear" w:color="auto" w:fill="F7FAFF"/>
+        </w:rPr>
+        <w:t>=&gt;</w:t>
+      </w:r>
+      <w:r>
+        <w:rPr>
+          <w:rFonts w:hint="eastAsia"/>
+          <w:b/>
+          <w:bCs/>
+          <w:color w:val="008000"/>
+          <w:shd w:val="clear" w:color="auto" w:fill="F7FAFF"/>
+        </w:rPr>
+        <w:t>'李白'</w:t>
+      </w:r>
+      <w:r>
+        <w:rPr>
+          <w:rFonts w:hint="eastAsia"/>
+          <w:color w:val="000000"/>
+          <w:shd w:val="clear" w:color="auto" w:fill="F7FAFF"/>
+        </w:rPr>
+        <w:t>,</w:t>
+      </w:r>
+      <w:r>
+        <w:rPr>
+          <w:rFonts w:hint="eastAsia"/>
+          <w:color w:val="000000"/>
+          <w:shd w:val="clear" w:color="auto" w:fill="F7FAFF"/>
+        </w:rPr>
+        <w:br/>
+        <w:t xml:space="preserve">    </w:t>
+      </w:r>
+      <w:r>
+        <w:rPr>
+          <w:rFonts w:hint="eastAsia"/>
+          <w:b/>
+          <w:bCs/>
+          <w:color w:val="008000"/>
+          <w:shd w:val="clear" w:color="auto" w:fill="F7FAFF"/>
+        </w:rPr>
+        <w:t>'学校'</w:t>
+      </w:r>
+      <w:r>
+        <w:rPr>
+          <w:rFonts w:hint="eastAsia"/>
+          <w:color w:val="000000"/>
+          <w:shd w:val="clear" w:color="auto" w:fill="F7FAFF"/>
+        </w:rPr>
+        <w:t>=&gt;</w:t>
+      </w:r>
+      <w:r>
+        <w:rPr>
+          <w:rFonts w:hint="eastAsia"/>
+          <w:b/>
+          <w:bCs/>
+          <w:color w:val="008000"/>
+          <w:shd w:val="clear" w:color="auto" w:fill="F7FAFF"/>
+        </w:rPr>
+        <w:t>'嘉庚'</w:t>
+      </w:r>
+      <w:r>
+        <w:rPr>
+          <w:rFonts w:hint="eastAsia"/>
+          <w:color w:val="000000"/>
+          <w:shd w:val="clear" w:color="auto" w:fill="F7FAFF"/>
+        </w:rPr>
+        <w:t>,</w:t>
+      </w:r>
+      <w:r>
+        <w:rPr>
+          <w:rFonts w:hint="eastAsia"/>
+          <w:color w:val="000000"/>
+          <w:shd w:val="clear" w:color="auto" w:fill="F7FAFF"/>
+        </w:rPr>
+        <w:br/>
+        <w:t xml:space="preserve">    </w:t>
+      </w:r>
+      <w:r>
+        <w:rPr>
+          <w:rFonts w:hint="eastAsia"/>
+          <w:b/>
+          <w:bCs/>
+          <w:color w:val="008000"/>
+          <w:shd w:val="clear" w:color="auto" w:fill="F7FAFF"/>
+        </w:rPr>
+        <w:t>'年级'</w:t>
+      </w:r>
+      <w:r>
+        <w:rPr>
+          <w:rFonts w:hint="eastAsia"/>
+          <w:color w:val="000000"/>
+          <w:shd w:val="clear" w:color="auto" w:fill="F7FAFF"/>
+        </w:rPr>
+        <w:t>=&gt;</w:t>
+      </w:r>
+      <w:r>
+        <w:rPr>
+          <w:rFonts w:hint="eastAsia"/>
+          <w:color w:val="0000FF"/>
+          <w:shd w:val="clear" w:color="auto" w:fill="F7FAFF"/>
+        </w:rPr>
+        <w:t>2016</w:t>
+      </w:r>
+      <w:r>
+        <w:rPr>
+          <w:rFonts w:hint="eastAsia"/>
+          <w:color w:val="000000"/>
+          <w:shd w:val="clear" w:color="auto" w:fill="F7FAFF"/>
+        </w:rPr>
+        <w:t>,</w:t>
+      </w:r>
+      <w:r>
+        <w:rPr>
+          <w:rFonts w:hint="eastAsia"/>
+          <w:color w:val="000000"/>
+          <w:shd w:val="clear" w:color="auto" w:fill="F7FAFF"/>
+        </w:rPr>
+        <w:br/>
+        <w:t xml:space="preserve">    </w:t>
+      </w:r>
+      <w:r>
+        <w:rPr>
+          <w:rFonts w:hint="eastAsia"/>
+          <w:b/>
+          <w:bCs/>
+          <w:color w:val="008000"/>
+          <w:shd w:val="clear" w:color="auto" w:fill="F7FAFF"/>
+        </w:rPr>
+        <w:t>'a'</w:t>
+      </w:r>
+      <w:r>
+        <w:rPr>
+          <w:rFonts w:hint="eastAsia"/>
+          <w:color w:val="000000"/>
+          <w:shd w:val="clear" w:color="auto" w:fill="F7FAFF"/>
+        </w:rPr>
+        <w:t>=&gt;</w:t>
+      </w:r>
+      <w:r>
+        <w:rPr>
+          <w:rFonts w:hint="eastAsia"/>
+          <w:color w:val="0000FF"/>
+          <w:shd w:val="clear" w:color="auto" w:fill="F7FAFF"/>
+        </w:rPr>
+        <w:t>10</w:t>
+      </w:r>
+      <w:r>
+        <w:rPr>
+          <w:rFonts w:hint="eastAsia"/>
+          <w:color w:val="000000"/>
+          <w:shd w:val="clear" w:color="auto" w:fill="F7FAFF"/>
+        </w:rPr>
+        <w:t>,</w:t>
+      </w:r>
+      <w:r>
+        <w:rPr>
+          <w:rFonts w:hint="eastAsia"/>
+          <w:color w:val="000000"/>
+          <w:shd w:val="clear" w:color="auto" w:fill="F7FAFF"/>
+        </w:rPr>
+        <w:br/>
+        <w:t xml:space="preserve">    </w:t>
+      </w:r>
+      <w:r>
+        <w:rPr>
+          <w:rFonts w:hint="eastAsia"/>
+          <w:b/>
+          <w:bCs/>
+          <w:color w:val="008000"/>
+          <w:shd w:val="clear" w:color="auto" w:fill="F7FAFF"/>
+        </w:rPr>
+        <w:t>'b'</w:t>
+      </w:r>
+      <w:r>
+        <w:rPr>
+          <w:rFonts w:hint="eastAsia"/>
+          <w:color w:val="000000"/>
+          <w:shd w:val="clear" w:color="auto" w:fill="F7FAFF"/>
+        </w:rPr>
+        <w:t>=&gt;</w:t>
+      </w:r>
+      <w:r>
+        <w:rPr>
+          <w:rFonts w:hint="eastAsia"/>
+          <w:b/>
+          <w:bCs/>
+          <w:color w:val="008000"/>
+          <w:shd w:val="clear" w:color="auto" w:fill="F7FAFF"/>
+        </w:rPr>
+        <w:t>'10'</w:t>
+      </w:r>
+      <w:r>
+        <w:rPr>
+          <w:rFonts w:hint="eastAsia"/>
+          <w:b/>
+          <w:bCs/>
+          <w:color w:val="008000"/>
+          <w:shd w:val="clear" w:color="auto" w:fill="F7FAFF"/>
+        </w:rPr>
+        <w:br/>
+      </w:r>
+      <w:r>
+        <w:rPr>
+          <w:rFonts w:hint="eastAsia"/>
+          <w:color w:val="000000"/>
+          <w:shd w:val="clear" w:color="auto" w:fill="F7FAFF"/>
+        </w:rPr>
+        <w:lastRenderedPageBreak/>
+        <w:t>);</w:t>
+      </w:r>
+      <w:r>
+        <w:rPr>
+          <w:rFonts w:hint="eastAsia"/>
+          <w:color w:val="000000"/>
+          <w:shd w:val="clear" w:color="auto" w:fill="F7FAFF"/>
+        </w:rPr>
+        <w:br/>
+      </w:r>
+      <w:r>
+        <w:rPr>
+          <w:rFonts w:hint="eastAsia"/>
+          <w:i/>
+          <w:iCs/>
+          <w:color w:val="000000"/>
+          <w:shd w:val="clear" w:color="auto" w:fill="F7FAFF"/>
+        </w:rPr>
+        <w:t>print_r</w:t>
+      </w:r>
+      <w:r>
+        <w:rPr>
+          <w:rFonts w:hint="eastAsia"/>
+          <w:color w:val="000000"/>
+          <w:shd w:val="clear" w:color="auto" w:fill="F7FAFF"/>
+        </w:rPr>
+        <w:t>(</w:t>
+      </w:r>
+      <w:r>
+        <w:rPr>
+          <w:rFonts w:hint="eastAsia"/>
+          <w:i/>
+          <w:iCs/>
+          <w:color w:val="000000"/>
+          <w:shd w:val="clear" w:color="auto" w:fill="F7FAFF"/>
+        </w:rPr>
+        <w:t>array_keys</w:t>
+      </w:r>
+      <w:r>
+        <w:rPr>
+          <w:rFonts w:hint="eastAsia"/>
+          <w:color w:val="000000"/>
+          <w:shd w:val="clear" w:color="auto" w:fill="F7FAFF"/>
+        </w:rPr>
+        <w:t>(</w:t>
+      </w:r>
+      <w:r>
+        <w:rPr>
+          <w:rFonts w:hint="eastAsia"/>
+          <w:color w:val="660000"/>
+          <w:shd w:val="clear" w:color="auto" w:fill="E4E4FF"/>
+        </w:rPr>
+        <w:t>$arrdata</w:t>
+      </w:r>
+      <w:r>
+        <w:rPr>
+          <w:rFonts w:hint="eastAsia"/>
+          <w:color w:val="000000"/>
+          <w:shd w:val="clear" w:color="auto" w:fill="F7FAFF"/>
+        </w:rPr>
+        <w:t>));</w:t>
+      </w:r>
+      <w:r>
+        <w:rPr>
+          <w:rFonts w:hint="eastAsia"/>
+          <w:color w:val="000000"/>
+          <w:shd w:val="clear" w:color="auto" w:fill="F7FAFF"/>
+        </w:rPr>
+        <w:br/>
+      </w:r>
+      <w:r>
+        <w:rPr>
+          <w:rFonts w:hint="eastAsia"/>
+          <w:i/>
+          <w:iCs/>
+          <w:color w:val="000000"/>
+          <w:shd w:val="clear" w:color="auto" w:fill="F7FAFF"/>
+        </w:rPr>
+        <w:t>print_r</w:t>
+      </w:r>
+      <w:r>
+        <w:rPr>
+          <w:rFonts w:hint="eastAsia"/>
+          <w:color w:val="000000"/>
+          <w:shd w:val="clear" w:color="auto" w:fill="F7FAFF"/>
+        </w:rPr>
+        <w:t>(</w:t>
+      </w:r>
+      <w:r>
+        <w:rPr>
+          <w:rFonts w:hint="eastAsia"/>
+          <w:i/>
+          <w:iCs/>
+          <w:color w:val="000000"/>
+          <w:shd w:val="clear" w:color="auto" w:fill="F7FAFF"/>
+        </w:rPr>
+        <w:t>array_keys</w:t>
+      </w:r>
+      <w:r>
+        <w:rPr>
+          <w:rFonts w:hint="eastAsia"/>
+          <w:color w:val="000000"/>
+          <w:shd w:val="clear" w:color="auto" w:fill="F7FAFF"/>
+        </w:rPr>
+        <w:t>(</w:t>
+      </w:r>
+      <w:r>
+        <w:rPr>
+          <w:rFonts w:hint="eastAsia"/>
+          <w:color w:val="660000"/>
+          <w:shd w:val="clear" w:color="auto" w:fill="E4E4FF"/>
+        </w:rPr>
+        <w:t>$arrdata</w:t>
+      </w:r>
+      <w:r>
+        <w:rPr>
+          <w:rFonts w:hint="eastAsia"/>
+          <w:color w:val="000000"/>
+          <w:shd w:val="clear" w:color="auto" w:fill="F7FAFF"/>
+        </w:rPr>
+        <w:t>,</w:t>
+      </w:r>
+      <w:r>
+        <w:rPr>
+          <w:rFonts w:hint="eastAsia"/>
+          <w:b/>
+          <w:bCs/>
+          <w:color w:val="008000"/>
+          <w:shd w:val="clear" w:color="auto" w:fill="F7FAFF"/>
+        </w:rPr>
+        <w:t>'李白'</w:t>
+      </w:r>
+      <w:r>
+        <w:rPr>
+          <w:rFonts w:hint="eastAsia"/>
+          <w:color w:val="000000"/>
+          <w:shd w:val="clear" w:color="auto" w:fill="F7FAFF"/>
+        </w:rPr>
+        <w:t>));</w:t>
+      </w:r>
+      <w:r>
+        <w:rPr>
+          <w:rFonts w:hint="eastAsia"/>
+          <w:color w:val="000000"/>
+          <w:shd w:val="clear" w:color="auto" w:fill="F7FAFF"/>
+        </w:rPr>
+        <w:br/>
+      </w:r>
+      <w:r>
+        <w:rPr>
+          <w:rFonts w:hint="eastAsia"/>
+          <w:i/>
+          <w:iCs/>
+          <w:color w:val="000000"/>
+          <w:shd w:val="clear" w:color="auto" w:fill="F7FAFF"/>
+        </w:rPr>
+        <w:t>print_r</w:t>
+      </w:r>
+      <w:r>
+        <w:rPr>
+          <w:rFonts w:hint="eastAsia"/>
+          <w:color w:val="000000"/>
+          <w:shd w:val="clear" w:color="auto" w:fill="F7FAFF"/>
+        </w:rPr>
+        <w:t>(</w:t>
+      </w:r>
+      <w:r>
+        <w:rPr>
+          <w:rFonts w:hint="eastAsia"/>
+          <w:i/>
+          <w:iCs/>
+          <w:color w:val="000000"/>
+          <w:shd w:val="clear" w:color="auto" w:fill="F7FAFF"/>
+        </w:rPr>
+        <w:t>array_keys</w:t>
+      </w:r>
+      <w:r>
+        <w:rPr>
+          <w:rFonts w:hint="eastAsia"/>
+          <w:color w:val="000000"/>
+          <w:shd w:val="clear" w:color="auto" w:fill="F7FAFF"/>
+        </w:rPr>
+        <w:t>(</w:t>
+      </w:r>
+      <w:r>
+        <w:rPr>
+          <w:rFonts w:hint="eastAsia"/>
+          <w:color w:val="660000"/>
+          <w:shd w:val="clear" w:color="auto" w:fill="E4E4FF"/>
+        </w:rPr>
+        <w:t>$arrdata</w:t>
+      </w:r>
+      <w:r>
+        <w:rPr>
+          <w:rFonts w:hint="eastAsia"/>
+          <w:color w:val="000000"/>
+          <w:shd w:val="clear" w:color="auto" w:fill="F7FAFF"/>
+        </w:rPr>
+        <w:t>,</w:t>
+      </w:r>
+      <w:r>
+        <w:rPr>
+          <w:rFonts w:hint="eastAsia"/>
+          <w:b/>
+          <w:bCs/>
+          <w:color w:val="008000"/>
+          <w:shd w:val="clear" w:color="auto" w:fill="F7FAFF"/>
+        </w:rPr>
+        <w:t>'10'</w:t>
+      </w:r>
+      <w:r>
+        <w:rPr>
+          <w:rFonts w:hint="eastAsia"/>
+          <w:color w:val="000000"/>
+          <w:shd w:val="clear" w:color="auto" w:fill="F7FAFF"/>
+        </w:rPr>
+        <w:t>,</w:t>
+      </w:r>
+      <w:r>
+        <w:rPr>
+          <w:rFonts w:hint="eastAsia"/>
+          <w:b/>
+          <w:bCs/>
+          <w:color w:val="000080"/>
+          <w:shd w:val="clear" w:color="auto" w:fill="F7FAFF"/>
+        </w:rPr>
+        <w:t>false</w:t>
+      </w:r>
+      <w:r>
+        <w:rPr>
+          <w:rFonts w:hint="eastAsia"/>
+          <w:color w:val="000000"/>
+          <w:shd w:val="clear" w:color="auto" w:fill="F7FAFF"/>
+        </w:rPr>
+        <w:t>));</w:t>
+      </w:r>
+      <w:r>
+        <w:rPr>
+          <w:rFonts w:hint="eastAsia"/>
+          <w:color w:val="000000"/>
+          <w:shd w:val="clear" w:color="auto" w:fill="F7FAFF"/>
+        </w:rPr>
+        <w:br/>
+      </w:r>
+      <w:r>
+        <w:rPr>
+          <w:rFonts w:hint="eastAsia"/>
+          <w:i/>
+          <w:iCs/>
+          <w:color w:val="000000"/>
+          <w:shd w:val="clear" w:color="auto" w:fill="F7FAFF"/>
+        </w:rPr>
+        <w:t>print_r</w:t>
+      </w:r>
+      <w:r>
+        <w:rPr>
+          <w:rFonts w:hint="eastAsia"/>
+          <w:color w:val="000000"/>
+          <w:shd w:val="clear" w:color="auto" w:fill="F7FAFF"/>
+        </w:rPr>
+        <w:t>(</w:t>
+      </w:r>
+      <w:r>
+        <w:rPr>
+          <w:rFonts w:hint="eastAsia"/>
+          <w:i/>
+          <w:iCs/>
+          <w:color w:val="000000"/>
+          <w:shd w:val="clear" w:color="auto" w:fill="F7FAFF"/>
+        </w:rPr>
+        <w:t>array_keys</w:t>
+      </w:r>
+      <w:r>
+        <w:rPr>
+          <w:rFonts w:hint="eastAsia"/>
+          <w:color w:val="000000"/>
+          <w:shd w:val="clear" w:color="auto" w:fill="F7FAFF"/>
+        </w:rPr>
+        <w:t>(</w:t>
+      </w:r>
+      <w:r>
+        <w:rPr>
+          <w:rFonts w:hint="eastAsia"/>
+          <w:color w:val="660000"/>
+          <w:shd w:val="clear" w:color="auto" w:fill="E4E4FF"/>
+        </w:rPr>
+        <w:t>$arrdata</w:t>
+      </w:r>
+      <w:r>
+        <w:rPr>
+          <w:rFonts w:hint="eastAsia"/>
+          <w:color w:val="000000"/>
+          <w:shd w:val="clear" w:color="auto" w:fill="F7FAFF"/>
+        </w:rPr>
+        <w:t>,</w:t>
+      </w:r>
+      <w:r>
+        <w:rPr>
+          <w:rFonts w:hint="eastAsia"/>
+          <w:b/>
+          <w:bCs/>
+          <w:color w:val="008000"/>
+          <w:shd w:val="clear" w:color="auto" w:fill="F7FAFF"/>
+        </w:rPr>
+        <w:t>'10'</w:t>
+      </w:r>
+      <w:r>
+        <w:rPr>
+          <w:rFonts w:hint="eastAsia"/>
+          <w:color w:val="000000"/>
+          <w:shd w:val="clear" w:color="auto" w:fill="F7FAFF"/>
+        </w:rPr>
+        <w:t>,</w:t>
+      </w:r>
+      <w:r>
+        <w:rPr>
+          <w:rFonts w:hint="eastAsia"/>
+          <w:b/>
+          <w:bCs/>
+          <w:color w:val="000080"/>
+          <w:shd w:val="clear" w:color="auto" w:fill="F7FAFF"/>
+        </w:rPr>
+        <w:t>true</w:t>
+      </w:r>
+      <w:r>
+        <w:rPr>
+          <w:rFonts w:hint="eastAsia"/>
+          <w:color w:val="000000"/>
+          <w:shd w:val="clear" w:color="auto" w:fill="F7FAFF"/>
+        </w:rPr>
+        <w:t>));</w:t>
+      </w:r>
+    </w:p>
+    <w:p>
+      <w:pPr>
+        <w:pStyle w:val="a6"/>
+        <w:ind w:left="360" w:firstLineChars="0" w:firstLine="0"/>
+      </w:pPr>
+      <w:r>
+        <w:rPr>
+          <w:noProof/>
+        </w:rPr>
+        <w:drawing>
+          <wp:inline distT="0" distB="0" distL="0" distR="0" wp14:anchorId="344E0903" wp14:editId="4B9EFB7F">
+            <wp:extent cx="5274310" cy="848529"/>
+            <wp:effectExtent l="0" t="0" r="2540" b="8890"/>
+            <wp:docPr id="2" name="图片 2"/>
+            <wp:cNvGraphicFramePr>
+              <a:graphicFrameLocks xmlns:a="http://schemas.openxmlformats.org/drawingml/2006/main" noChangeAspect="1"/>
+            </wp:cNvGraphicFramePr>
+            <a:graphic xmlns:a="http://schemas.openxmlformats.org/drawingml/2006/main">
+              <a:graphicData uri="http://schemas.openxmlformats.org/drawingml/2006/picture">
+                <pic:pic xmlns:pic="http://schemas.openxmlformats.org/drawingml/2006/picture">
+                  <pic:nvPicPr>
+                    <pic:cNvPr id="0" name=""/>
+                    <pic:cNvPicPr/>
+                  </pic:nvPicPr>
+                  <pic:blipFill>
+                    <a:blip r:embed="rId61"/>
+                    <a:stretch>
+                      <a:fillRect/>
+                    </a:stretch>
+                  </pic:blipFill>
+                  <pic:spPr>
+                    <a:xfrm>
+                      <a:off x="0" y="0"/>
                       <a:ext cx="5274310" cy="848529"/>
                     </a:xfrm>
                     <a:prstGeom prst="rect">
@@ -11889,7 +11903,7 @@
       </w:r>
     </w:p>
     <w:p>
-      <w:hyperlink r:id="rId61" w:history="1">
+      <w:hyperlink r:id="rId62" w:history="1">
         <w:r>
           <w:rPr>
             <w:rStyle w:val="a9"/>

--- a/php后端/PHP基础+面试/php基础学习笔记.docx
+++ b/php后端/PHP基础+面试/php基础学习笔记.docx
@@ -46,12 +46,14 @@
         </w:rPr>
         <w:t>容器，</w:t>
       </w:r>
+      <w:proofErr w:type="spellStart"/>
       <w:r>
         <w:rPr>
           <w:rFonts w:hint="eastAsia"/>
         </w:rPr>
         <w:t>php</w:t>
       </w:r>
+      <w:proofErr w:type="spellEnd"/>
       <w:r>
         <w:rPr>
           <w:rFonts w:hint="eastAsia"/>
@@ -72,6 +74,7 @@
       </w:r>
     </w:p>
     <w:p>
+      <w:proofErr w:type="spellStart"/>
       <w:r>
         <w:t>P</w:t>
       </w:r>
@@ -81,12 +84,28 @@
         </w:rPr>
         <w:t>hp</w:t>
       </w:r>
-      <w:r>
-        <w:rPr>
-          <w:rFonts w:hint="eastAsia"/>
-        </w:rPr>
-        <w:t>是弱类型语言，不需要在使用变量前声明变量类型。</w:t>
-      </w:r>
+      <w:proofErr w:type="spellEnd"/>
+      <w:r>
+        <w:rPr>
+          <w:rFonts w:hint="eastAsia"/>
+        </w:rPr>
+        <w:t>是</w:t>
+      </w:r>
+      <w:proofErr w:type="gramStart"/>
+      <w:r>
+        <w:rPr>
+          <w:rFonts w:hint="eastAsia"/>
+        </w:rPr>
+        <w:t>弱类型</w:t>
+      </w:r>
+      <w:proofErr w:type="gramEnd"/>
+      <w:r>
+        <w:rPr>
+          <w:rFonts w:hint="eastAsia"/>
+        </w:rPr>
+        <w:t>语言，不需要在使用变量前声明变量类型。</w:t>
+      </w:r>
+      <w:proofErr w:type="spellStart"/>
       <w:r>
         <w:t>P</w:t>
       </w:r>
@@ -96,22 +115,45 @@
         </w:rPr>
         <w:t>hp</w:t>
       </w:r>
-      <w:r>
-        <w:rPr>
-          <w:rFonts w:hint="eastAsia"/>
-        </w:rPr>
-        <w:t>根据变量的值自动把变量转换成正确的数据类型。</w:t>
+      <w:proofErr w:type="spellEnd"/>
+      <w:r>
+        <w:rPr>
+          <w:rFonts w:hint="eastAsia"/>
+        </w:rPr>
+        <w:t>根据变量的值自动把变量转换</w:t>
+      </w:r>
+      <w:proofErr w:type="gramStart"/>
+      <w:r>
+        <w:rPr>
+          <w:rFonts w:hint="eastAsia"/>
+        </w:rPr>
+        <w:t>成正确</w:t>
+      </w:r>
+      <w:proofErr w:type="gramEnd"/>
+      <w:r>
+        <w:rPr>
+          <w:rFonts w:hint="eastAsia"/>
+        </w:rPr>
+        <w:t>的数据类型。</w:t>
       </w:r>
     </w:p>
     <w:p>
       <w:pPr>
         <w:pStyle w:val="3"/>
       </w:pPr>
-      <w:r>
-        <w:rPr>
-          <w:rFonts w:hint="eastAsia"/>
-        </w:rPr>
-        <w:t>isset()</w:t>
+      <w:proofErr w:type="spellStart"/>
+      <w:r>
+        <w:rPr>
+          <w:rFonts w:hint="eastAsia"/>
+        </w:rPr>
+        <w:t>isset</w:t>
+      </w:r>
+      <w:proofErr w:type="spellEnd"/>
+      <w:r>
+        <w:rPr>
+          <w:rFonts w:hint="eastAsia"/>
+        </w:rPr>
+        <w:t>()</w:t>
       </w:r>
       <w:r>
         <w:rPr>
@@ -143,15 +185,37 @@
         <w:rPr>
           <w:rFonts w:hint="eastAsia"/>
         </w:rPr>
-        <w:t>---unset($var)</w:t>
-      </w:r>
-    </w:p>
-    <w:p>
-      <w:r>
-        <w:rPr>
-          <w:rFonts w:hint="eastAsia"/>
-        </w:rPr>
-        <w:t>isset()---</w:t>
+        <w:t>---unset($</w:t>
+      </w:r>
+      <w:proofErr w:type="spellStart"/>
+      <w:r>
+        <w:rPr>
+          <w:rFonts w:hint="eastAsia"/>
+        </w:rPr>
+        <w:t>var</w:t>
+      </w:r>
+      <w:proofErr w:type="spellEnd"/>
+      <w:r>
+        <w:rPr>
+          <w:rFonts w:hint="eastAsia"/>
+        </w:rPr>
+        <w:t>)</w:t>
+      </w:r>
+    </w:p>
+    <w:p>
+      <w:proofErr w:type="spellStart"/>
+      <w:r>
+        <w:rPr>
+          <w:rFonts w:hint="eastAsia"/>
+        </w:rPr>
+        <w:t>isset</w:t>
+      </w:r>
+      <w:proofErr w:type="spellEnd"/>
+      <w:r>
+        <w:rPr>
+          <w:rFonts w:hint="eastAsia"/>
+        </w:rPr>
+        <w:t>()---</w:t>
       </w:r>
       <w:r>
         <w:rPr>
@@ -189,13 +253,35 @@
         <w:rPr>
           <w:rFonts w:hint="eastAsia"/>
         </w:rPr>
-        <w:t>参数为非零非空则返回</w:t>
-      </w:r>
-      <w:r>
-        <w:rPr>
-          <w:rFonts w:hint="eastAsia"/>
-        </w:rPr>
-        <w:t>flase,</w:t>
+        <w:t>参数为</w:t>
+      </w:r>
+      <w:proofErr w:type="gramStart"/>
+      <w:r>
+        <w:rPr>
+          <w:rFonts w:hint="eastAsia"/>
+        </w:rPr>
+        <w:t>非零非</w:t>
+      </w:r>
+      <w:proofErr w:type="gramEnd"/>
+      <w:r>
+        <w:rPr>
+          <w:rFonts w:hint="eastAsia"/>
+        </w:rPr>
+        <w:t>空则返回</w:t>
+      </w:r>
+      <w:proofErr w:type="spellStart"/>
+      <w:r>
+        <w:rPr>
+          <w:rFonts w:hint="eastAsia"/>
+        </w:rPr>
+        <w:t>flase</w:t>
+      </w:r>
+      <w:proofErr w:type="spellEnd"/>
+      <w:r>
+        <w:rPr>
+          <w:rFonts w:hint="eastAsia"/>
+        </w:rPr>
+        <w:t>,</w:t>
       </w:r>
       <w:r>
         <w:rPr>
@@ -222,6 +308,7 @@
           <w:bdr w:val="none" w:sz="0" w:space="0" w:color="auto" w:frame="1"/>
         </w:rPr>
       </w:pPr>
+      <w:proofErr w:type="spellStart"/>
       <w:r>
         <w:rPr>
           <w:rStyle w:val="hl-identifier"/>
@@ -231,8 +318,21 @@
           <w:szCs w:val="20"/>
           <w:bdr w:val="none" w:sz="0" w:space="0" w:color="auto" w:frame="1"/>
         </w:rPr>
-        <w:t>var_dump</w:t>
-      </w:r>
+        <w:t>var_</w:t>
+      </w:r>
+      <w:proofErr w:type="gramStart"/>
+      <w:r>
+        <w:rPr>
+          <w:rStyle w:val="hl-identifier"/>
+          <w:rFonts w:ascii="Consolas" w:hAnsi="Consolas"/>
+          <w:color w:val="0055AA"/>
+          <w:sz w:val="20"/>
+          <w:szCs w:val="20"/>
+          <w:bdr w:val="none" w:sz="0" w:space="0" w:color="auto" w:frame="1"/>
+        </w:rPr>
+        <w:t>dump</w:t>
+      </w:r>
+      <w:proofErr w:type="spellEnd"/>
       <w:r>
         <w:rPr>
           <w:rStyle w:val="hl-brackets"/>
@@ -244,6 +344,8 @@
         </w:rPr>
         <w:t>(</w:t>
       </w:r>
+      <w:proofErr w:type="spellStart"/>
+      <w:proofErr w:type="gramEnd"/>
       <w:r>
         <w:rPr>
           <w:rStyle w:val="hl-reserved"/>
@@ -255,6 +357,7 @@
         </w:rPr>
         <w:t>isset</w:t>
       </w:r>
+      <w:proofErr w:type="spellEnd"/>
       <w:r>
         <w:rPr>
           <w:rStyle w:val="hl-brackets"/>
@@ -321,6 +424,7 @@
         </w:rPr>
         <w:t xml:space="preserve"> </w:t>
       </w:r>
+      <w:proofErr w:type="spellStart"/>
       <w:r>
         <w:rPr>
           <w:rStyle w:val="hl-identifier"/>
@@ -332,6 +436,7 @@
         </w:rPr>
         <w:t>var_dump</w:t>
       </w:r>
+      <w:proofErr w:type="spellEnd"/>
       <w:r>
         <w:rPr>
           <w:rStyle w:val="hl-brackets"/>
@@ -343,6 +448,7 @@
         </w:rPr>
         <w:t>(</w:t>
       </w:r>
+      <w:proofErr w:type="spellStart"/>
       <w:r>
         <w:rPr>
           <w:rStyle w:val="hl-reserved"/>
@@ -354,6 +460,7 @@
         </w:rPr>
         <w:t>isset</w:t>
       </w:r>
+      <w:proofErr w:type="spellEnd"/>
       <w:r>
         <w:rPr>
           <w:rStyle w:val="hl-brackets"/>
@@ -440,6 +547,7 @@
           <w:shd w:val="clear" w:color="auto" w:fill="FFFFFF"/>
         </w:rPr>
       </w:pPr>
+      <w:proofErr w:type="spellStart"/>
       <w:r>
         <w:rPr>
           <w:rFonts w:ascii="Helvetica" w:hAnsi="Helvetica"/>
@@ -448,6 +556,7 @@
         </w:rPr>
         <w:t>Isset</w:t>
       </w:r>
+      <w:proofErr w:type="spellEnd"/>
       <w:r>
         <w:rPr>
           <w:rFonts w:ascii="Helvetica" w:hAnsi="Helvetica"/>
@@ -697,18 +806,22 @@
         </w:rPr>
         <w:t>$b=</w:t>
       </w:r>
+      <w:proofErr w:type="gramStart"/>
       <w:r>
         <w:t>”</w:t>
       </w:r>
+      <w:proofErr w:type="gramEnd"/>
       <w:r>
         <w:rPr>
           <w:rFonts w:hint="eastAsia"/>
         </w:rPr>
         <w:t>test is test</w:t>
       </w:r>
+      <w:proofErr w:type="gramStart"/>
       <w:r>
         <w:t>”</w:t>
       </w:r>
+      <w:proofErr w:type="gramEnd"/>
       <w:r>
         <w:rPr>
           <w:rFonts w:hint="eastAsia"/>
@@ -721,18 +834,22 @@
         </w:rPr>
         <w:t>&lt;==&gt;$a=</w:t>
       </w:r>
+      <w:proofErr w:type="gramStart"/>
       <w:r>
         <w:t>”</w:t>
       </w:r>
+      <w:proofErr w:type="gramEnd"/>
       <w:r>
         <w:rPr>
           <w:rFonts w:hint="eastAsia"/>
         </w:rPr>
         <w:t xml:space="preserve">test is test </w:t>
       </w:r>
+      <w:proofErr w:type="gramStart"/>
       <w:r>
         <w:t>”</w:t>
       </w:r>
+      <w:proofErr w:type="gramEnd"/>
       <w:r>
         <w:rPr>
           <w:rFonts w:hint="eastAsia"/>
@@ -789,15 +906,51 @@
         <w:rPr>
           <w:rFonts w:hint="eastAsia"/>
         </w:rPr>
-        <w:t>$c=&amp;(23+1);</w:t>
-      </w:r>
-    </w:p>
-    <w:p>
-      <w:r>
-        <w:rPr>
-          <w:rFonts w:hint="eastAsia"/>
-        </w:rPr>
-        <w:t>$c=&amp;tets();</w:t>
+        <w:t>$c=</w:t>
+      </w:r>
+      <w:proofErr w:type="gramStart"/>
+      <w:r>
+        <w:rPr>
+          <w:rFonts w:hint="eastAsia"/>
+        </w:rPr>
+        <w:t>&amp;(</w:t>
+      </w:r>
+      <w:proofErr w:type="gramEnd"/>
+      <w:r>
+        <w:rPr>
+          <w:rFonts w:hint="eastAsia"/>
+        </w:rPr>
+        <w:t>23+1);</w:t>
+      </w:r>
+    </w:p>
+    <w:p>
+      <w:r>
+        <w:rPr>
+          <w:rFonts w:hint="eastAsia"/>
+        </w:rPr>
+        <w:t>$c=&amp;</w:t>
+      </w:r>
+      <w:proofErr w:type="spellStart"/>
+      <w:proofErr w:type="gramStart"/>
+      <w:r>
+        <w:rPr>
+          <w:rFonts w:hint="eastAsia"/>
+        </w:rPr>
+        <w:t>tets</w:t>
+      </w:r>
+      <w:proofErr w:type="spellEnd"/>
+      <w:r>
+        <w:rPr>
+          <w:rFonts w:hint="eastAsia"/>
+        </w:rPr>
+        <w:t>(</w:t>
+      </w:r>
+      <w:proofErr w:type="gramEnd"/>
+      <w:r>
+        <w:rPr>
+          <w:rFonts w:hint="eastAsia"/>
+        </w:rPr>
+        <w:t>);</w:t>
       </w:r>
     </w:p>
     <w:p>
@@ -852,7 +1005,21 @@
         <w:rPr>
           <w:rFonts w:hint="eastAsia"/>
         </w:rPr>
-        <w:t>括号加类型强制转化</w:t>
+        <w:t>括号</w:t>
+      </w:r>
+      <w:proofErr w:type="gramStart"/>
+      <w:r>
+        <w:rPr>
+          <w:rFonts w:hint="eastAsia"/>
+        </w:rPr>
+        <w:t>加类型</w:t>
+      </w:r>
+      <w:proofErr w:type="gramEnd"/>
+      <w:r>
+        <w:rPr>
+          <w:rFonts w:hint="eastAsia"/>
+        </w:rPr>
+        <w:t>强制转化</w:t>
       </w:r>
     </w:p>
     <w:p>
@@ -874,7 +1041,21 @@
         <w:rPr>
           <w:rFonts w:hint="eastAsia"/>
         </w:rPr>
-        <w:t>C:settype($a,</w:t>
+        <w:t>C</w:t>
+      </w:r>
+      <w:proofErr w:type="gramStart"/>
+      <w:r>
+        <w:rPr>
+          <w:rFonts w:hint="eastAsia"/>
+        </w:rPr>
+        <w:t>:settype</w:t>
+      </w:r>
+      <w:proofErr w:type="gramEnd"/>
+      <w:r>
+        <w:rPr>
+          <w:rFonts w:hint="eastAsia"/>
+        </w:rPr>
+        <w:t>($a,</w:t>
       </w:r>
       <w:r>
         <w:t>”</w:t>
@@ -942,11 +1123,61 @@
       <w:pPr>
         <w:ind w:firstLineChars="50" w:firstLine="105"/>
       </w:pPr>
-      <w:r>
-        <w:rPr>
-          <w:rFonts w:hint="eastAsia"/>
-        </w:rPr>
-        <w:t>is_booi();is_int();is_object()</w:t>
+      <w:proofErr w:type="spellStart"/>
+      <w:r>
+        <w:rPr>
+          <w:rFonts w:hint="eastAsia"/>
+        </w:rPr>
+        <w:t>is_</w:t>
+      </w:r>
+      <w:proofErr w:type="gramStart"/>
+      <w:r>
+        <w:rPr>
+          <w:rFonts w:hint="eastAsia"/>
+        </w:rPr>
+        <w:t>booi</w:t>
+      </w:r>
+      <w:proofErr w:type="spellEnd"/>
+      <w:r>
+        <w:rPr>
+          <w:rFonts w:hint="eastAsia"/>
+        </w:rPr>
+        <w:t>(</w:t>
+      </w:r>
+      <w:proofErr w:type="gramEnd"/>
+      <w:r>
+        <w:rPr>
+          <w:rFonts w:hint="eastAsia"/>
+        </w:rPr>
+        <w:t>);</w:t>
+      </w:r>
+      <w:proofErr w:type="spellStart"/>
+      <w:r>
+        <w:rPr>
+          <w:rFonts w:hint="eastAsia"/>
+        </w:rPr>
+        <w:t>is_int</w:t>
+      </w:r>
+      <w:proofErr w:type="spellEnd"/>
+      <w:r>
+        <w:rPr>
+          <w:rFonts w:hint="eastAsia"/>
+        </w:rPr>
+        <w:t>();</w:t>
+      </w:r>
+      <w:proofErr w:type="spellStart"/>
+      <w:r>
+        <w:rPr>
+          <w:rFonts w:hint="eastAsia"/>
+        </w:rPr>
+        <w:t>is_object</w:t>
+      </w:r>
+      <w:proofErr w:type="spellEnd"/>
+      <w:r>
+        <w:rPr>
+          <w:rFonts w:hint="eastAsia"/>
+        </w:rPr>
+        <w:t>()</w:t>
       </w:r>
       <w:r>
         <w:t>…</w:t>
@@ -955,7 +1186,35 @@
         <w:rPr>
           <w:rFonts w:hint="eastAsia"/>
         </w:rPr>
-        <w:t>..is_string();is_array()</w:t>
+        <w:t>..</w:t>
+      </w:r>
+      <w:proofErr w:type="spellStart"/>
+      <w:r>
+        <w:rPr>
+          <w:rFonts w:hint="eastAsia"/>
+        </w:rPr>
+        <w:t>is_string</w:t>
+      </w:r>
+      <w:proofErr w:type="spellEnd"/>
+      <w:r>
+        <w:rPr>
+          <w:rFonts w:hint="eastAsia"/>
+        </w:rPr>
+        <w:t>();</w:t>
+      </w:r>
+      <w:proofErr w:type="spellStart"/>
+      <w:r>
+        <w:rPr>
+          <w:rFonts w:hint="eastAsia"/>
+        </w:rPr>
+        <w:t>is_array</w:t>
+      </w:r>
+      <w:proofErr w:type="spellEnd"/>
+      <w:r>
+        <w:rPr>
+          <w:rFonts w:hint="eastAsia"/>
+        </w:rPr>
+        <w:t>()</w:t>
       </w:r>
     </w:p>
     <w:p>
@@ -1052,9 +1311,11 @@
       <w:r>
         <w:t>与</w:t>
       </w:r>
+      <w:proofErr w:type="spellStart"/>
       <w:r>
         <w:t>var_dump</w:t>
       </w:r>
+      <w:proofErr w:type="spellEnd"/>
       <w:r>
         <w:t>的区别就是只打印数组里面元素的值，不打印其他的额外的信息！</w:t>
       </w:r>
@@ -1527,9 +1788,16 @@
     </w:p>
     <w:p/>
     <w:p>
-      <w:r>
-        <w:t>&lt;?php</w:t>
-      </w:r>
+      <w:proofErr w:type="gramStart"/>
+      <w:r>
+        <w:t>&lt;?</w:t>
+      </w:r>
+      <w:proofErr w:type="spellStart"/>
+      <w:r>
+        <w:t>php</w:t>
+      </w:r>
+      <w:proofErr w:type="spellEnd"/>
+      <w:proofErr w:type="gramEnd"/>
     </w:p>
     <w:p>
       <w:r>
@@ -1565,9 +1833,16 @@
     </w:p>
     <w:p/>
     <w:p>
-      <w:r>
-        <w:t>&lt;?php</w:t>
-      </w:r>
+      <w:proofErr w:type="gramStart"/>
+      <w:r>
+        <w:t>&lt;?</w:t>
+      </w:r>
+      <w:proofErr w:type="spellStart"/>
+      <w:r>
+        <w:t>php</w:t>
+      </w:r>
+      <w:proofErr w:type="spellEnd"/>
+      <w:proofErr w:type="gramEnd"/>
     </w:p>
     <w:p>
       <w:r>
@@ -1661,15 +1936,43 @@
         <w:rPr>
           <w:rFonts w:hint="eastAsia"/>
         </w:rPr>
-        <w:t>中，常量是一个简单值的标志符，在脚本执行间值是不变的。</w:t>
-      </w:r>
-    </w:p>
-    <w:p>
-      <w:r>
-        <w:rPr>
-          <w:rFonts w:hint="eastAsia"/>
-        </w:rPr>
-        <w:t>常量区分大小写，常量标志符一般都是</w:t>
+        <w:t>中，常量是一个简单值的标志符，在脚本</w:t>
+      </w:r>
+      <w:proofErr w:type="gramStart"/>
+      <w:r>
+        <w:rPr>
+          <w:rFonts w:hint="eastAsia"/>
+        </w:rPr>
+        <w:t>执行间</w:t>
+      </w:r>
+      <w:proofErr w:type="gramEnd"/>
+      <w:r>
+        <w:rPr>
+          <w:rFonts w:hint="eastAsia"/>
+        </w:rPr>
+        <w:t>值是不变的。</w:t>
+      </w:r>
+    </w:p>
+    <w:p>
+      <w:r>
+        <w:rPr>
+          <w:rFonts w:hint="eastAsia"/>
+        </w:rPr>
+        <w:t>常量区分大小写，常量标志</w:t>
+      </w:r>
+      <w:proofErr w:type="gramStart"/>
+      <w:r>
+        <w:rPr>
+          <w:rFonts w:hint="eastAsia"/>
+        </w:rPr>
+        <w:t>符一般</w:t>
+      </w:r>
+      <w:proofErr w:type="gramEnd"/>
+      <w:r>
+        <w:rPr>
+          <w:rFonts w:hint="eastAsia"/>
+        </w:rPr>
+        <w:t>都是</w:t>
       </w:r>
       <w:r>
         <w:rPr>
@@ -1980,18 +2283,22 @@
         </w:rPr>
         <w:t>(\</w:t>
       </w:r>
+      <w:proofErr w:type="gramStart"/>
       <w:r>
         <w:t>”</w:t>
       </w:r>
+      <w:proofErr w:type="gramEnd"/>
       <w:r>
         <w:rPr>
           <w:rFonts w:hint="eastAsia"/>
         </w:rPr>
         <w:t xml:space="preserve">   \</w:t>
       </w:r>
+      <w:proofErr w:type="gramStart"/>
       <w:r>
         <w:t>’</w:t>
       </w:r>
+      <w:proofErr w:type="gramEnd"/>
       <w:r>
         <w:rPr>
           <w:rFonts w:hint="eastAsia"/>
@@ -2022,7 +2329,15 @@
         <w:t>输入的内容，但除了转义字符的单引号（</w:t>
       </w:r>
       <w:r>
-        <w:t>\’)</w:t>
+        <w:t>\</w:t>
+      </w:r>
+      <w:proofErr w:type="gramStart"/>
+      <w:r>
+        <w:t>’</w:t>
+      </w:r>
+      <w:proofErr w:type="gramEnd"/>
+      <w:r>
+        <w:t>)</w:t>
       </w:r>
       <w:r>
         <w:rPr>
@@ -2146,9 +2461,11 @@
         </w:rPr>
         <w:t xml:space="preserve">1.1.3 </w:t>
       </w:r>
+      <w:proofErr w:type="spellStart"/>
       <w:r>
         <w:t>heredoc</w:t>
       </w:r>
+      <w:proofErr w:type="spellEnd"/>
       <w:r>
         <w:rPr>
           <w:rFonts w:hint="eastAsia"/>
@@ -2172,9 +2489,11 @@
         </w:rPr>
         <w:t>文本时可采用</w:t>
       </w:r>
+      <w:proofErr w:type="spellStart"/>
       <w:r>
         <w:t>heredoc</w:t>
       </w:r>
+      <w:proofErr w:type="spellEnd"/>
       <w:r>
         <w:rPr>
           <w:rFonts w:hint="eastAsia"/>
@@ -2213,7 +2532,21 @@
         <w:rPr>
           <w:rFonts w:hint="eastAsia"/>
         </w:rPr>
-        <w:t>为标志符，最后用同样的标志符结束字符串</w:t>
+        <w:t>为标志符，最后用同样的标志</w:t>
+      </w:r>
+      <w:proofErr w:type="gramStart"/>
+      <w:r>
+        <w:rPr>
+          <w:rFonts w:hint="eastAsia"/>
+        </w:rPr>
+        <w:t>符结束</w:t>
+      </w:r>
+      <w:proofErr w:type="gramEnd"/>
+      <w:r>
+        <w:rPr>
+          <w:rFonts w:hint="eastAsia"/>
+        </w:rPr>
+        <w:t>字符串</w:t>
       </w:r>
       <w:r>
         <w:t>(</w:t>
@@ -2226,8 +2559,13 @@
       </w:r>
     </w:p>
     <w:p>
-      <w:r>
-        <w:t>echo &lt;&lt;&lt; STR</w:t>
+      <w:proofErr w:type="gramStart"/>
+      <w:r>
+        <w:t>echo</w:t>
+      </w:r>
+      <w:proofErr w:type="gramEnd"/>
+      <w:r>
+        <w:t xml:space="preserve"> &lt;&lt;&lt; STR</w:t>
       </w:r>
     </w:p>
     <w:p>
@@ -2280,7 +2618,21 @@
         <w:rPr>
           <w:rFonts w:hint="eastAsia"/>
         </w:rPr>
-        <w:t>转换通常发生在不同数据类型的变量进行混合运算时。若参与运算的类型不同，则先转换成同一类型，然后才运算。通常</w:t>
+        <w:t>转换通常发生在不同数据类型的变量进行混合运算时。</w:t>
+      </w:r>
+      <w:proofErr w:type="gramStart"/>
+      <w:r>
+        <w:rPr>
+          <w:rFonts w:hint="eastAsia"/>
+        </w:rPr>
+        <w:t>若参</w:t>
+      </w:r>
+      <w:proofErr w:type="gramEnd"/>
+      <w:r>
+        <w:rPr>
+          <w:rFonts w:hint="eastAsia"/>
+        </w:rPr>
+        <w:t>与运算的类型不同，则先转换成同一类型，然后才运算。通常</w:t>
       </w:r>
       <w:r>
         <w:t>4</w:t>
@@ -2319,8 +2671,13 @@
         <w:t>、</w:t>
       </w:r>
       <w:r>
-        <w:t xml:space="preserve"> boolean</w:t>
-      </w:r>
+        <w:t xml:space="preserve"> </w:t>
+      </w:r>
+      <w:proofErr w:type="spellStart"/>
+      <w:r>
+        <w:t>boolean</w:t>
+      </w:r>
+      <w:proofErr w:type="spellEnd"/>
       <w:r>
         <w:rPr>
           <w:rFonts w:hint="eastAsia"/>
@@ -2508,12 +2865,14 @@
         </w:rPr>
         <w:t>字符串“</w:t>
       </w:r>
+      <w:proofErr w:type="spellStart"/>
       <w:r>
         <w:rPr>
           <w:rFonts w:hint="eastAsia"/>
         </w:rPr>
         <w:t>abc</w:t>
       </w:r>
+      <w:proofErr w:type="spellEnd"/>
       <w:r>
         <w:rPr>
           <w:rFonts w:hint="eastAsia"/>
@@ -2612,8 +2971,13 @@
         </w:rPr>
         <w:t>函数</w:t>
       </w:r>
-      <w:r>
-        <w:t>strlen()</w:t>
+      <w:proofErr w:type="spellStart"/>
+      <w:r>
+        <w:t>strlen</w:t>
+      </w:r>
+      <w:proofErr w:type="spellEnd"/>
+      <w:r>
+        <w:t>()</w:t>
       </w:r>
     </w:p>
     <w:p>
@@ -2629,14 +2993,27 @@
         </w:rPr>
         <w:t xml:space="preserve"> </w:t>
       </w:r>
-      <w:r>
-        <w:t xml:space="preserve">strcmp() </w:t>
+      <w:proofErr w:type="spellStart"/>
+      <w:r>
+        <w:t>strcmp</w:t>
+      </w:r>
+      <w:proofErr w:type="spellEnd"/>
+      <w:r>
+        <w:t xml:space="preserve">() </w:t>
       </w:r>
       <w:r>
         <w:t>和</w:t>
       </w:r>
       <w:r>
-        <w:t xml:space="preserve"> strcasecmp()</w:t>
+        <w:t xml:space="preserve"> </w:t>
+      </w:r>
+      <w:proofErr w:type="spellStart"/>
+      <w:r>
+        <w:t>strcasecmp</w:t>
+      </w:r>
+      <w:proofErr w:type="spellEnd"/>
+      <w:r>
+        <w:t>()</w:t>
       </w:r>
     </w:p>
     <w:p>
@@ -2652,13 +3029,23 @@
         </w:rPr>
         <w:t xml:space="preserve"> </w:t>
       </w:r>
-      <w:r>
-        <w:t>substr()</w:t>
-      </w:r>
-    </w:p>
-    <w:p>
-      <w:r>
-        <w:t xml:space="preserve">strrpos() </w:t>
+      <w:proofErr w:type="spellStart"/>
+      <w:r>
+        <w:t>substr</w:t>
+      </w:r>
+      <w:proofErr w:type="spellEnd"/>
+      <w:r>
+        <w:t>()</w:t>
+      </w:r>
+    </w:p>
+    <w:p>
+      <w:proofErr w:type="spellStart"/>
+      <w:r>
+        <w:t>strrpos</w:t>
+      </w:r>
+      <w:proofErr w:type="spellEnd"/>
+      <w:r>
+        <w:t xml:space="preserve">() </w:t>
       </w:r>
       <w:r>
         <w:rPr>
@@ -2694,27 +3081,47 @@
         </w:rPr>
         <w:t>、</w:t>
       </w:r>
+      <w:proofErr w:type="spellStart"/>
       <w:r>
         <w:rPr>
           <w:rFonts w:hint="eastAsia"/>
           <w:b/>
           <w:bCs/>
         </w:rPr>
-        <w:t>rtrim()</w:t>
-      </w:r>
-      <w:r>
-        <w:rPr>
-          <w:rFonts w:hint="eastAsia"/>
-        </w:rPr>
-        <w:t>和</w:t>
-      </w:r>
+        <w:t>rtrim</w:t>
+      </w:r>
+      <w:proofErr w:type="spellEnd"/>
       <w:r>
         <w:rPr>
           <w:rFonts w:hint="eastAsia"/>
           <w:b/>
           <w:bCs/>
         </w:rPr>
-        <w:t>ltrim()</w:t>
+        <w:t>()</w:t>
+      </w:r>
+      <w:r>
+        <w:rPr>
+          <w:rFonts w:hint="eastAsia"/>
+        </w:rPr>
+        <w:t>和</w:t>
+      </w:r>
+      <w:proofErr w:type="spellStart"/>
+      <w:r>
+        <w:rPr>
+          <w:rFonts w:hint="eastAsia"/>
+          <w:b/>
+          <w:bCs/>
+        </w:rPr>
+        <w:t>ltrim</w:t>
+      </w:r>
+      <w:proofErr w:type="spellEnd"/>
+      <w:r>
+        <w:rPr>
+          <w:rFonts w:hint="eastAsia"/>
+          <w:b/>
+          <w:bCs/>
+        </w:rPr>
+        <w:t>()</w:t>
       </w:r>
     </w:p>
     <w:p/>
@@ -2771,13 +3178,27 @@
         <w:rPr>
           <w:color w:val="DD0000"/>
         </w:rPr>
-        <w:t>"Hello world!"</w:t>
+        <w:t>"Hello world!</w:t>
+      </w:r>
+      <w:proofErr w:type="gramStart"/>
+      <w:r>
+        <w:rPr>
+          <w:color w:val="DD0000"/>
+        </w:rPr>
+        <w:t>"</w:t>
       </w:r>
       <w:r>
         <w:rPr>
           <w:color w:val="007700"/>
         </w:rPr>
-        <w:t xml:space="preserve">; </w:t>
+        <w:t>;</w:t>
+      </w:r>
+      <w:proofErr w:type="gramEnd"/>
+      <w:r>
+        <w:rPr>
+          <w:color w:val="007700"/>
+        </w:rPr>
+        <w:t xml:space="preserve"> </w:t>
       </w:r>
       <w:r>
         <w:rPr>
@@ -2885,8 +3306,18 @@
       </w:r>
     </w:p>
     <w:p>
-      <w:r>
-        <w:t>strlen(“</w:t>
+      <w:proofErr w:type="spellStart"/>
+      <w:proofErr w:type="gramStart"/>
+      <w:r>
+        <w:t>strlen</w:t>
+      </w:r>
+      <w:proofErr w:type="spellEnd"/>
+      <w:r>
+        <w:t>(</w:t>
+      </w:r>
+      <w:proofErr w:type="gramEnd"/>
+      <w:r>
+        <w:t>“</w:t>
       </w:r>
       <w:r>
         <w:rPr>
@@ -2958,12 +3389,21 @@
         </w:rPr>
         <w:t>个，所以如果要是想获取文件扩展名，还可用</w:t>
       </w:r>
+      <w:proofErr w:type="spellStart"/>
       <w:r>
         <w:rPr>
           <w:b/>
           <w:bCs/>
         </w:rPr>
-        <w:t xml:space="preserve">strrpos() </w:t>
+        <w:t>strrpos</w:t>
+      </w:r>
+      <w:proofErr w:type="spellEnd"/>
+      <w:r>
+        <w:rPr>
+          <w:b/>
+          <w:bCs/>
+        </w:rPr>
+        <w:t xml:space="preserve">() </w:t>
       </w:r>
       <w:r>
         <w:rPr>
@@ -3039,17 +3479,26 @@
           <w:color w:val="007700"/>
         </w:rPr>
       </w:pPr>
+      <w:proofErr w:type="gramStart"/>
       <w:r>
         <w:rPr>
           <w:color w:val="007700"/>
         </w:rPr>
         <w:t>strops(</w:t>
       </w:r>
+      <w:proofErr w:type="gramEnd"/>
       <w:r>
         <w:rPr>
           <w:color w:val="DD0000"/>
         </w:rPr>
-        <w:t>"Hello world!"</w:t>
+        <w:t>"Hello </w:t>
+      </w:r>
+      <w:proofErr w:type="spellStart"/>
+      <w:r>
+        <w:rPr>
+          <w:color w:val="DD0000"/>
+        </w:rPr>
+        <w:t>world!"</w:t>
       </w:r>
       <w:r>
         <w:rPr>
@@ -3061,7 +3510,14 @@
         <w:rPr>
           <w:color w:val="DD0000"/>
         </w:rPr>
-        <w:t>"world"</w:t>
+        <w:t>"world</w:t>
+      </w:r>
+      <w:proofErr w:type="spellEnd"/>
+      <w:r>
+        <w:rPr>
+          <w:color w:val="DD0000"/>
+        </w:rPr>
+        <w:t>"</w:t>
       </w:r>
       <w:r>
         <w:rPr>
@@ -3193,6 +3649,8 @@
       </w:r>
     </w:p>
     <w:p>
+      <w:proofErr w:type="spellStart"/>
+      <w:proofErr w:type="gramStart"/>
       <w:r>
         <w:rPr>
           <w:rFonts w:hint="eastAsia"/>
@@ -3202,11 +3660,27 @@
       <w:r>
         <w:t>ubstr</w:t>
       </w:r>
-      <w:r>
-        <w:rPr>
-          <w:rFonts w:hint="eastAsia"/>
-        </w:rPr>
-        <w:t>(str,start,length)</w:t>
+      <w:proofErr w:type="spellEnd"/>
+      <w:r>
+        <w:rPr>
+          <w:rFonts w:hint="eastAsia"/>
+        </w:rPr>
+        <w:t>(</w:t>
+      </w:r>
+      <w:proofErr w:type="spellStart"/>
+      <w:proofErr w:type="gramEnd"/>
+      <w:r>
+        <w:rPr>
+          <w:rFonts w:hint="eastAsia"/>
+        </w:rPr>
+        <w:t>str,start,length</w:t>
+      </w:r>
+      <w:proofErr w:type="spellEnd"/>
+      <w:r>
+        <w:rPr>
+          <w:rFonts w:hint="eastAsia"/>
+        </w:rPr>
+        <w:t>)</w:t>
       </w:r>
     </w:p>
     <w:p>
@@ -3245,8 +3719,29 @@
       </w:r>
     </w:p>
     <w:p>
-      <w:r>
-        <w:t>echo substr("Hello world",10)."&lt;br&gt;";</w:t>
+      <w:proofErr w:type="gramStart"/>
+      <w:r>
+        <w:t>echo</w:t>
+      </w:r>
+      <w:proofErr w:type="gramEnd"/>
+      <w:r>
+        <w:t xml:space="preserve"> </w:t>
+      </w:r>
+      <w:proofErr w:type="spellStart"/>
+      <w:r>
+        <w:t>substr</w:t>
+      </w:r>
+      <w:proofErr w:type="spellEnd"/>
+      <w:r>
+        <w:t>("Hello world",10)."&lt;</w:t>
+      </w:r>
+      <w:proofErr w:type="spellStart"/>
+      <w:r>
+        <w:t>br</w:t>
+      </w:r>
+      <w:proofErr w:type="spellEnd"/>
+      <w:r>
+        <w:t>&gt;";</w:t>
       </w:r>
       <w:r>
         <w:rPr>
@@ -3254,12 +3749,14 @@
         </w:rPr>
         <w:t>===</w:t>
       </w:r>
+      <w:proofErr w:type="gramStart"/>
       <w:r>
         <w:rPr>
           <w:rFonts w:hint="eastAsia"/>
         </w:rPr>
         <w:t>》</w:t>
       </w:r>
+      <w:proofErr w:type="gramEnd"/>
       <w:r>
         <w:t>d</w:t>
       </w:r>
@@ -3314,8 +3811,21 @@
       </w:r>
     </w:p>
     <w:p>
-      <w:r>
-        <w:t>echo substr("Hello world",</w:t>
+      <w:proofErr w:type="gramStart"/>
+      <w:r>
+        <w:t>echo</w:t>
+      </w:r>
+      <w:proofErr w:type="gramEnd"/>
+      <w:r>
+        <w:t xml:space="preserve"> </w:t>
+      </w:r>
+      <w:proofErr w:type="spellStart"/>
+      <w:r>
+        <w:t>substr</w:t>
+      </w:r>
+      <w:proofErr w:type="spellEnd"/>
+      <w:r>
+        <w:t>("Hello world",</w:t>
       </w:r>
       <w:r>
         <w:rPr>
@@ -3324,7 +3834,15 @@
         <w:t>-1</w:t>
       </w:r>
       <w:r>
-        <w:t>)."&lt;br&gt;";</w:t>
+        <w:t>)."&lt;</w:t>
+      </w:r>
+      <w:proofErr w:type="spellStart"/>
+      <w:r>
+        <w:t>br</w:t>
+      </w:r>
+      <w:proofErr w:type="spellEnd"/>
+      <w:r>
+        <w:t>&gt;";</w:t>
       </w:r>
       <w:r>
         <w:rPr>
@@ -3332,12 +3850,14 @@
         </w:rPr>
         <w:t>===</w:t>
       </w:r>
+      <w:proofErr w:type="gramStart"/>
       <w:r>
         <w:rPr>
           <w:rFonts w:hint="eastAsia"/>
         </w:rPr>
         <w:t>》</w:t>
       </w:r>
+      <w:proofErr w:type="gramEnd"/>
       <w:r>
         <w:t>d</w:t>
       </w:r>
@@ -3387,8 +3907,31 @@
       </w:r>
     </w:p>
     <w:p>
-      <w:r>
-        <w:t>echo substr("Hello world",0,10)."&lt;br&gt;";</w:t>
+      <w:proofErr w:type="gramStart"/>
+      <w:r>
+        <w:t>echo</w:t>
+      </w:r>
+      <w:proofErr w:type="gramEnd"/>
+      <w:r>
+        <w:t xml:space="preserve"> </w:t>
+      </w:r>
+      <w:proofErr w:type="spellStart"/>
+      <w:r>
+        <w:t>substr</w:t>
+      </w:r>
+      <w:proofErr w:type="spellEnd"/>
+      <w:r>
+        <w:t>("Hello world",0,10)."&lt;</w:t>
+      </w:r>
+      <w:proofErr w:type="spellStart"/>
+      <w:proofErr w:type="gramStart"/>
+      <w:r>
+        <w:t>br</w:t>
+      </w:r>
+      <w:proofErr w:type="spellEnd"/>
+      <w:proofErr w:type="gramEnd"/>
+      <w:r>
+        <w:t>&gt;";</w:t>
       </w:r>
       <w:r>
         <w:rPr>
@@ -3397,12 +3940,40 @@
         <w:t xml:space="preserve">  </w:t>
       </w:r>
       <w:r>
-        <w:t>Hello worl</w:t>
-      </w:r>
-    </w:p>
-    <w:p>
-      <w:r>
-        <w:t>echo substr("Hello world",0,-1)."&lt;br&gt;"</w:t>
+        <w:t xml:space="preserve">Hello </w:t>
+      </w:r>
+      <w:proofErr w:type="spellStart"/>
+      <w:r>
+        <w:t>worl</w:t>
+      </w:r>
+      <w:proofErr w:type="spellEnd"/>
+    </w:p>
+    <w:p>
+      <w:proofErr w:type="gramStart"/>
+      <w:r>
+        <w:t>echo</w:t>
+      </w:r>
+      <w:proofErr w:type="gramEnd"/>
+      <w:r>
+        <w:t xml:space="preserve"> </w:t>
+      </w:r>
+      <w:proofErr w:type="spellStart"/>
+      <w:r>
+        <w:t>substr</w:t>
+      </w:r>
+      <w:proofErr w:type="spellEnd"/>
+      <w:r>
+        <w:t>("Hello world",0,-1)."&lt;</w:t>
+      </w:r>
+      <w:proofErr w:type="spellStart"/>
+      <w:proofErr w:type="gramStart"/>
+      <w:r>
+        <w:t>br</w:t>
+      </w:r>
+      <w:proofErr w:type="spellEnd"/>
+      <w:proofErr w:type="gramEnd"/>
+      <w:r>
+        <w:t>&gt;"</w:t>
       </w:r>
       <w:r>
         <w:rPr>
@@ -3411,8 +3982,13 @@
         <w:t xml:space="preserve">    </w:t>
       </w:r>
       <w:r>
-        <w:t>Hello worl</w:t>
-      </w:r>
+        <w:t xml:space="preserve">Hello </w:t>
+      </w:r>
+      <w:proofErr w:type="spellStart"/>
+      <w:r>
+        <w:t>worl</w:t>
+      </w:r>
+      <w:proofErr w:type="spellEnd"/>
     </w:p>
     <w:p>
       <w:r>
@@ -3450,8 +4026,31 @@
       </w:r>
     </w:p>
     <w:p>
-      <w:r>
-        <w:t>echo substr("Hello world",-10,-2)."&lt;br&gt;";</w:t>
+      <w:proofErr w:type="gramStart"/>
+      <w:r>
+        <w:t>echo</w:t>
+      </w:r>
+      <w:proofErr w:type="gramEnd"/>
+      <w:r>
+        <w:t xml:space="preserve"> </w:t>
+      </w:r>
+      <w:proofErr w:type="spellStart"/>
+      <w:r>
+        <w:t>substr</w:t>
+      </w:r>
+      <w:proofErr w:type="spellEnd"/>
+      <w:r>
+        <w:t>("Hello world",-10,-2)."&lt;</w:t>
+      </w:r>
+      <w:proofErr w:type="spellStart"/>
+      <w:proofErr w:type="gramStart"/>
+      <w:r>
+        <w:t>br</w:t>
+      </w:r>
+      <w:proofErr w:type="spellEnd"/>
+      <w:proofErr w:type="gramEnd"/>
+      <w:r>
+        <w:t>&gt;";</w:t>
       </w:r>
       <w:r>
         <w:rPr>
@@ -3459,13 +4058,36 @@
         </w:rPr>
         <w:t xml:space="preserve">  </w:t>
       </w:r>
-      <w:r>
-        <w:t>ello wor</w:t>
-      </w:r>
-    </w:p>
-    <w:p>
-      <w:r>
-        <w:t>echo substr("Hello world",-10,</w:t>
+      <w:proofErr w:type="spellStart"/>
+      <w:r>
+        <w:t>ello</w:t>
+      </w:r>
+      <w:proofErr w:type="spellEnd"/>
+      <w:r>
+        <w:t xml:space="preserve"> </w:t>
+      </w:r>
+      <w:proofErr w:type="spellStart"/>
+      <w:r>
+        <w:t>wor</w:t>
+      </w:r>
+      <w:proofErr w:type="spellEnd"/>
+    </w:p>
+    <w:p>
+      <w:proofErr w:type="gramStart"/>
+      <w:r>
+        <w:t>echo</w:t>
+      </w:r>
+      <w:proofErr w:type="gramEnd"/>
+      <w:r>
+        <w:t xml:space="preserve"> </w:t>
+      </w:r>
+      <w:proofErr w:type="spellStart"/>
+      <w:r>
+        <w:t>substr</w:t>
+      </w:r>
+      <w:proofErr w:type="spellEnd"/>
+      <w:r>
+        <w:t>("Hello world",-10,</w:t>
       </w:r>
       <w:r>
         <w:rPr>
@@ -3551,7 +4173,21 @@
         <w:rPr>
           <w:rFonts w:hint="eastAsia"/>
         </w:rPr>
-        <w:t xml:space="preserve"> strcmp </w:t>
+        <w:t> </w:t>
+      </w:r>
+      <w:proofErr w:type="spellStart"/>
+      <w:r>
+        <w:rPr>
+          <w:rFonts w:hint="eastAsia"/>
+        </w:rPr>
+        <w:t>strcmp</w:t>
+      </w:r>
+      <w:proofErr w:type="spellEnd"/>
+      <w:r>
+        <w:rPr>
+          <w:rFonts w:hint="eastAsia"/>
+        </w:rPr>
+        <w:t xml:space="preserve"> </w:t>
       </w:r>
       <w:r>
         <w:rPr>
@@ -3773,17 +4409,59 @@
     </w:p>
     <w:p>
       <w:r>
-        <w:t>$Try[2]['key']="Jim";</w:t>
-      </w:r>
-    </w:p>
-    <w:p>
-      <w:r>
-        <w:t>echo "hello,$Try[2]['key']"; //hello,Array['key']</w:t>
-      </w:r>
-    </w:p>
-    <w:p>
-      <w:r>
-        <w:t>echo "&lt;/br&gt;";</w:t>
+        <w:t>$</w:t>
+      </w:r>
+      <w:proofErr w:type="gramStart"/>
+      <w:r>
+        <w:t>Try[</w:t>
+      </w:r>
+      <w:proofErr w:type="gramEnd"/>
+      <w:r>
+        <w:t>2]['key']="Jim";</w:t>
+      </w:r>
+    </w:p>
+    <w:p>
+      <w:proofErr w:type="gramStart"/>
+      <w:r>
+        <w:t>echo</w:t>
+      </w:r>
+      <w:proofErr w:type="gramEnd"/>
+      <w:r>
+        <w:t xml:space="preserve"> "</w:t>
+      </w:r>
+      <w:proofErr w:type="spellStart"/>
+      <w:r>
+        <w:t>hello,$Try</w:t>
+      </w:r>
+      <w:proofErr w:type="spellEnd"/>
+      <w:r>
+        <w:t>[2]['key']"; //</w:t>
+      </w:r>
+      <w:proofErr w:type="spellStart"/>
+      <w:r>
+        <w:t>hello,Array</w:t>
+      </w:r>
+      <w:proofErr w:type="spellEnd"/>
+      <w:r>
+        <w:t>['key']</w:t>
+      </w:r>
+    </w:p>
+    <w:p>
+      <w:proofErr w:type="gramStart"/>
+      <w:r>
+        <w:t>echo</w:t>
+      </w:r>
+      <w:proofErr w:type="gramEnd"/>
+      <w:r>
+        <w:t xml:space="preserve"> "&lt;/</w:t>
+      </w:r>
+      <w:proofErr w:type="spellStart"/>
+      <w:r>
+        <w:t>br</w:t>
+      </w:r>
+      <w:proofErr w:type="spellEnd"/>
+      <w:r>
+        <w:t>&gt;";</w:t>
       </w:r>
     </w:p>
     <w:p>
@@ -3799,9 +4477,11 @@
       <w:r>
         <w:t>，</w:t>
       </w:r>
+      <w:proofErr w:type="spellStart"/>
       <w:r>
         <w:t>jim</w:t>
       </w:r>
+      <w:proofErr w:type="spellEnd"/>
     </w:p>
     <w:p>
       <w:pPr>
@@ -3900,14 +4580,27 @@
         </w:rPr>
         <w:t xml:space="preserve"> </w:t>
       </w:r>
-      <w:r>
-        <w:t xml:space="preserve">strcmp() </w:t>
+      <w:proofErr w:type="spellStart"/>
+      <w:r>
+        <w:t>strcmp</w:t>
+      </w:r>
+      <w:proofErr w:type="spellEnd"/>
+      <w:r>
+        <w:t xml:space="preserve">() </w:t>
       </w:r>
       <w:r>
         <w:t>和</w:t>
       </w:r>
       <w:r>
-        <w:t xml:space="preserve"> strcasecmp()</w:t>
+        <w:t xml:space="preserve"> </w:t>
+      </w:r>
+      <w:proofErr w:type="spellStart"/>
+      <w:r>
+        <w:t>strcasecmp</w:t>
+      </w:r>
+      <w:proofErr w:type="spellEnd"/>
+      <w:r>
+        <w:t>()</w:t>
       </w:r>
     </w:p>
     <w:p>
@@ -3917,8 +4610,13 @@
         </w:rPr>
         <w:t>两者的区别在于</w:t>
       </w:r>
-      <w:r>
-        <w:t>strcasecmp()</w:t>
+      <w:proofErr w:type="spellStart"/>
+      <w:r>
+        <w:t>strcasecmp</w:t>
+      </w:r>
+      <w:proofErr w:type="spellEnd"/>
+      <w:r>
+        <w:t>()</w:t>
       </w:r>
       <w:r>
         <w:rPr>
@@ -4091,8 +4789,13 @@
       <w:r>
         <w:t>在程序开发中，经常会对字符串中的某些字符进行替换操作，这时可以通过</w:t>
       </w:r>
-      <w:r>
-        <w:t>str_replace()</w:t>
+      <w:proofErr w:type="spellStart"/>
+      <w:r>
+        <w:t>str_replace</w:t>
+      </w:r>
+      <w:proofErr w:type="spellEnd"/>
+      <w:r>
+        <w:t>()</w:t>
       </w:r>
       <w:r>
         <w:rPr>
@@ -4100,8 +4803,13 @@
         </w:rPr>
         <w:t>函数和</w:t>
       </w:r>
-      <w:r>
-        <w:t>str_ireplace()</w:t>
+      <w:proofErr w:type="spellStart"/>
+      <w:r>
+        <w:t>str_ireplace</w:t>
+      </w:r>
+      <w:proofErr w:type="spellEnd"/>
+      <w:r>
+        <w:t>()</w:t>
       </w:r>
       <w:r>
         <w:rPr>
@@ -4404,16 +5112,24 @@
           <w:shd w:val="clear" w:color="auto" w:fill="FFFFFF"/>
         </w:rPr>
       </w:pPr>
+      <w:proofErr w:type="spellStart"/>
       <w:r>
         <w:rPr>
           <w:shd w:val="clear" w:color="auto" w:fill="FFFFFF"/>
         </w:rPr>
-        <w:t xml:space="preserve">basename() </w:t>
-      </w:r>
+        <w:t>basename</w:t>
+      </w:r>
+      <w:proofErr w:type="spellEnd"/>
       <w:r>
         <w:rPr>
           <w:shd w:val="clear" w:color="auto" w:fill="FFFFFF"/>
         </w:rPr>
+        <w:t xml:space="preserve">() </w:t>
+      </w:r>
+      <w:r>
+        <w:rPr>
+          <w:shd w:val="clear" w:color="auto" w:fill="FFFFFF"/>
+        </w:rPr>
         <w:t>函数返回路径中的文件名部分。</w:t>
       </w:r>
     </w:p>
@@ -4452,6 +5168,9 @@
       </w:r>
     </w:p>
     <w:p>
+      <w:pPr>
+        <w:pStyle w:val="4"/>
+      </w:pPr>
       <w:r>
         <w:rPr>
           <w:rFonts w:hint="eastAsia"/>
@@ -4525,12 +5244,17 @@
       </w:r>
     </w:p>
     <w:p>
+      <w:pPr>
+        <w:pStyle w:val="4"/>
+      </w:pPr>
       <w:r>
         <w:rPr>
           <w:rFonts w:hint="eastAsia"/>
         </w:rPr>
         <w:t>关联数组</w:t>
       </w:r>
+      <w:bookmarkStart w:id="0" w:name="_GoBack"/>
+      <w:bookmarkEnd w:id="0"/>
     </w:p>
     <w:p>
       <w:r>
@@ -4774,7 +5498,15 @@
         <w:t>打印单个数组元素：</w:t>
       </w:r>
       <w:r>
-        <w:t>$array_name[</w:t>
+        <w:t>$</w:t>
+      </w:r>
+      <w:proofErr w:type="spellStart"/>
+      <w:r>
+        <w:t>array_name</w:t>
+      </w:r>
+      <w:proofErr w:type="spellEnd"/>
+      <w:r>
+        <w:t>[</w:t>
       </w:r>
       <w:r>
         <w:rPr>
@@ -4794,7 +5526,15 @@
     </w:p>
     <w:p>
       <w:r>
-        <w:t xml:space="preserve">                  echo  $arr[“name”]   //</w:t>
+        <w:t xml:space="preserve">                  echo  $</w:t>
+      </w:r>
+      <w:proofErr w:type="spellStart"/>
+      <w:r>
+        <w:t>arr</w:t>
+      </w:r>
+      <w:proofErr w:type="spellEnd"/>
+      <w:r>
+        <w:t>[“name”]   //</w:t>
       </w:r>
       <w:r>
         <w:rPr>
@@ -4832,7 +5572,15 @@
         <w:t xml:space="preserve"> </w:t>
       </w:r>
       <w:r>
-        <w:t>echo $arr;</w:t>
+        <w:t>echo $</w:t>
+      </w:r>
+      <w:proofErr w:type="spellStart"/>
+      <w:r>
+        <w:t>arr</w:t>
+      </w:r>
+      <w:proofErr w:type="spellEnd"/>
+      <w:r>
+        <w:t>;</w:t>
       </w:r>
     </w:p>
     <w:p>
@@ -4843,7 +5591,21 @@
         <w:rPr>
           <w:rFonts w:hint="eastAsia"/>
         </w:rPr>
-        <w:t>当数组使用字符串作为它的键时，把数组名和键装在花括号中。</w:t>
+        <w:t>当数组使用字符串作为它的键时，把数组名和</w:t>
+      </w:r>
+      <w:proofErr w:type="gramStart"/>
+      <w:r>
+        <w:rPr>
+          <w:rFonts w:hint="eastAsia"/>
+        </w:rPr>
+        <w:t>键装在</w:t>
+      </w:r>
+      <w:proofErr w:type="gramEnd"/>
+      <w:r>
+        <w:rPr>
+          <w:rFonts w:hint="eastAsia"/>
+        </w:rPr>
+        <w:t>花括号中。</w:t>
       </w:r>
     </w:p>
     <w:p>
@@ -4857,7 +5619,15 @@
         <w:t>用户名是</w:t>
       </w:r>
       <w:r>
-        <w:t>{$arr[‘name’]}”</w:t>
+        <w:t>{$</w:t>
+      </w:r>
+      <w:proofErr w:type="spellStart"/>
+      <w:r>
+        <w:t>arr</w:t>
+      </w:r>
+      <w:proofErr w:type="spellEnd"/>
+      <w:r>
+        <w:t>[‘name’]}”</w:t>
       </w:r>
       <w:r>
         <w:t>；</w:t>
@@ -4871,7 +5641,15 @@
         <w:t>打印整个数组结构</w:t>
       </w:r>
       <w:r>
-        <w:t xml:space="preserve">  print_r()</w:t>
+        <w:t xml:space="preserve">  </w:t>
+      </w:r>
+      <w:proofErr w:type="spellStart"/>
+      <w:r>
+        <w:t>print_r</w:t>
+      </w:r>
+      <w:proofErr w:type="spellEnd"/>
+      <w:r>
+        <w:t>()</w:t>
       </w:r>
       <w:r>
         <w:rPr>
@@ -4893,13 +5671,41 @@
         <w:rPr>
           <w:color w:val="FF0000"/>
         </w:rPr>
-        <w:t xml:space="preserve">  print_r($arr)  //</w:t>
-      </w:r>
-      <w:r>
-        <w:rPr>
-          <w:rFonts w:hint="eastAsia"/>
+        <w:t xml:space="preserve">  </w:t>
+      </w:r>
+      <w:proofErr w:type="spellStart"/>
+      <w:r>
+        <w:rPr>
           <w:color w:val="FF0000"/>
         </w:rPr>
+        <w:t>print_r</w:t>
+      </w:r>
+      <w:proofErr w:type="spellEnd"/>
+      <w:r>
+        <w:rPr>
+          <w:color w:val="FF0000"/>
+        </w:rPr>
+        <w:t>($</w:t>
+      </w:r>
+      <w:proofErr w:type="spellStart"/>
+      <w:r>
+        <w:rPr>
+          <w:color w:val="FF0000"/>
+        </w:rPr>
+        <w:t>arr</w:t>
+      </w:r>
+      <w:proofErr w:type="spellEnd"/>
+      <w:r>
+        <w:rPr>
+          <w:color w:val="FF0000"/>
+        </w:rPr>
+        <w:t>)  //</w:t>
+      </w:r>
+      <w:r>
+        <w:rPr>
+          <w:rFonts w:hint="eastAsia"/>
+          <w:color w:val="FF0000"/>
+        </w:rPr>
         <w:t>返回键</w:t>
       </w:r>
       <w:r>
@@ -4924,12 +5730,14 @@
           <w:color w:val="FF0000"/>
         </w:rPr>
       </w:pPr>
+      <w:proofErr w:type="spellStart"/>
       <w:r>
         <w:rPr>
           <w:color w:val="FF0000"/>
         </w:rPr>
         <w:t>var_dump</w:t>
       </w:r>
+      <w:proofErr w:type="spellEnd"/>
       <w:r>
         <w:rPr>
           <w:rFonts w:hint="eastAsia"/>
@@ -4979,7 +5787,23 @@
     </w:p>
     <w:p>
       <w:r>
-        <w:t xml:space="preserve">     $string=implode($glue,$array)</w:t>
+        <w:t xml:space="preserve">     $string=</w:t>
+      </w:r>
+      <w:proofErr w:type="gramStart"/>
+      <w:r>
+        <w:t>implode(</w:t>
+      </w:r>
+      <w:proofErr w:type="gramEnd"/>
+      <w:r>
+        <w:t>$</w:t>
+      </w:r>
+      <w:proofErr w:type="spellStart"/>
+      <w:r>
+        <w:t>glue,$array</w:t>
+      </w:r>
+      <w:proofErr w:type="spellEnd"/>
+      <w:r>
+        <w:t>)</w:t>
       </w:r>
     </w:p>
     <w:p>
@@ -5009,7 +5833,23 @@
     </w:p>
     <w:p>
       <w:r>
-        <w:t xml:space="preserve">     $array=explode($separator,$string)</w:t>
+        <w:t xml:space="preserve">     $array=</w:t>
+      </w:r>
+      <w:proofErr w:type="gramStart"/>
+      <w:r>
+        <w:t>explode(</w:t>
+      </w:r>
+      <w:proofErr w:type="gramEnd"/>
+      <w:r>
+        <w:t>$</w:t>
+      </w:r>
+      <w:proofErr w:type="spellStart"/>
+      <w:r>
+        <w:t>separator,$string</w:t>
+      </w:r>
+      <w:proofErr w:type="spellEnd"/>
+      <w:r>
+        <w:t>)</w:t>
       </w:r>
     </w:p>
     <w:p>
@@ -5231,7 +6071,15 @@
     </w:p>
     <w:p>
       <w:r>
-        <w:t xml:space="preserve">      rand(min,max);  main</w:t>
+        <w:t xml:space="preserve">      rand(</w:t>
+      </w:r>
+      <w:proofErr w:type="spellStart"/>
+      <w:r>
+        <w:t>min,max</w:t>
+      </w:r>
+      <w:proofErr w:type="spellEnd"/>
+      <w:r>
+        <w:t>);  main</w:t>
       </w:r>
       <w:r>
         <w:rPr>
@@ -5324,13 +6172,26 @@
     </w:p>
     <w:p>
       <w:r>
-        <w:t xml:space="preserve">      md5(string,charlist);</w:t>
-      </w:r>
-    </w:p>
-    <w:p>
-      <w:r>
         <w:t xml:space="preserve">      </w:t>
       </w:r>
+      <w:proofErr w:type="gramStart"/>
+      <w:r>
+        <w:t>md5(</w:t>
+      </w:r>
+      <w:proofErr w:type="spellStart"/>
+      <w:proofErr w:type="gramEnd"/>
+      <w:r>
+        <w:t>string,charlist</w:t>
+      </w:r>
+      <w:proofErr w:type="spellEnd"/>
+      <w:r>
+        <w:t>);</w:t>
+      </w:r>
+    </w:p>
+    <w:p>
+      <w:r>
+        <w:t xml:space="preserve">      </w:t>
+      </w:r>
       <w:r>
         <w:rPr>
           <w:rFonts w:hint="eastAsia"/>
@@ -5357,9 +6218,11 @@
         </w:rPr>
         <w:t>参数：</w:t>
       </w:r>
+      <w:proofErr w:type="spellStart"/>
       <w:r>
         <w:t>charlist</w:t>
       </w:r>
+      <w:proofErr w:type="spellEnd"/>
       <w:r>
         <w:rPr>
           <w:rFonts w:hint="eastAsia"/>
@@ -5441,11 +6304,19 @@
         </w:rPr>
         <w:t>提供了</w:t>
       </w:r>
+      <w:proofErr w:type="spellStart"/>
       <w:r>
         <w:rPr>
           <w:b/>
         </w:rPr>
-        <w:t>mktime()</w:t>
+        <w:t>mktime</w:t>
+      </w:r>
+      <w:proofErr w:type="spellEnd"/>
+      <w:r>
+        <w:rPr>
+          <w:b/>
+        </w:rPr>
+        <w:t>()</w:t>
       </w:r>
       <w:r>
         <w:rPr>
@@ -5471,6 +6342,8 @@
           <w:shd w:val="clear" w:color="auto" w:fill="F6F4F0"/>
         </w:rPr>
       </w:pPr>
+      <w:proofErr w:type="spellStart"/>
+      <w:proofErr w:type="gramStart"/>
       <w:r>
         <w:rPr>
           <w:rFonts w:ascii="Courier New" w:hAnsi="Courier New" w:cs="Courier New"/>
@@ -5479,8 +6352,21 @@
           <w:szCs w:val="20"/>
           <w:shd w:val="clear" w:color="auto" w:fill="F6F4F0"/>
         </w:rPr>
-        <w:t>mktime(</w:t>
-      </w:r>
+        <w:t>mktime</w:t>
+      </w:r>
+      <w:proofErr w:type="spellEnd"/>
+      <w:r>
+        <w:rPr>
+          <w:rFonts w:ascii="Courier New" w:hAnsi="Courier New" w:cs="Courier New"/>
+          <w:color w:val="444444"/>
+          <w:sz w:val="20"/>
+          <w:szCs w:val="20"/>
+          <w:shd w:val="clear" w:color="auto" w:fill="F6F4F0"/>
+        </w:rPr>
+        <w:t>(</w:t>
+      </w:r>
+      <w:proofErr w:type="spellStart"/>
+      <w:proofErr w:type="gramEnd"/>
       <w:r>
         <w:rPr>
           <w:rStyle w:val="aa"/>
@@ -5493,6 +6379,7 @@
         </w:rPr>
         <w:t>hour,minute,second,month,day,year,is_dst</w:t>
       </w:r>
+      <w:proofErr w:type="spellEnd"/>
       <w:r>
         <w:rPr>
           <w:rFonts w:ascii="Courier New" w:hAnsi="Courier New" w:cs="Courier New"/>
@@ -5634,8 +6521,13 @@
       <w:pPr>
         <w:pStyle w:val="4"/>
       </w:pPr>
-      <w:r>
-        <w:t>Strtotime()</w:t>
+      <w:proofErr w:type="spellStart"/>
+      <w:r>
+        <w:t>Strtotime</w:t>
+      </w:r>
+      <w:proofErr w:type="spellEnd"/>
+      <w:r>
+        <w:t>()</w:t>
       </w:r>
       <w:r>
         <w:rPr>
@@ -5762,8 +6654,13 @@
       <w:pPr>
         <w:pStyle w:val="4"/>
       </w:pPr>
-      <w:r>
-        <w:t>getdate()</w:t>
+      <w:proofErr w:type="spellStart"/>
+      <w:r>
+        <w:t>getdate</w:t>
+      </w:r>
+      <w:proofErr w:type="spellEnd"/>
+      <w:r>
+        <w:t>()</w:t>
       </w:r>
       <w:r>
         <w:rPr>
@@ -5779,8 +6676,13 @@
         </w:rPr>
         <w:t>用</w:t>
       </w:r>
-      <w:r>
-        <w:t>getdate()</w:t>
+      <w:proofErr w:type="spellStart"/>
+      <w:r>
+        <w:t>getdate</w:t>
+      </w:r>
+      <w:proofErr w:type="spellEnd"/>
+      <w:r>
+        <w:t>()</w:t>
       </w:r>
       <w:r>
         <w:rPr>
@@ -5921,6 +6823,7 @@
           <w:szCs w:val="21"/>
         </w:rPr>
       </w:pPr>
+      <w:proofErr w:type="gramStart"/>
       <w:r>
         <w:rPr>
           <w:rFonts w:ascii="宋体" w:eastAsia="宋体" w:hAnsi="宋体" w:cs="宋体" w:hint="eastAsia"/>
@@ -5928,8 +6831,20 @@
           <w:kern w:val="0"/>
           <w:szCs w:val="21"/>
         </w:rPr>
-        <w:t>&lt;?php</w:t>
-      </w:r>
+        <w:t>&lt;?</w:t>
+      </w:r>
+      <w:proofErr w:type="spellStart"/>
+      <w:r>
+        <w:rPr>
+          <w:rFonts w:ascii="宋体" w:eastAsia="宋体" w:hAnsi="宋体" w:cs="宋体" w:hint="eastAsia"/>
+          <w:color w:val="494949"/>
+          <w:kern w:val="0"/>
+          <w:szCs w:val="21"/>
+        </w:rPr>
+        <w:t>php</w:t>
+      </w:r>
+      <w:proofErr w:type="spellEnd"/>
+      <w:proofErr w:type="gramEnd"/>
     </w:p>
     <w:p>
       <w:pPr>
@@ -5976,7 +6891,47 @@
           <w:kern w:val="0"/>
           <w:szCs w:val="21"/>
         </w:rPr>
-        <w:t>$thismonth = date('m');</w:t>
+        <w:t>$</w:t>
+      </w:r>
+      <w:proofErr w:type="spellStart"/>
+      <w:r>
+        <w:rPr>
+          <w:rFonts w:ascii="宋体" w:eastAsia="宋体" w:hAnsi="宋体" w:cs="宋体" w:hint="eastAsia"/>
+          <w:color w:val="494949"/>
+          <w:kern w:val="0"/>
+          <w:szCs w:val="21"/>
+        </w:rPr>
+        <w:t>thismonth</w:t>
+      </w:r>
+      <w:proofErr w:type="spellEnd"/>
+      <w:r>
+        <w:rPr>
+          <w:rFonts w:ascii="宋体" w:eastAsia="宋体" w:hAnsi="宋体" w:cs="宋体" w:hint="eastAsia"/>
+          <w:color w:val="494949"/>
+          <w:kern w:val="0"/>
+          <w:szCs w:val="21"/>
+        </w:rPr>
+        <w:t xml:space="preserve"> = </w:t>
+      </w:r>
+      <w:proofErr w:type="gramStart"/>
+      <w:r>
+        <w:rPr>
+          <w:rFonts w:ascii="宋体" w:eastAsia="宋体" w:hAnsi="宋体" w:cs="宋体" w:hint="eastAsia"/>
+          <w:color w:val="494949"/>
+          <w:kern w:val="0"/>
+          <w:szCs w:val="21"/>
+        </w:rPr>
+        <w:t>date(</w:t>
+      </w:r>
+      <w:proofErr w:type="gramEnd"/>
+      <w:r>
+        <w:rPr>
+          <w:rFonts w:ascii="宋体" w:eastAsia="宋体" w:hAnsi="宋体" w:cs="宋体" w:hint="eastAsia"/>
+          <w:color w:val="494949"/>
+          <w:kern w:val="0"/>
+          <w:szCs w:val="21"/>
+        </w:rPr>
+        <w:t>'m');</w:t>
       </w:r>
     </w:p>
     <w:p>
@@ -6024,7 +6979,47 @@
           <w:kern w:val="0"/>
           <w:szCs w:val="21"/>
         </w:rPr>
-        <w:t>$thisyear = date('Y');</w:t>
+        <w:t>$</w:t>
+      </w:r>
+      <w:proofErr w:type="spellStart"/>
+      <w:r>
+        <w:rPr>
+          <w:rFonts w:ascii="宋体" w:eastAsia="宋体" w:hAnsi="宋体" w:cs="宋体" w:hint="eastAsia"/>
+          <w:color w:val="494949"/>
+          <w:kern w:val="0"/>
+          <w:szCs w:val="21"/>
+        </w:rPr>
+        <w:t>thisyear</w:t>
+      </w:r>
+      <w:proofErr w:type="spellEnd"/>
+      <w:r>
+        <w:rPr>
+          <w:rFonts w:ascii="宋体" w:eastAsia="宋体" w:hAnsi="宋体" w:cs="宋体" w:hint="eastAsia"/>
+          <w:color w:val="494949"/>
+          <w:kern w:val="0"/>
+          <w:szCs w:val="21"/>
+        </w:rPr>
+        <w:t xml:space="preserve"> = </w:t>
+      </w:r>
+      <w:proofErr w:type="gramStart"/>
+      <w:r>
+        <w:rPr>
+          <w:rFonts w:ascii="宋体" w:eastAsia="宋体" w:hAnsi="宋体" w:cs="宋体" w:hint="eastAsia"/>
+          <w:color w:val="494949"/>
+          <w:kern w:val="0"/>
+          <w:szCs w:val="21"/>
+        </w:rPr>
+        <w:t>date(</w:t>
+      </w:r>
+      <w:proofErr w:type="gramEnd"/>
+      <w:r>
+        <w:rPr>
+          <w:rFonts w:ascii="宋体" w:eastAsia="宋体" w:hAnsi="宋体" w:cs="宋体" w:hint="eastAsia"/>
+          <w:color w:val="494949"/>
+          <w:kern w:val="0"/>
+          <w:szCs w:val="21"/>
+        </w:rPr>
+        <w:t>'Y');</w:t>
       </w:r>
     </w:p>
     <w:p>
@@ -6072,7 +7067,89 @@
           <w:kern w:val="0"/>
           <w:szCs w:val="21"/>
         </w:rPr>
-        <w:t>$startDay = $thisyear . '-' . $thismonth . '-1';</w:t>
+        <w:t>$</w:t>
+      </w:r>
+      <w:proofErr w:type="spellStart"/>
+      <w:r>
+        <w:rPr>
+          <w:rFonts w:ascii="宋体" w:eastAsia="宋体" w:hAnsi="宋体" w:cs="宋体" w:hint="eastAsia"/>
+          <w:color w:val="494949"/>
+          <w:kern w:val="0"/>
+          <w:szCs w:val="21"/>
+        </w:rPr>
+        <w:t>startDay</w:t>
+      </w:r>
+      <w:proofErr w:type="spellEnd"/>
+      <w:r>
+        <w:rPr>
+          <w:rFonts w:ascii="宋体" w:eastAsia="宋体" w:hAnsi="宋体" w:cs="宋体" w:hint="eastAsia"/>
+          <w:color w:val="494949"/>
+          <w:kern w:val="0"/>
+          <w:szCs w:val="21"/>
+        </w:rPr>
+        <w:t xml:space="preserve"> = $</w:t>
+      </w:r>
+      <w:proofErr w:type="spellStart"/>
+      <w:proofErr w:type="gramStart"/>
+      <w:r>
+        <w:rPr>
+          <w:rFonts w:ascii="宋体" w:eastAsia="宋体" w:hAnsi="宋体" w:cs="宋体" w:hint="eastAsia"/>
+          <w:color w:val="494949"/>
+          <w:kern w:val="0"/>
+          <w:szCs w:val="21"/>
+        </w:rPr>
+        <w:t>thisyear</w:t>
+      </w:r>
+      <w:proofErr w:type="spellEnd"/>
+      <w:r>
+        <w:rPr>
+          <w:rFonts w:ascii="宋体" w:eastAsia="宋体" w:hAnsi="宋体" w:cs="宋体" w:hint="eastAsia"/>
+          <w:color w:val="494949"/>
+          <w:kern w:val="0"/>
+          <w:szCs w:val="21"/>
+        </w:rPr>
+        <w:t xml:space="preserve"> .</w:t>
+      </w:r>
+      <w:proofErr w:type="gramEnd"/>
+      <w:r>
+        <w:rPr>
+          <w:rFonts w:ascii="宋体" w:eastAsia="宋体" w:hAnsi="宋体" w:cs="宋体" w:hint="eastAsia"/>
+          <w:color w:val="494949"/>
+          <w:kern w:val="0"/>
+          <w:szCs w:val="21"/>
+        </w:rPr>
+        <w:t xml:space="preserve"> '-' . $</w:t>
+      </w:r>
+      <w:proofErr w:type="spellStart"/>
+      <w:proofErr w:type="gramStart"/>
+      <w:r>
+        <w:rPr>
+          <w:rFonts w:ascii="宋体" w:eastAsia="宋体" w:hAnsi="宋体" w:cs="宋体" w:hint="eastAsia"/>
+          <w:color w:val="494949"/>
+          <w:kern w:val="0"/>
+          <w:szCs w:val="21"/>
+        </w:rPr>
+        <w:t>thismonth</w:t>
+      </w:r>
+      <w:proofErr w:type="spellEnd"/>
+      <w:r>
+        <w:rPr>
+          <w:rFonts w:ascii="宋体" w:eastAsia="宋体" w:hAnsi="宋体" w:cs="宋体" w:hint="eastAsia"/>
+          <w:color w:val="494949"/>
+          <w:kern w:val="0"/>
+          <w:szCs w:val="21"/>
+        </w:rPr>
+        <w:t xml:space="preserve"> .</w:t>
+      </w:r>
+      <w:proofErr w:type="gramEnd"/>
+      <w:r>
+        <w:rPr>
+          <w:rFonts w:ascii="宋体" w:eastAsia="宋体" w:hAnsi="宋体" w:cs="宋体" w:hint="eastAsia"/>
+          <w:color w:val="494949"/>
+          <w:kern w:val="0"/>
+          <w:szCs w:val="21"/>
+        </w:rPr>
+        <w:t xml:space="preserve"> '-1';</w:t>
       </w:r>
     </w:p>
     <w:p>
@@ -6121,7 +7198,149 @@
           <w:szCs w:val="21"/>
         </w:rPr>
         <w:lastRenderedPageBreak/>
-        <w:t>$endDay = $thisyear . '-' . $thismonth . '-' . date('t', strtotime($startDay));</w:t>
+        <w:t>$</w:t>
+      </w:r>
+      <w:proofErr w:type="spellStart"/>
+      <w:r>
+        <w:rPr>
+          <w:rFonts w:ascii="宋体" w:eastAsia="宋体" w:hAnsi="宋体" w:cs="宋体" w:hint="eastAsia"/>
+          <w:color w:val="494949"/>
+          <w:kern w:val="0"/>
+          <w:szCs w:val="21"/>
+        </w:rPr>
+        <w:t>endDay</w:t>
+      </w:r>
+      <w:proofErr w:type="spellEnd"/>
+      <w:r>
+        <w:rPr>
+          <w:rFonts w:ascii="宋体" w:eastAsia="宋体" w:hAnsi="宋体" w:cs="宋体" w:hint="eastAsia"/>
+          <w:color w:val="494949"/>
+          <w:kern w:val="0"/>
+          <w:szCs w:val="21"/>
+        </w:rPr>
+        <w:t xml:space="preserve"> = $</w:t>
+      </w:r>
+      <w:proofErr w:type="spellStart"/>
+      <w:proofErr w:type="gramStart"/>
+      <w:r>
+        <w:rPr>
+          <w:rFonts w:ascii="宋体" w:eastAsia="宋体" w:hAnsi="宋体" w:cs="宋体" w:hint="eastAsia"/>
+          <w:color w:val="494949"/>
+          <w:kern w:val="0"/>
+          <w:szCs w:val="21"/>
+        </w:rPr>
+        <w:t>thisyear</w:t>
+      </w:r>
+      <w:proofErr w:type="spellEnd"/>
+      <w:r>
+        <w:rPr>
+          <w:rFonts w:ascii="宋体" w:eastAsia="宋体" w:hAnsi="宋体" w:cs="宋体" w:hint="eastAsia"/>
+          <w:color w:val="494949"/>
+          <w:kern w:val="0"/>
+          <w:szCs w:val="21"/>
+        </w:rPr>
+        <w:t xml:space="preserve"> .</w:t>
+      </w:r>
+      <w:proofErr w:type="gramEnd"/>
+      <w:r>
+        <w:rPr>
+          <w:rFonts w:ascii="宋体" w:eastAsia="宋体" w:hAnsi="宋体" w:cs="宋体" w:hint="eastAsia"/>
+          <w:color w:val="494949"/>
+          <w:kern w:val="0"/>
+          <w:szCs w:val="21"/>
+        </w:rPr>
+        <w:t xml:space="preserve"> '-' . $</w:t>
+      </w:r>
+      <w:proofErr w:type="spellStart"/>
+      <w:proofErr w:type="gramStart"/>
+      <w:r>
+        <w:rPr>
+          <w:rFonts w:ascii="宋体" w:eastAsia="宋体" w:hAnsi="宋体" w:cs="宋体" w:hint="eastAsia"/>
+          <w:color w:val="494949"/>
+          <w:kern w:val="0"/>
+          <w:szCs w:val="21"/>
+        </w:rPr>
+        <w:t>thismonth</w:t>
+      </w:r>
+      <w:proofErr w:type="spellEnd"/>
+      <w:r>
+        <w:rPr>
+          <w:rFonts w:ascii="宋体" w:eastAsia="宋体" w:hAnsi="宋体" w:cs="宋体" w:hint="eastAsia"/>
+          <w:color w:val="494949"/>
+          <w:kern w:val="0"/>
+          <w:szCs w:val="21"/>
+        </w:rPr>
+        <w:t xml:space="preserve"> .</w:t>
+      </w:r>
+      <w:proofErr w:type="gramEnd"/>
+      <w:r>
+        <w:rPr>
+          <w:rFonts w:ascii="宋体" w:eastAsia="宋体" w:hAnsi="宋体" w:cs="宋体" w:hint="eastAsia"/>
+          <w:color w:val="494949"/>
+          <w:kern w:val="0"/>
+          <w:szCs w:val="21"/>
+        </w:rPr>
+        <w:t xml:space="preserve"> '-' . </w:t>
+      </w:r>
+      <w:proofErr w:type="gramStart"/>
+      <w:r>
+        <w:rPr>
+          <w:rFonts w:ascii="宋体" w:eastAsia="宋体" w:hAnsi="宋体" w:cs="宋体" w:hint="eastAsia"/>
+          <w:color w:val="494949"/>
+          <w:kern w:val="0"/>
+          <w:szCs w:val="21"/>
+        </w:rPr>
+        <w:t>date(</w:t>
+      </w:r>
+      <w:proofErr w:type="gramEnd"/>
+      <w:r>
+        <w:rPr>
+          <w:rFonts w:ascii="宋体" w:eastAsia="宋体" w:hAnsi="宋体" w:cs="宋体" w:hint="eastAsia"/>
+          <w:color w:val="494949"/>
+          <w:kern w:val="0"/>
+          <w:szCs w:val="21"/>
+        </w:rPr>
+        <w:t xml:space="preserve">'t', </w:t>
+      </w:r>
+      <w:proofErr w:type="spellStart"/>
+      <w:r>
+        <w:rPr>
+          <w:rFonts w:ascii="宋体" w:eastAsia="宋体" w:hAnsi="宋体" w:cs="宋体" w:hint="eastAsia"/>
+          <w:color w:val="494949"/>
+          <w:kern w:val="0"/>
+          <w:szCs w:val="21"/>
+        </w:rPr>
+        <w:t>strtotime</w:t>
+      </w:r>
+      <w:proofErr w:type="spellEnd"/>
+      <w:r>
+        <w:rPr>
+          <w:rFonts w:ascii="宋体" w:eastAsia="宋体" w:hAnsi="宋体" w:cs="宋体" w:hint="eastAsia"/>
+          <w:color w:val="494949"/>
+          <w:kern w:val="0"/>
+          <w:szCs w:val="21"/>
+        </w:rPr>
+        <w:t>($</w:t>
+      </w:r>
+      <w:proofErr w:type="spellStart"/>
+      <w:r>
+        <w:rPr>
+          <w:rFonts w:ascii="宋体" w:eastAsia="宋体" w:hAnsi="宋体" w:cs="宋体" w:hint="eastAsia"/>
+          <w:color w:val="494949"/>
+          <w:kern w:val="0"/>
+          <w:szCs w:val="21"/>
+        </w:rPr>
+        <w:t>startDay</w:t>
+      </w:r>
+      <w:proofErr w:type="spellEnd"/>
+      <w:r>
+        <w:rPr>
+          <w:rFonts w:ascii="宋体" w:eastAsia="宋体" w:hAnsi="宋体" w:cs="宋体" w:hint="eastAsia"/>
+          <w:color w:val="494949"/>
+          <w:kern w:val="0"/>
+          <w:szCs w:val="21"/>
+        </w:rPr>
+        <w:t>));</w:t>
       </w:r>
     </w:p>
     <w:p>
@@ -6169,7 +7388,67 @@
           <w:kern w:val="0"/>
           <w:szCs w:val="21"/>
         </w:rPr>
-        <w:t>$b_time  = strtotime($startDay);//当前月的月初时间戳</w:t>
+        <w:t>$</w:t>
+      </w:r>
+      <w:proofErr w:type="spellStart"/>
+      <w:r>
+        <w:rPr>
+          <w:rFonts w:ascii="宋体" w:eastAsia="宋体" w:hAnsi="宋体" w:cs="宋体" w:hint="eastAsia"/>
+          <w:color w:val="494949"/>
+          <w:kern w:val="0"/>
+          <w:szCs w:val="21"/>
+        </w:rPr>
+        <w:t>b_time</w:t>
+      </w:r>
+      <w:proofErr w:type="spellEnd"/>
+      <w:r>
+        <w:rPr>
+          <w:rFonts w:ascii="宋体" w:eastAsia="宋体" w:hAnsi="宋体" w:cs="宋体" w:hint="eastAsia"/>
+          <w:color w:val="494949"/>
+          <w:kern w:val="0"/>
+          <w:szCs w:val="21"/>
+        </w:rPr>
+        <w:t xml:space="preserve">  = </w:t>
+      </w:r>
+      <w:proofErr w:type="spellStart"/>
+      <w:r>
+        <w:rPr>
+          <w:rFonts w:ascii="宋体" w:eastAsia="宋体" w:hAnsi="宋体" w:cs="宋体" w:hint="eastAsia"/>
+          <w:color w:val="494949"/>
+          <w:kern w:val="0"/>
+          <w:szCs w:val="21"/>
+        </w:rPr>
+        <w:t>strtotime</w:t>
+      </w:r>
+      <w:proofErr w:type="spellEnd"/>
+      <w:r>
+        <w:rPr>
+          <w:rFonts w:ascii="宋体" w:eastAsia="宋体" w:hAnsi="宋体" w:cs="宋体" w:hint="eastAsia"/>
+          <w:color w:val="494949"/>
+          <w:kern w:val="0"/>
+          <w:szCs w:val="21"/>
+        </w:rPr>
+        <w:t>($</w:t>
+      </w:r>
+      <w:proofErr w:type="spellStart"/>
+      <w:r>
+        <w:rPr>
+          <w:rFonts w:ascii="宋体" w:eastAsia="宋体" w:hAnsi="宋体" w:cs="宋体" w:hint="eastAsia"/>
+          <w:color w:val="494949"/>
+          <w:kern w:val="0"/>
+          <w:szCs w:val="21"/>
+        </w:rPr>
+        <w:t>startDay</w:t>
+      </w:r>
+      <w:proofErr w:type="spellEnd"/>
+      <w:r>
+        <w:rPr>
+          <w:rFonts w:ascii="宋体" w:eastAsia="宋体" w:hAnsi="宋体" w:cs="宋体" w:hint="eastAsia"/>
+          <w:color w:val="494949"/>
+          <w:kern w:val="0"/>
+          <w:szCs w:val="21"/>
+        </w:rPr>
+        <w:t>);//当前月的月初时间戳</w:t>
       </w:r>
     </w:p>
     <w:p>
@@ -6217,7 +7496,87 @@
           <w:kern w:val="0"/>
           <w:szCs w:val="21"/>
         </w:rPr>
-        <w:t>$e_time  = strtotime($endDay);//当前月的月末时间戳</w:t>
+        <w:t>$</w:t>
+      </w:r>
+      <w:proofErr w:type="spellStart"/>
+      <w:r>
+        <w:rPr>
+          <w:rFonts w:ascii="宋体" w:eastAsia="宋体" w:hAnsi="宋体" w:cs="宋体" w:hint="eastAsia"/>
+          <w:color w:val="494949"/>
+          <w:kern w:val="0"/>
+          <w:szCs w:val="21"/>
+        </w:rPr>
+        <w:t>e_time</w:t>
+      </w:r>
+      <w:proofErr w:type="spellEnd"/>
+      <w:r>
+        <w:rPr>
+          <w:rFonts w:ascii="宋体" w:eastAsia="宋体" w:hAnsi="宋体" w:cs="宋体" w:hint="eastAsia"/>
+          <w:color w:val="494949"/>
+          <w:kern w:val="0"/>
+          <w:szCs w:val="21"/>
+        </w:rPr>
+        <w:t xml:space="preserve">  = </w:t>
+      </w:r>
+      <w:proofErr w:type="spellStart"/>
+      <w:r>
+        <w:rPr>
+          <w:rFonts w:ascii="宋体" w:eastAsia="宋体" w:hAnsi="宋体" w:cs="宋体" w:hint="eastAsia"/>
+          <w:color w:val="494949"/>
+          <w:kern w:val="0"/>
+          <w:szCs w:val="21"/>
+        </w:rPr>
+        <w:t>strtotime</w:t>
+      </w:r>
+      <w:proofErr w:type="spellEnd"/>
+      <w:r>
+        <w:rPr>
+          <w:rFonts w:ascii="宋体" w:eastAsia="宋体" w:hAnsi="宋体" w:cs="宋体" w:hint="eastAsia"/>
+          <w:color w:val="494949"/>
+          <w:kern w:val="0"/>
+          <w:szCs w:val="21"/>
+        </w:rPr>
+        <w:t>($</w:t>
+      </w:r>
+      <w:proofErr w:type="spellStart"/>
+      <w:r>
+        <w:rPr>
+          <w:rFonts w:ascii="宋体" w:eastAsia="宋体" w:hAnsi="宋体" w:cs="宋体" w:hint="eastAsia"/>
+          <w:color w:val="494949"/>
+          <w:kern w:val="0"/>
+          <w:szCs w:val="21"/>
+        </w:rPr>
+        <w:t>endDay</w:t>
+      </w:r>
+      <w:proofErr w:type="spellEnd"/>
+      <w:r>
+        <w:rPr>
+          <w:rFonts w:ascii="宋体" w:eastAsia="宋体" w:hAnsi="宋体" w:cs="宋体" w:hint="eastAsia"/>
+          <w:color w:val="494949"/>
+          <w:kern w:val="0"/>
+          <w:szCs w:val="21"/>
+        </w:rPr>
+        <w:t>);//当前月的月</w:t>
+      </w:r>
+      <w:proofErr w:type="gramStart"/>
+      <w:r>
+        <w:rPr>
+          <w:rFonts w:ascii="宋体" w:eastAsia="宋体" w:hAnsi="宋体" w:cs="宋体" w:hint="eastAsia"/>
+          <w:color w:val="494949"/>
+          <w:kern w:val="0"/>
+          <w:szCs w:val="21"/>
+        </w:rPr>
+        <w:t>末时</w:t>
+      </w:r>
+      <w:proofErr w:type="gramEnd"/>
+      <w:r>
+        <w:rPr>
+          <w:rFonts w:ascii="宋体" w:eastAsia="宋体" w:hAnsi="宋体" w:cs="宋体" w:hint="eastAsia"/>
+          <w:color w:val="494949"/>
+          <w:kern w:val="0"/>
+          <w:szCs w:val="21"/>
+        </w:rPr>
+        <w:t>间戳</w:t>
       </w:r>
     </w:p>
     <w:p/>
@@ -6284,6 +7643,7 @@
           <w:szCs w:val="21"/>
         </w:rPr>
       </w:pPr>
+      <w:proofErr w:type="gramStart"/>
       <w:r>
         <w:rPr>
           <w:rFonts w:ascii="宋体" w:eastAsia="宋体" w:hAnsi="宋体" w:cs="宋体" w:hint="eastAsia"/>
@@ -6291,8 +7651,20 @@
           <w:kern w:val="0"/>
           <w:szCs w:val="21"/>
         </w:rPr>
-        <w:t>&lt;?php</w:t>
-      </w:r>
+        <w:t>&lt;?</w:t>
+      </w:r>
+      <w:proofErr w:type="spellStart"/>
+      <w:r>
+        <w:rPr>
+          <w:rFonts w:ascii="宋体" w:eastAsia="宋体" w:hAnsi="宋体" w:cs="宋体" w:hint="eastAsia"/>
+          <w:color w:val="494949"/>
+          <w:kern w:val="0"/>
+          <w:szCs w:val="21"/>
+        </w:rPr>
+        <w:t>php</w:t>
+      </w:r>
+      <w:proofErr w:type="spellEnd"/>
+      <w:proofErr w:type="gramEnd"/>
     </w:p>
     <w:p>
       <w:pPr>
@@ -6339,7 +7711,47 @@
           <w:kern w:val="0"/>
           <w:szCs w:val="21"/>
         </w:rPr>
-        <w:t>$thismonth = date('m');</w:t>
+        <w:t>$</w:t>
+      </w:r>
+      <w:proofErr w:type="spellStart"/>
+      <w:r>
+        <w:rPr>
+          <w:rFonts w:ascii="宋体" w:eastAsia="宋体" w:hAnsi="宋体" w:cs="宋体" w:hint="eastAsia"/>
+          <w:color w:val="494949"/>
+          <w:kern w:val="0"/>
+          <w:szCs w:val="21"/>
+        </w:rPr>
+        <w:t>thismonth</w:t>
+      </w:r>
+      <w:proofErr w:type="spellEnd"/>
+      <w:r>
+        <w:rPr>
+          <w:rFonts w:ascii="宋体" w:eastAsia="宋体" w:hAnsi="宋体" w:cs="宋体" w:hint="eastAsia"/>
+          <w:color w:val="494949"/>
+          <w:kern w:val="0"/>
+          <w:szCs w:val="21"/>
+        </w:rPr>
+        <w:t xml:space="preserve"> = </w:t>
+      </w:r>
+      <w:proofErr w:type="gramStart"/>
+      <w:r>
+        <w:rPr>
+          <w:rFonts w:ascii="宋体" w:eastAsia="宋体" w:hAnsi="宋体" w:cs="宋体" w:hint="eastAsia"/>
+          <w:color w:val="494949"/>
+          <w:kern w:val="0"/>
+          <w:szCs w:val="21"/>
+        </w:rPr>
+        <w:t>date(</w:t>
+      </w:r>
+      <w:proofErr w:type="gramEnd"/>
+      <w:r>
+        <w:rPr>
+          <w:rFonts w:ascii="宋体" w:eastAsia="宋体" w:hAnsi="宋体" w:cs="宋体" w:hint="eastAsia"/>
+          <w:color w:val="494949"/>
+          <w:kern w:val="0"/>
+          <w:szCs w:val="21"/>
+        </w:rPr>
+        <w:t>'m');</w:t>
       </w:r>
     </w:p>
     <w:p>
@@ -6387,7 +7799,47 @@
           <w:kern w:val="0"/>
           <w:szCs w:val="21"/>
         </w:rPr>
-        <w:t>$thisyear = date('Y');</w:t>
+        <w:t>$</w:t>
+      </w:r>
+      <w:proofErr w:type="spellStart"/>
+      <w:r>
+        <w:rPr>
+          <w:rFonts w:ascii="宋体" w:eastAsia="宋体" w:hAnsi="宋体" w:cs="宋体" w:hint="eastAsia"/>
+          <w:color w:val="494949"/>
+          <w:kern w:val="0"/>
+          <w:szCs w:val="21"/>
+        </w:rPr>
+        <w:t>thisyear</w:t>
+      </w:r>
+      <w:proofErr w:type="spellEnd"/>
+      <w:r>
+        <w:rPr>
+          <w:rFonts w:ascii="宋体" w:eastAsia="宋体" w:hAnsi="宋体" w:cs="宋体" w:hint="eastAsia"/>
+          <w:color w:val="494949"/>
+          <w:kern w:val="0"/>
+          <w:szCs w:val="21"/>
+        </w:rPr>
+        <w:t xml:space="preserve"> = </w:t>
+      </w:r>
+      <w:proofErr w:type="gramStart"/>
+      <w:r>
+        <w:rPr>
+          <w:rFonts w:ascii="宋体" w:eastAsia="宋体" w:hAnsi="宋体" w:cs="宋体" w:hint="eastAsia"/>
+          <w:color w:val="494949"/>
+          <w:kern w:val="0"/>
+          <w:szCs w:val="21"/>
+        </w:rPr>
+        <w:t>date(</w:t>
+      </w:r>
+      <w:proofErr w:type="gramEnd"/>
+      <w:r>
+        <w:rPr>
+          <w:rFonts w:ascii="宋体" w:eastAsia="宋体" w:hAnsi="宋体" w:cs="宋体" w:hint="eastAsia"/>
+          <w:color w:val="494949"/>
+          <w:kern w:val="0"/>
+          <w:szCs w:val="21"/>
+        </w:rPr>
+        <w:t>'Y');</w:t>
       </w:r>
     </w:p>
     <w:p>
@@ -6428,6 +7880,7 @@
           <w:szCs w:val="21"/>
         </w:rPr>
       </w:pPr>
+      <w:proofErr w:type="gramStart"/>
       <w:r>
         <w:rPr>
           <w:rFonts w:ascii="宋体" w:eastAsia="宋体" w:hAnsi="宋体" w:cs="宋体" w:hint="eastAsia"/>
@@ -6435,7 +7888,37 @@
           <w:kern w:val="0"/>
           <w:szCs w:val="21"/>
         </w:rPr>
-        <w:t>if ($thismonth == 1) {</w:t>
+        <w:t>if</w:t>
+      </w:r>
+      <w:proofErr w:type="gramEnd"/>
+      <w:r>
+        <w:rPr>
+          <w:rFonts w:ascii="宋体" w:eastAsia="宋体" w:hAnsi="宋体" w:cs="宋体" w:hint="eastAsia"/>
+          <w:color w:val="494949"/>
+          <w:kern w:val="0"/>
+          <w:szCs w:val="21"/>
+        </w:rPr>
+        <w:t xml:space="preserve"> ($</w:t>
+      </w:r>
+      <w:proofErr w:type="spellStart"/>
+      <w:r>
+        <w:rPr>
+          <w:rFonts w:ascii="宋体" w:eastAsia="宋体" w:hAnsi="宋体" w:cs="宋体" w:hint="eastAsia"/>
+          <w:color w:val="494949"/>
+          <w:kern w:val="0"/>
+          <w:szCs w:val="21"/>
+        </w:rPr>
+        <w:t>thismonth</w:t>
+      </w:r>
+      <w:proofErr w:type="spellEnd"/>
+      <w:r>
+        <w:rPr>
+          <w:rFonts w:ascii="宋体" w:eastAsia="宋体" w:hAnsi="宋体" w:cs="宋体" w:hint="eastAsia"/>
+          <w:color w:val="494949"/>
+          <w:kern w:val="0"/>
+          <w:szCs w:val="21"/>
+        </w:rPr>
+        <w:t xml:space="preserve"> == 1) {</w:t>
       </w:r>
     </w:p>
     <w:p>
@@ -6483,7 +7966,27 @@
           <w:kern w:val="0"/>
           <w:szCs w:val="21"/>
         </w:rPr>
-        <w:t xml:space="preserve"> $lastmonth = 12;</w:t>
+        <w:t xml:space="preserve"> $</w:t>
+      </w:r>
+      <w:proofErr w:type="spellStart"/>
+      <w:r>
+        <w:rPr>
+          <w:rFonts w:ascii="宋体" w:eastAsia="宋体" w:hAnsi="宋体" w:cs="宋体" w:hint="eastAsia"/>
+          <w:color w:val="494949"/>
+          <w:kern w:val="0"/>
+          <w:szCs w:val="21"/>
+        </w:rPr>
+        <w:t>lastmonth</w:t>
+      </w:r>
+      <w:proofErr w:type="spellEnd"/>
+      <w:r>
+        <w:rPr>
+          <w:rFonts w:ascii="宋体" w:eastAsia="宋体" w:hAnsi="宋体" w:cs="宋体" w:hint="eastAsia"/>
+          <w:color w:val="494949"/>
+          <w:kern w:val="0"/>
+          <w:szCs w:val="21"/>
+        </w:rPr>
+        <w:t xml:space="preserve"> = 12;</w:t>
       </w:r>
     </w:p>
     <w:p>
@@ -6531,7 +8034,47 @@
           <w:kern w:val="0"/>
           <w:szCs w:val="21"/>
         </w:rPr>
-        <w:t xml:space="preserve"> $lastyear = $thisyear - 1;</w:t>
+        <w:t xml:space="preserve"> $</w:t>
+      </w:r>
+      <w:proofErr w:type="spellStart"/>
+      <w:r>
+        <w:rPr>
+          <w:rFonts w:ascii="宋体" w:eastAsia="宋体" w:hAnsi="宋体" w:cs="宋体" w:hint="eastAsia"/>
+          <w:color w:val="494949"/>
+          <w:kern w:val="0"/>
+          <w:szCs w:val="21"/>
+        </w:rPr>
+        <w:t>lastyear</w:t>
+      </w:r>
+      <w:proofErr w:type="spellEnd"/>
+      <w:r>
+        <w:rPr>
+          <w:rFonts w:ascii="宋体" w:eastAsia="宋体" w:hAnsi="宋体" w:cs="宋体" w:hint="eastAsia"/>
+          <w:color w:val="494949"/>
+          <w:kern w:val="0"/>
+          <w:szCs w:val="21"/>
+        </w:rPr>
+        <w:t xml:space="preserve"> = $</w:t>
+      </w:r>
+      <w:proofErr w:type="spellStart"/>
+      <w:r>
+        <w:rPr>
+          <w:rFonts w:ascii="宋体" w:eastAsia="宋体" w:hAnsi="宋体" w:cs="宋体" w:hint="eastAsia"/>
+          <w:color w:val="494949"/>
+          <w:kern w:val="0"/>
+          <w:szCs w:val="21"/>
+        </w:rPr>
+        <w:t>thisyear</w:t>
+      </w:r>
+      <w:proofErr w:type="spellEnd"/>
+      <w:r>
+        <w:rPr>
+          <w:rFonts w:ascii="宋体" w:eastAsia="宋体" w:hAnsi="宋体" w:cs="宋体" w:hint="eastAsia"/>
+          <w:color w:val="494949"/>
+          <w:kern w:val="0"/>
+          <w:szCs w:val="21"/>
+        </w:rPr>
+        <w:t xml:space="preserve"> - 1;</w:t>
       </w:r>
     </w:p>
     <w:p>
@@ -6627,7 +8170,47 @@
           <w:kern w:val="0"/>
           <w:szCs w:val="21"/>
         </w:rPr>
-        <w:t xml:space="preserve"> $lastmonth = $thismonth - 1;</w:t>
+        <w:t xml:space="preserve"> $</w:t>
+      </w:r>
+      <w:proofErr w:type="spellStart"/>
+      <w:r>
+        <w:rPr>
+          <w:rFonts w:ascii="宋体" w:eastAsia="宋体" w:hAnsi="宋体" w:cs="宋体" w:hint="eastAsia"/>
+          <w:color w:val="494949"/>
+          <w:kern w:val="0"/>
+          <w:szCs w:val="21"/>
+        </w:rPr>
+        <w:t>lastmonth</w:t>
+      </w:r>
+      <w:proofErr w:type="spellEnd"/>
+      <w:r>
+        <w:rPr>
+          <w:rFonts w:ascii="宋体" w:eastAsia="宋体" w:hAnsi="宋体" w:cs="宋体" w:hint="eastAsia"/>
+          <w:color w:val="494949"/>
+          <w:kern w:val="0"/>
+          <w:szCs w:val="21"/>
+        </w:rPr>
+        <w:t xml:space="preserve"> = $</w:t>
+      </w:r>
+      <w:proofErr w:type="spellStart"/>
+      <w:r>
+        <w:rPr>
+          <w:rFonts w:ascii="宋体" w:eastAsia="宋体" w:hAnsi="宋体" w:cs="宋体" w:hint="eastAsia"/>
+          <w:color w:val="494949"/>
+          <w:kern w:val="0"/>
+          <w:szCs w:val="21"/>
+        </w:rPr>
+        <w:t>thismonth</w:t>
+      </w:r>
+      <w:proofErr w:type="spellEnd"/>
+      <w:r>
+        <w:rPr>
+          <w:rFonts w:ascii="宋体" w:eastAsia="宋体" w:hAnsi="宋体" w:cs="宋体" w:hint="eastAsia"/>
+          <w:color w:val="494949"/>
+          <w:kern w:val="0"/>
+          <w:szCs w:val="21"/>
+        </w:rPr>
+        <w:t xml:space="preserve"> - 1;</w:t>
       </w:r>
     </w:p>
     <w:p>
@@ -6675,7 +8258,47 @@
           <w:kern w:val="0"/>
           <w:szCs w:val="21"/>
         </w:rPr>
-        <w:t xml:space="preserve"> $lastyear = $thisyear;</w:t>
+        <w:t xml:space="preserve"> $</w:t>
+      </w:r>
+      <w:proofErr w:type="spellStart"/>
+      <w:r>
+        <w:rPr>
+          <w:rFonts w:ascii="宋体" w:eastAsia="宋体" w:hAnsi="宋体" w:cs="宋体" w:hint="eastAsia"/>
+          <w:color w:val="494949"/>
+          <w:kern w:val="0"/>
+          <w:szCs w:val="21"/>
+        </w:rPr>
+        <w:t>lastyear</w:t>
+      </w:r>
+      <w:proofErr w:type="spellEnd"/>
+      <w:r>
+        <w:rPr>
+          <w:rFonts w:ascii="宋体" w:eastAsia="宋体" w:hAnsi="宋体" w:cs="宋体" w:hint="eastAsia"/>
+          <w:color w:val="494949"/>
+          <w:kern w:val="0"/>
+          <w:szCs w:val="21"/>
+        </w:rPr>
+        <w:t xml:space="preserve"> = $</w:t>
+      </w:r>
+      <w:proofErr w:type="spellStart"/>
+      <w:r>
+        <w:rPr>
+          <w:rFonts w:ascii="宋体" w:eastAsia="宋体" w:hAnsi="宋体" w:cs="宋体" w:hint="eastAsia"/>
+          <w:color w:val="494949"/>
+          <w:kern w:val="0"/>
+          <w:szCs w:val="21"/>
+        </w:rPr>
+        <w:t>thisyear</w:t>
+      </w:r>
+      <w:proofErr w:type="spellEnd"/>
+      <w:r>
+        <w:rPr>
+          <w:rFonts w:ascii="宋体" w:eastAsia="宋体" w:hAnsi="宋体" w:cs="宋体" w:hint="eastAsia"/>
+          <w:color w:val="494949"/>
+          <w:kern w:val="0"/>
+          <w:szCs w:val="21"/>
+        </w:rPr>
+        <w:t>;</w:t>
       </w:r>
     </w:p>
     <w:p>
@@ -6771,7 +8394,89 @@
           <w:kern w:val="0"/>
           <w:szCs w:val="21"/>
         </w:rPr>
-        <w:t>$lastStartDay = $lastyear . '-' . $lastmonth . '-1';</w:t>
+        <w:t>$</w:t>
+      </w:r>
+      <w:proofErr w:type="spellStart"/>
+      <w:r>
+        <w:rPr>
+          <w:rFonts w:ascii="宋体" w:eastAsia="宋体" w:hAnsi="宋体" w:cs="宋体" w:hint="eastAsia"/>
+          <w:color w:val="494949"/>
+          <w:kern w:val="0"/>
+          <w:szCs w:val="21"/>
+        </w:rPr>
+        <w:t>lastStartDay</w:t>
+      </w:r>
+      <w:proofErr w:type="spellEnd"/>
+      <w:r>
+        <w:rPr>
+          <w:rFonts w:ascii="宋体" w:eastAsia="宋体" w:hAnsi="宋体" w:cs="宋体" w:hint="eastAsia"/>
+          <w:color w:val="494949"/>
+          <w:kern w:val="0"/>
+          <w:szCs w:val="21"/>
+        </w:rPr>
+        <w:t xml:space="preserve"> = $</w:t>
+      </w:r>
+      <w:proofErr w:type="spellStart"/>
+      <w:proofErr w:type="gramStart"/>
+      <w:r>
+        <w:rPr>
+          <w:rFonts w:ascii="宋体" w:eastAsia="宋体" w:hAnsi="宋体" w:cs="宋体" w:hint="eastAsia"/>
+          <w:color w:val="494949"/>
+          <w:kern w:val="0"/>
+          <w:szCs w:val="21"/>
+        </w:rPr>
+        <w:t>lastyear</w:t>
+      </w:r>
+      <w:proofErr w:type="spellEnd"/>
+      <w:r>
+        <w:rPr>
+          <w:rFonts w:ascii="宋体" w:eastAsia="宋体" w:hAnsi="宋体" w:cs="宋体" w:hint="eastAsia"/>
+          <w:color w:val="494949"/>
+          <w:kern w:val="0"/>
+          <w:szCs w:val="21"/>
+        </w:rPr>
+        <w:t xml:space="preserve"> .</w:t>
+      </w:r>
+      <w:proofErr w:type="gramEnd"/>
+      <w:r>
+        <w:rPr>
+          <w:rFonts w:ascii="宋体" w:eastAsia="宋体" w:hAnsi="宋体" w:cs="宋体" w:hint="eastAsia"/>
+          <w:color w:val="494949"/>
+          <w:kern w:val="0"/>
+          <w:szCs w:val="21"/>
+        </w:rPr>
+        <w:t xml:space="preserve"> '-' . $</w:t>
+      </w:r>
+      <w:proofErr w:type="spellStart"/>
+      <w:proofErr w:type="gramStart"/>
+      <w:r>
+        <w:rPr>
+          <w:rFonts w:ascii="宋体" w:eastAsia="宋体" w:hAnsi="宋体" w:cs="宋体" w:hint="eastAsia"/>
+          <w:color w:val="494949"/>
+          <w:kern w:val="0"/>
+          <w:szCs w:val="21"/>
+        </w:rPr>
+        <w:t>lastmonth</w:t>
+      </w:r>
+      <w:proofErr w:type="spellEnd"/>
+      <w:r>
+        <w:rPr>
+          <w:rFonts w:ascii="宋体" w:eastAsia="宋体" w:hAnsi="宋体" w:cs="宋体" w:hint="eastAsia"/>
+          <w:color w:val="494949"/>
+          <w:kern w:val="0"/>
+          <w:szCs w:val="21"/>
+        </w:rPr>
+        <w:t xml:space="preserve"> .</w:t>
+      </w:r>
+      <w:proofErr w:type="gramEnd"/>
+      <w:r>
+        <w:rPr>
+          <w:rFonts w:ascii="宋体" w:eastAsia="宋体" w:hAnsi="宋体" w:cs="宋体" w:hint="eastAsia"/>
+          <w:color w:val="494949"/>
+          <w:kern w:val="0"/>
+          <w:szCs w:val="21"/>
+        </w:rPr>
+        <w:t xml:space="preserve"> '-1';</w:t>
       </w:r>
     </w:p>
     <w:p>
@@ -6819,7 +8524,149 @@
           <w:kern w:val="0"/>
           <w:szCs w:val="21"/>
         </w:rPr>
-        <w:t>$lastEndDay = $lastyear . '-' . $lastmonth . '-' . date('t', strtotime($lastStartDay));</w:t>
+        <w:t>$</w:t>
+      </w:r>
+      <w:proofErr w:type="spellStart"/>
+      <w:r>
+        <w:rPr>
+          <w:rFonts w:ascii="宋体" w:eastAsia="宋体" w:hAnsi="宋体" w:cs="宋体" w:hint="eastAsia"/>
+          <w:color w:val="494949"/>
+          <w:kern w:val="0"/>
+          <w:szCs w:val="21"/>
+        </w:rPr>
+        <w:t>lastEndDay</w:t>
+      </w:r>
+      <w:proofErr w:type="spellEnd"/>
+      <w:r>
+        <w:rPr>
+          <w:rFonts w:ascii="宋体" w:eastAsia="宋体" w:hAnsi="宋体" w:cs="宋体" w:hint="eastAsia"/>
+          <w:color w:val="494949"/>
+          <w:kern w:val="0"/>
+          <w:szCs w:val="21"/>
+        </w:rPr>
+        <w:t xml:space="preserve"> = $</w:t>
+      </w:r>
+      <w:proofErr w:type="spellStart"/>
+      <w:proofErr w:type="gramStart"/>
+      <w:r>
+        <w:rPr>
+          <w:rFonts w:ascii="宋体" w:eastAsia="宋体" w:hAnsi="宋体" w:cs="宋体" w:hint="eastAsia"/>
+          <w:color w:val="494949"/>
+          <w:kern w:val="0"/>
+          <w:szCs w:val="21"/>
+        </w:rPr>
+        <w:t>lastyear</w:t>
+      </w:r>
+      <w:proofErr w:type="spellEnd"/>
+      <w:r>
+        <w:rPr>
+          <w:rFonts w:ascii="宋体" w:eastAsia="宋体" w:hAnsi="宋体" w:cs="宋体" w:hint="eastAsia"/>
+          <w:color w:val="494949"/>
+          <w:kern w:val="0"/>
+          <w:szCs w:val="21"/>
+        </w:rPr>
+        <w:t xml:space="preserve"> .</w:t>
+      </w:r>
+      <w:proofErr w:type="gramEnd"/>
+      <w:r>
+        <w:rPr>
+          <w:rFonts w:ascii="宋体" w:eastAsia="宋体" w:hAnsi="宋体" w:cs="宋体" w:hint="eastAsia"/>
+          <w:color w:val="494949"/>
+          <w:kern w:val="0"/>
+          <w:szCs w:val="21"/>
+        </w:rPr>
+        <w:t xml:space="preserve"> '-' . $</w:t>
+      </w:r>
+      <w:proofErr w:type="spellStart"/>
+      <w:proofErr w:type="gramStart"/>
+      <w:r>
+        <w:rPr>
+          <w:rFonts w:ascii="宋体" w:eastAsia="宋体" w:hAnsi="宋体" w:cs="宋体" w:hint="eastAsia"/>
+          <w:color w:val="494949"/>
+          <w:kern w:val="0"/>
+          <w:szCs w:val="21"/>
+        </w:rPr>
+        <w:t>lastmonth</w:t>
+      </w:r>
+      <w:proofErr w:type="spellEnd"/>
+      <w:r>
+        <w:rPr>
+          <w:rFonts w:ascii="宋体" w:eastAsia="宋体" w:hAnsi="宋体" w:cs="宋体" w:hint="eastAsia"/>
+          <w:color w:val="494949"/>
+          <w:kern w:val="0"/>
+          <w:szCs w:val="21"/>
+        </w:rPr>
+        <w:t xml:space="preserve"> .</w:t>
+      </w:r>
+      <w:proofErr w:type="gramEnd"/>
+      <w:r>
+        <w:rPr>
+          <w:rFonts w:ascii="宋体" w:eastAsia="宋体" w:hAnsi="宋体" w:cs="宋体" w:hint="eastAsia"/>
+          <w:color w:val="494949"/>
+          <w:kern w:val="0"/>
+          <w:szCs w:val="21"/>
+        </w:rPr>
+        <w:t xml:space="preserve"> '-' . </w:t>
+      </w:r>
+      <w:proofErr w:type="gramStart"/>
+      <w:r>
+        <w:rPr>
+          <w:rFonts w:ascii="宋体" w:eastAsia="宋体" w:hAnsi="宋体" w:cs="宋体" w:hint="eastAsia"/>
+          <w:color w:val="494949"/>
+          <w:kern w:val="0"/>
+          <w:szCs w:val="21"/>
+        </w:rPr>
+        <w:t>date(</w:t>
+      </w:r>
+      <w:proofErr w:type="gramEnd"/>
+      <w:r>
+        <w:rPr>
+          <w:rFonts w:ascii="宋体" w:eastAsia="宋体" w:hAnsi="宋体" w:cs="宋体" w:hint="eastAsia"/>
+          <w:color w:val="494949"/>
+          <w:kern w:val="0"/>
+          <w:szCs w:val="21"/>
+        </w:rPr>
+        <w:t xml:space="preserve">'t', </w:t>
+      </w:r>
+      <w:proofErr w:type="spellStart"/>
+      <w:r>
+        <w:rPr>
+          <w:rFonts w:ascii="宋体" w:eastAsia="宋体" w:hAnsi="宋体" w:cs="宋体" w:hint="eastAsia"/>
+          <w:color w:val="494949"/>
+          <w:kern w:val="0"/>
+          <w:szCs w:val="21"/>
+        </w:rPr>
+        <w:t>strtotime</w:t>
+      </w:r>
+      <w:proofErr w:type="spellEnd"/>
+      <w:r>
+        <w:rPr>
+          <w:rFonts w:ascii="宋体" w:eastAsia="宋体" w:hAnsi="宋体" w:cs="宋体" w:hint="eastAsia"/>
+          <w:color w:val="494949"/>
+          <w:kern w:val="0"/>
+          <w:szCs w:val="21"/>
+        </w:rPr>
+        <w:t>($</w:t>
+      </w:r>
+      <w:proofErr w:type="spellStart"/>
+      <w:r>
+        <w:rPr>
+          <w:rFonts w:ascii="宋体" w:eastAsia="宋体" w:hAnsi="宋体" w:cs="宋体" w:hint="eastAsia"/>
+          <w:color w:val="494949"/>
+          <w:kern w:val="0"/>
+          <w:szCs w:val="21"/>
+        </w:rPr>
+        <w:t>lastStartDay</w:t>
+      </w:r>
+      <w:proofErr w:type="spellEnd"/>
+      <w:r>
+        <w:rPr>
+          <w:rFonts w:ascii="宋体" w:eastAsia="宋体" w:hAnsi="宋体" w:cs="宋体" w:hint="eastAsia"/>
+          <w:color w:val="494949"/>
+          <w:kern w:val="0"/>
+          <w:szCs w:val="21"/>
+        </w:rPr>
+        <w:t>));</w:t>
       </w:r>
     </w:p>
     <w:p>
@@ -6867,7 +8714,67 @@
           <w:kern w:val="0"/>
           <w:szCs w:val="21"/>
         </w:rPr>
-        <w:t>$b_time = strtotime($lastStartDay);//上个月的月初时间戳</w:t>
+        <w:t>$</w:t>
+      </w:r>
+      <w:proofErr w:type="spellStart"/>
+      <w:r>
+        <w:rPr>
+          <w:rFonts w:ascii="宋体" w:eastAsia="宋体" w:hAnsi="宋体" w:cs="宋体" w:hint="eastAsia"/>
+          <w:color w:val="494949"/>
+          <w:kern w:val="0"/>
+          <w:szCs w:val="21"/>
+        </w:rPr>
+        <w:t>b_time</w:t>
+      </w:r>
+      <w:proofErr w:type="spellEnd"/>
+      <w:r>
+        <w:rPr>
+          <w:rFonts w:ascii="宋体" w:eastAsia="宋体" w:hAnsi="宋体" w:cs="宋体" w:hint="eastAsia"/>
+          <w:color w:val="494949"/>
+          <w:kern w:val="0"/>
+          <w:szCs w:val="21"/>
+        </w:rPr>
+        <w:t xml:space="preserve"> = </w:t>
+      </w:r>
+      <w:proofErr w:type="spellStart"/>
+      <w:r>
+        <w:rPr>
+          <w:rFonts w:ascii="宋体" w:eastAsia="宋体" w:hAnsi="宋体" w:cs="宋体" w:hint="eastAsia"/>
+          <w:color w:val="494949"/>
+          <w:kern w:val="0"/>
+          <w:szCs w:val="21"/>
+        </w:rPr>
+        <w:t>strtotime</w:t>
+      </w:r>
+      <w:proofErr w:type="spellEnd"/>
+      <w:r>
+        <w:rPr>
+          <w:rFonts w:ascii="宋体" w:eastAsia="宋体" w:hAnsi="宋体" w:cs="宋体" w:hint="eastAsia"/>
+          <w:color w:val="494949"/>
+          <w:kern w:val="0"/>
+          <w:szCs w:val="21"/>
+        </w:rPr>
+        <w:t>($</w:t>
+      </w:r>
+      <w:proofErr w:type="spellStart"/>
+      <w:r>
+        <w:rPr>
+          <w:rFonts w:ascii="宋体" w:eastAsia="宋体" w:hAnsi="宋体" w:cs="宋体" w:hint="eastAsia"/>
+          <w:color w:val="494949"/>
+          <w:kern w:val="0"/>
+          <w:szCs w:val="21"/>
+        </w:rPr>
+        <w:t>lastStartDay</w:t>
+      </w:r>
+      <w:proofErr w:type="spellEnd"/>
+      <w:r>
+        <w:rPr>
+          <w:rFonts w:ascii="宋体" w:eastAsia="宋体" w:hAnsi="宋体" w:cs="宋体" w:hint="eastAsia"/>
+          <w:color w:val="494949"/>
+          <w:kern w:val="0"/>
+          <w:szCs w:val="21"/>
+        </w:rPr>
+        <w:t>);//上个月的月初时间戳</w:t>
       </w:r>
     </w:p>
     <w:p>
@@ -6915,7 +8822,87 @@
           <w:kern w:val="0"/>
           <w:szCs w:val="21"/>
         </w:rPr>
-        <w:t>$e_time = strtotime($lastEndDay);//上个月的月末时间戳</w:t>
+        <w:t>$</w:t>
+      </w:r>
+      <w:proofErr w:type="spellStart"/>
+      <w:r>
+        <w:rPr>
+          <w:rFonts w:ascii="宋体" w:eastAsia="宋体" w:hAnsi="宋体" w:cs="宋体" w:hint="eastAsia"/>
+          <w:color w:val="494949"/>
+          <w:kern w:val="0"/>
+          <w:szCs w:val="21"/>
+        </w:rPr>
+        <w:t>e_time</w:t>
+      </w:r>
+      <w:proofErr w:type="spellEnd"/>
+      <w:r>
+        <w:rPr>
+          <w:rFonts w:ascii="宋体" w:eastAsia="宋体" w:hAnsi="宋体" w:cs="宋体" w:hint="eastAsia"/>
+          <w:color w:val="494949"/>
+          <w:kern w:val="0"/>
+          <w:szCs w:val="21"/>
+        </w:rPr>
+        <w:t xml:space="preserve"> = </w:t>
+      </w:r>
+      <w:proofErr w:type="spellStart"/>
+      <w:r>
+        <w:rPr>
+          <w:rFonts w:ascii="宋体" w:eastAsia="宋体" w:hAnsi="宋体" w:cs="宋体" w:hint="eastAsia"/>
+          <w:color w:val="494949"/>
+          <w:kern w:val="0"/>
+          <w:szCs w:val="21"/>
+        </w:rPr>
+        <w:t>strtotime</w:t>
+      </w:r>
+      <w:proofErr w:type="spellEnd"/>
+      <w:r>
+        <w:rPr>
+          <w:rFonts w:ascii="宋体" w:eastAsia="宋体" w:hAnsi="宋体" w:cs="宋体" w:hint="eastAsia"/>
+          <w:color w:val="494949"/>
+          <w:kern w:val="0"/>
+          <w:szCs w:val="21"/>
+        </w:rPr>
+        <w:t>($</w:t>
+      </w:r>
+      <w:proofErr w:type="spellStart"/>
+      <w:r>
+        <w:rPr>
+          <w:rFonts w:ascii="宋体" w:eastAsia="宋体" w:hAnsi="宋体" w:cs="宋体" w:hint="eastAsia"/>
+          <w:color w:val="494949"/>
+          <w:kern w:val="0"/>
+          <w:szCs w:val="21"/>
+        </w:rPr>
+        <w:t>lastEndDay</w:t>
+      </w:r>
+      <w:proofErr w:type="spellEnd"/>
+      <w:r>
+        <w:rPr>
+          <w:rFonts w:ascii="宋体" w:eastAsia="宋体" w:hAnsi="宋体" w:cs="宋体" w:hint="eastAsia"/>
+          <w:color w:val="494949"/>
+          <w:kern w:val="0"/>
+          <w:szCs w:val="21"/>
+        </w:rPr>
+        <w:t>);//上个月的月</w:t>
+      </w:r>
+      <w:proofErr w:type="gramStart"/>
+      <w:r>
+        <w:rPr>
+          <w:rFonts w:ascii="宋体" w:eastAsia="宋体" w:hAnsi="宋体" w:cs="宋体" w:hint="eastAsia"/>
+          <w:color w:val="494949"/>
+          <w:kern w:val="0"/>
+          <w:szCs w:val="21"/>
+        </w:rPr>
+        <w:t>末时</w:t>
+      </w:r>
+      <w:proofErr w:type="gramEnd"/>
+      <w:r>
+        <w:rPr>
+          <w:rFonts w:ascii="宋体" w:eastAsia="宋体" w:hAnsi="宋体" w:cs="宋体" w:hint="eastAsia"/>
+          <w:color w:val="494949"/>
+          <w:kern w:val="0"/>
+          <w:szCs w:val="21"/>
+        </w:rPr>
+        <w:t>间戳</w:t>
       </w:r>
     </w:p>
     <w:p>
@@ -7051,8 +9038,21 @@
           <w:szCs w:val="24"/>
           <w:shd w:val="clear" w:color="auto" w:fill="F7FAFF"/>
         </w:rPr>
-        <w:t>$lastday</w:t>
-      </w:r>
+        <w:t>$</w:t>
+      </w:r>
+      <w:proofErr w:type="spellStart"/>
+      <w:r>
+        <w:rPr>
+          <w:rFonts w:ascii="宋体" w:eastAsia="宋体" w:hAnsi="宋体" w:cs="宋体" w:hint="eastAsia"/>
+          <w:color w:val="660000"/>
+          <w:kern w:val="0"/>
+          <w:sz w:val="24"/>
+          <w:szCs w:val="24"/>
+          <w:shd w:val="clear" w:color="auto" w:fill="F7FAFF"/>
+        </w:rPr>
+        <w:t>lastday</w:t>
+      </w:r>
+      <w:proofErr w:type="spellEnd"/>
       <w:r>
         <w:rPr>
           <w:rFonts w:ascii="宋体" w:eastAsia="宋体" w:hAnsi="宋体" w:cs="宋体" w:hint="eastAsia"/>
@@ -7457,6 +9457,8 @@
           <w:szCs w:val="24"/>
         </w:rPr>
       </w:pPr>
+      <w:proofErr w:type="spellStart"/>
+      <w:proofErr w:type="gramStart"/>
       <w:r>
         <w:rPr>
           <w:rFonts w:ascii="宋体" w:eastAsia="宋体" w:hAnsi="宋体" w:cs="宋体"/>
@@ -7466,7 +9468,63 @@
           <w:szCs w:val="24"/>
         </w:rPr>
         <w:lastRenderedPageBreak/>
-        <w:t>errcode: 40029, errmsg: "invalid code, hints: [ req_id: hJEdojwgE-K4fzna ]</w:t>
+        <w:t>errcode</w:t>
+      </w:r>
+      <w:proofErr w:type="spellEnd"/>
+      <w:proofErr w:type="gramEnd"/>
+      <w:r>
+        <w:rPr>
+          <w:rFonts w:ascii="宋体" w:eastAsia="宋体" w:hAnsi="宋体" w:cs="宋体"/>
+          <w:color w:val="000000"/>
+          <w:kern w:val="0"/>
+          <w:sz w:val="24"/>
+          <w:szCs w:val="24"/>
+        </w:rPr>
+        <w:t xml:space="preserve">: 40029, </w:t>
+      </w:r>
+      <w:proofErr w:type="spellStart"/>
+      <w:r>
+        <w:rPr>
+          <w:rFonts w:ascii="宋体" w:eastAsia="宋体" w:hAnsi="宋体" w:cs="宋体"/>
+          <w:color w:val="000000"/>
+          <w:kern w:val="0"/>
+          <w:sz w:val="24"/>
+          <w:szCs w:val="24"/>
+        </w:rPr>
+        <w:t>errmsg</w:t>
+      </w:r>
+      <w:proofErr w:type="spellEnd"/>
+      <w:r>
+        <w:rPr>
+          <w:rFonts w:ascii="宋体" w:eastAsia="宋体" w:hAnsi="宋体" w:cs="宋体"/>
+          <w:color w:val="000000"/>
+          <w:kern w:val="0"/>
+          <w:sz w:val="24"/>
+          <w:szCs w:val="24"/>
+        </w:rPr>
+        <w:t xml:space="preserve">: "invalid code, hints: [ </w:t>
+      </w:r>
+      <w:proofErr w:type="spellStart"/>
+      <w:r>
+        <w:rPr>
+          <w:rFonts w:ascii="宋体" w:eastAsia="宋体" w:hAnsi="宋体" w:cs="宋体"/>
+          <w:color w:val="000000"/>
+          <w:kern w:val="0"/>
+          <w:sz w:val="24"/>
+          <w:szCs w:val="24"/>
+        </w:rPr>
+        <w:t>req_id</w:t>
+      </w:r>
+      <w:proofErr w:type="spellEnd"/>
+      <w:r>
+        <w:rPr>
+          <w:rFonts w:ascii="宋体" w:eastAsia="宋体" w:hAnsi="宋体" w:cs="宋体"/>
+          <w:color w:val="000000"/>
+          <w:kern w:val="0"/>
+          <w:sz w:val="24"/>
+          <w:szCs w:val="24"/>
+        </w:rPr>
+        <w:t>: hJEdojwgE-K4fzna ]</w:t>
       </w:r>
     </w:p>
     <w:p>
@@ -7569,7 +9627,33 @@
     </w:p>
     <w:p>
       <w:r>
-        <w:t>$arr =getdate(strtotime("2017-5-1"));</w:t>
+        <w:t>$</w:t>
+      </w:r>
+      <w:proofErr w:type="spellStart"/>
+      <w:r>
+        <w:t>arr</w:t>
+      </w:r>
+      <w:proofErr w:type="spellEnd"/>
+      <w:r>
+        <w:t xml:space="preserve"> =</w:t>
+      </w:r>
+      <w:proofErr w:type="spellStart"/>
+      <w:proofErr w:type="gramStart"/>
+      <w:r>
+        <w:t>getdate</w:t>
+      </w:r>
+      <w:proofErr w:type="spellEnd"/>
+      <w:r>
+        <w:t>(</w:t>
+      </w:r>
+      <w:proofErr w:type="spellStart"/>
+      <w:proofErr w:type="gramEnd"/>
+      <w:r>
+        <w:t>strtotime</w:t>
+      </w:r>
+      <w:proofErr w:type="spellEnd"/>
+      <w:r>
+        <w:t>("2017-5-1"));</w:t>
       </w:r>
     </w:p>
     <w:p/>
@@ -7786,9 +9870,11 @@
         </w:rPr>
         <w:t>文件，修改</w:t>
       </w:r>
+      <w:proofErr w:type="spellStart"/>
       <w:r>
         <w:t>date.timezone</w:t>
       </w:r>
+      <w:proofErr w:type="spellEnd"/>
       <w:r>
         <w:rPr>
           <w:rFonts w:hint="eastAsia"/>
@@ -7797,8 +9883,13 @@
       </w:r>
     </w:p>
     <w:p>
-      <w:r>
-        <w:t>date.timezone=PRC</w:t>
+      <w:proofErr w:type="spellStart"/>
+      <w:r>
+        <w:t>date.timezone</w:t>
+      </w:r>
+      <w:proofErr w:type="spellEnd"/>
+      <w:r>
+        <w:t>=PRC</w:t>
       </w:r>
     </w:p>
     <w:p>
@@ -7838,7 +9929,21 @@
         <w:rPr>
           <w:rFonts w:hint="eastAsia"/>
         </w:rPr>
-        <w:t>.rsort()</w:t>
+        <w:t>.</w:t>
+      </w:r>
+      <w:proofErr w:type="spellStart"/>
+      <w:r>
+        <w:rPr>
+          <w:rFonts w:hint="eastAsia"/>
+        </w:rPr>
+        <w:t>rsort</w:t>
+      </w:r>
+      <w:proofErr w:type="spellEnd"/>
+      <w:r>
+        <w:rPr>
+          <w:rFonts w:hint="eastAsia"/>
+        </w:rPr>
+        <w:t>()</w:t>
       </w:r>
       <w:r>
         <w:rPr>
@@ -7852,11 +9957,20 @@
         <w:rPr>
           <w:rFonts w:hint="eastAsia"/>
         </w:rPr>
-        <w:t>$a=array(</w:t>
-      </w:r>
+        <w:t>$a=</w:t>
+      </w:r>
+      <w:proofErr w:type="gramStart"/>
+      <w:r>
+        <w:rPr>
+          <w:rFonts w:hint="eastAsia"/>
+        </w:rPr>
+        <w:t>array(</w:t>
+      </w:r>
+      <w:proofErr w:type="gramEnd"/>
       <w:r>
         <w:t>‘</w:t>
       </w:r>
+      <w:proofErr w:type="spellStart"/>
       <w:r>
         <w:rPr>
           <w:rFonts w:hint="eastAsia"/>
@@ -7869,6 +9983,7 @@
         </w:rPr>
         <w:t>ww</w:t>
       </w:r>
+      <w:proofErr w:type="spellEnd"/>
       <w:r>
         <w:t>’</w:t>
       </w:r>
@@ -7905,12 +10020,14 @@
       <w:r>
         <w:t>’</w:t>
       </w:r>
+      <w:proofErr w:type="spellStart"/>
       <w:r>
         <w:rPr>
           <w:rFonts w:hint="eastAsia"/>
         </w:rPr>
         <w:t>sdd</w:t>
       </w:r>
+      <w:proofErr w:type="spellEnd"/>
       <w:r>
         <w:t>’</w:t>
       </w:r>
@@ -7951,11 +10068,19 @@
       <w:r>
         <w:t>—</w:t>
       </w:r>
-      <w:r>
-        <w:rPr>
-          <w:rFonts w:hint="eastAsia"/>
-        </w:rPr>
-        <w:t>add,cww,sdd ,</w:t>
+      <w:proofErr w:type="spellStart"/>
+      <w:r>
+        <w:rPr>
+          <w:rFonts w:hint="eastAsia"/>
+        </w:rPr>
+        <w:t>add,cww,sdd</w:t>
+      </w:r>
+      <w:proofErr w:type="spellEnd"/>
+      <w:r>
+        <w:rPr>
+          <w:rFonts w:hint="eastAsia"/>
+        </w:rPr>
+        <w:t xml:space="preserve"> ,</w:t>
       </w:r>
     </w:p>
     <w:p>
@@ -7966,7 +10091,21 @@
         <w:rPr>
           <w:rFonts w:hint="eastAsia"/>
         </w:rPr>
-        <w:t>3.12 asort()</w:t>
+        <w:t xml:space="preserve">3.12 </w:t>
+      </w:r>
+      <w:proofErr w:type="spellStart"/>
+      <w:r>
+        <w:rPr>
+          <w:rFonts w:hint="eastAsia"/>
+        </w:rPr>
+        <w:t>asort</w:t>
+      </w:r>
+      <w:proofErr w:type="spellEnd"/>
+      <w:r>
+        <w:rPr>
+          <w:rFonts w:hint="eastAsia"/>
+        </w:rPr>
+        <w:t>()</w:t>
       </w:r>
       <w:r>
         <w:rPr>
@@ -7974,40 +10113,68 @@
         </w:rPr>
         <w:t>与</w:t>
       </w:r>
-      <w:r>
-        <w:rPr>
-          <w:rFonts w:hint="eastAsia"/>
-        </w:rPr>
-        <w:t>ksort()</w:t>
-      </w:r>
-    </w:p>
-    <w:p>
-      <w:r>
-        <w:t xml:space="preserve">asort() - </w:t>
+      <w:proofErr w:type="spellStart"/>
+      <w:r>
+        <w:rPr>
+          <w:rFonts w:hint="eastAsia"/>
+        </w:rPr>
+        <w:t>ksort</w:t>
+      </w:r>
+      <w:proofErr w:type="spellEnd"/>
+      <w:r>
+        <w:rPr>
+          <w:rFonts w:hint="eastAsia"/>
+        </w:rPr>
+        <w:t>()</w:t>
+      </w:r>
+    </w:p>
+    <w:p>
+      <w:proofErr w:type="spellStart"/>
+      <w:r>
+        <w:t>asort</w:t>
+      </w:r>
+      <w:proofErr w:type="spellEnd"/>
+      <w:r>
+        <w:t xml:space="preserve">() - </w:t>
       </w:r>
       <w:r>
         <w:t>根据数组的值，对数组进行升序排列</w:t>
       </w:r>
     </w:p>
     <w:p>
-      <w:r>
-        <w:t xml:space="preserve">ksort() - </w:t>
+      <w:proofErr w:type="spellStart"/>
+      <w:r>
+        <w:t>ksort</w:t>
+      </w:r>
+      <w:proofErr w:type="spellEnd"/>
+      <w:r>
+        <w:t xml:space="preserve">() - </w:t>
       </w:r>
       <w:r>
         <w:t>根据数组的键，对数组进行升序排列</w:t>
       </w:r>
     </w:p>
     <w:p>
-      <w:r>
-        <w:t xml:space="preserve">arsort() - </w:t>
+      <w:proofErr w:type="spellStart"/>
+      <w:r>
+        <w:t>arsort</w:t>
+      </w:r>
+      <w:proofErr w:type="spellEnd"/>
+      <w:r>
+        <w:t xml:space="preserve">() - </w:t>
       </w:r>
       <w:r>
         <w:t>根据数组的值，对数组进行降序排列</w:t>
       </w:r>
     </w:p>
     <w:p>
-      <w:r>
-        <w:t xml:space="preserve">krsort() - </w:t>
+      <w:proofErr w:type="spellStart"/>
+      <w:r>
+        <w:t>krsort</w:t>
+      </w:r>
+      <w:proofErr w:type="spellEnd"/>
+      <w:r>
+        <w:t xml:space="preserve">() - </w:t>
       </w:r>
       <w:r>
         <w:t>根据数组的键，对数组进行降序排列</w:t>
@@ -8063,23 +10230,52 @@
         </w:rPr>
         <w:t>打开文件</w:t>
       </w:r>
+      <w:proofErr w:type="spellStart"/>
       <w:r>
         <w:rPr>
           <w:b/>
         </w:rPr>
-        <w:t>fopen()</w:t>
-      </w:r>
-      <w:r>
-        <w:rPr>
-          <w:rFonts w:hint="eastAsia"/>
+        <w:t>fopen</w:t>
+      </w:r>
+      <w:proofErr w:type="spellEnd"/>
+      <w:r>
+        <w:rPr>
           <w:b/>
         </w:rPr>
+        <w:t>()</w:t>
+      </w:r>
+      <w:r>
+        <w:rPr>
+          <w:rFonts w:hint="eastAsia"/>
+          <w:b/>
+        </w:rPr>
         <w:t>函数</w:t>
       </w:r>
     </w:p>
     <w:p>
       <w:r>
-        <w:t xml:space="preserve">   fopen($filename,$mode)</w:t>
+        <w:t xml:space="preserve">   </w:t>
+      </w:r>
+      <w:proofErr w:type="spellStart"/>
+      <w:proofErr w:type="gramStart"/>
+      <w:r>
+        <w:t>fopen</w:t>
+      </w:r>
+      <w:proofErr w:type="spellEnd"/>
+      <w:r>
+        <w:t>(</w:t>
+      </w:r>
+      <w:proofErr w:type="gramEnd"/>
+      <w:r>
+        <w:t>$</w:t>
+      </w:r>
+      <w:proofErr w:type="spellStart"/>
+      <w:r>
+        <w:t>filename,$mode</w:t>
+      </w:r>
+      <w:proofErr w:type="spellEnd"/>
+      <w:r>
+        <w:t>)</w:t>
       </w:r>
     </w:p>
     <w:p>
@@ -8179,11 +10375,19 @@
         </w:rPr>
         <w:t>关闭文件</w:t>
       </w:r>
+      <w:proofErr w:type="spellStart"/>
       <w:r>
         <w:rPr>
           <w:b/>
         </w:rPr>
-        <w:t>fclose()</w:t>
+        <w:t>fclose</w:t>
+      </w:r>
+      <w:proofErr w:type="spellEnd"/>
+      <w:r>
+        <w:rPr>
+          <w:b/>
+        </w:rPr>
+        <w:t>()</w:t>
       </w:r>
       <w:r>
         <w:rPr>
@@ -8260,8 +10464,13 @@
         </w:rPr>
         <w:t>写文件</w:t>
       </w:r>
-      <w:r>
-        <w:t>fwrite()</w:t>
+      <w:proofErr w:type="spellStart"/>
+      <w:r>
+        <w:t>fwrite</w:t>
+      </w:r>
+      <w:proofErr w:type="spellEnd"/>
+      <w:r>
+        <w:t>()</w:t>
       </w:r>
       <w:r>
         <w:rPr>
@@ -8336,8 +10545,13 @@
         </w:rPr>
         <w:t>读文件</w:t>
       </w:r>
-      <w:r>
-        <w:t>fread()</w:t>
+      <w:proofErr w:type="spellStart"/>
+      <w:r>
+        <w:t>fread</w:t>
+      </w:r>
+      <w:proofErr w:type="spellEnd"/>
+      <w:r>
+        <w:t>()</w:t>
       </w:r>
       <w:r>
         <w:rPr>
@@ -8576,8 +10790,16 @@
         <w:rPr>
           <w:rFonts w:hint="eastAsia"/>
         </w:rPr>
-        <w:t>@mysql_connect</w:t>
-      </w:r>
+        <w:t>@</w:t>
+      </w:r>
+      <w:proofErr w:type="spellStart"/>
+      <w:r>
+        <w:rPr>
+          <w:rFonts w:hint="eastAsia"/>
+        </w:rPr>
+        <w:t>mysql_connect</w:t>
+      </w:r>
+      <w:proofErr w:type="spellEnd"/>
     </w:p>
     <w:p>
       <w:r>
@@ -8633,12 +10855,14 @@
       </w:r>
     </w:p>
     <w:p>
+      <w:proofErr w:type="spellStart"/>
       <w:r>
         <w:rPr>
           <w:rFonts w:hint="eastAsia"/>
         </w:rPr>
         <w:t>mysql_select_db</w:t>
       </w:r>
+      <w:proofErr w:type="spellEnd"/>
     </w:p>
     <w:p>
       <w:r>
@@ -8699,12 +10923,28 @@
       </w:r>
     </w:p>
     <w:p>
-      <w:r>
-        <w:rPr>
-          <w:rFonts w:hint="eastAsia"/>
-        </w:rPr>
-        <w:t>mysql_query(</w:t>
-      </w:r>
+      <w:proofErr w:type="spellStart"/>
+      <w:r>
+        <w:rPr>
+          <w:rFonts w:hint="eastAsia"/>
+        </w:rPr>
+        <w:t>mysql_</w:t>
+      </w:r>
+      <w:proofErr w:type="gramStart"/>
+      <w:r>
+        <w:rPr>
+          <w:rFonts w:hint="eastAsia"/>
+        </w:rPr>
+        <w:t>query</w:t>
+      </w:r>
+      <w:proofErr w:type="spellEnd"/>
+      <w:r>
+        <w:rPr>
+          <w:rFonts w:hint="eastAsia"/>
+        </w:rPr>
+        <w:t>(</w:t>
+      </w:r>
+      <w:proofErr w:type="gramEnd"/>
       <w:r>
         <w:t>“</w:t>
       </w:r>
@@ -8939,12 +11179,14 @@
       <w:pPr>
         <w:pStyle w:val="2"/>
       </w:pPr>
+      <w:proofErr w:type="gramStart"/>
       <w:r>
         <w:rPr>
           <w:rFonts w:hint="eastAsia"/>
         </w:rPr>
         <w:t>7.cookie</w:t>
       </w:r>
+      <w:proofErr w:type="gramEnd"/>
     </w:p>
     <w:p>
       <w:r>
@@ -8976,6 +11218,8 @@
       </w:r>
     </w:p>
     <w:p>
+      <w:proofErr w:type="spellStart"/>
+      <w:proofErr w:type="gramStart"/>
       <w:r>
         <w:t>S</w:t>
       </w:r>
@@ -8983,8 +11227,16 @@
         <w:rPr>
           <w:rFonts w:hint="eastAsia"/>
         </w:rPr>
-        <w:t>etcookie(</w:t>
-      </w:r>
+        <w:t>etcookie</w:t>
+      </w:r>
+      <w:proofErr w:type="spellEnd"/>
+      <w:r>
+        <w:rPr>
+          <w:rFonts w:hint="eastAsia"/>
+        </w:rPr>
+        <w:t>(</w:t>
+      </w:r>
+      <w:proofErr w:type="gramEnd"/>
       <w:r>
         <w:t>‘</w:t>
       </w:r>
@@ -9123,8 +11375,16 @@
         <w:rPr>
           <w:rFonts w:hint="eastAsia"/>
         </w:rPr>
-        <w:t>$_COOKIE[</w:t>
-      </w:r>
+        <w:t>$_</w:t>
+      </w:r>
+      <w:proofErr w:type="gramStart"/>
+      <w:r>
+        <w:rPr>
+          <w:rFonts w:hint="eastAsia"/>
+        </w:rPr>
+        <w:t>COOKIE[</w:t>
+      </w:r>
+      <w:proofErr w:type="gramEnd"/>
       <w:r>
         <w:t>‘</w:t>
       </w:r>
@@ -9462,12 +11722,14 @@
         </w:rPr>
         <w:t>传输的只有</w:t>
       </w:r>
+      <w:proofErr w:type="spellStart"/>
       <w:r>
         <w:rPr>
           <w:rFonts w:hint="eastAsia"/>
         </w:rPr>
         <w:t>SessionID</w:t>
       </w:r>
+      <w:proofErr w:type="spellEnd"/>
       <w:r>
         <w:rPr>
           <w:rFonts w:hint="eastAsia"/>
@@ -9488,12 +11750,14 @@
         </w:rPr>
         <w:t>每次登录的时候会生成不同的</w:t>
       </w:r>
+      <w:proofErr w:type="spellStart"/>
       <w:r>
         <w:rPr>
           <w:rFonts w:hint="eastAsia"/>
         </w:rPr>
         <w:t>SessionID</w:t>
       </w:r>
+      <w:proofErr w:type="spellEnd"/>
       <w:r>
         <w:rPr>
           <w:rFonts w:hint="eastAsia"/>
@@ -9504,9 +11768,6 @@
     <w:p>
       <w:pPr>
         <w:pStyle w:val="2"/>
-        <w:rPr>
-          <w:rFonts w:hint="eastAsia"/>
-        </w:rPr>
       </w:pPr>
       <w:r>
         <w:rPr>
@@ -9562,8 +11823,6 @@
           </wp:inline>
         </w:drawing>
       </w:r>
-      <w:bookmarkStart w:id="0" w:name="_GoBack"/>
-      <w:bookmarkEnd w:id="0"/>
     </w:p>
     <w:p>
       <w:pPr>
@@ -9573,6 +11832,7 @@
         <w:rPr>
           <w:rFonts w:hint="eastAsia"/>
         </w:rPr>
+        <w:lastRenderedPageBreak/>
         <w:t>初始化会话</w:t>
       </w:r>
     </w:p>
@@ -9583,23 +11843,33 @@
         </w:rPr>
         <w:t>首先检查</w:t>
       </w:r>
+      <w:proofErr w:type="spellStart"/>
       <w:r>
         <w:rPr>
           <w:rFonts w:hint="eastAsia"/>
         </w:rPr>
         <w:t>SessionID</w:t>
       </w:r>
+      <w:proofErr w:type="spellEnd"/>
       <w:r>
         <w:rPr>
           <w:rFonts w:hint="eastAsia"/>
         </w:rPr>
         <w:t>是否存在，如果不存在则使用</w:t>
       </w:r>
-      <w:r>
-        <w:rPr>
-          <w:rFonts w:hint="eastAsia"/>
-        </w:rPr>
-        <w:t>session_start()</w:t>
+      <w:proofErr w:type="spellStart"/>
+      <w:r>
+        <w:rPr>
+          <w:rFonts w:hint="eastAsia"/>
+        </w:rPr>
+        <w:t>session_start</w:t>
+      </w:r>
+      <w:proofErr w:type="spellEnd"/>
+      <w:r>
+        <w:rPr>
+          <w:rFonts w:hint="eastAsia"/>
+        </w:rPr>
+        <w:t>()</w:t>
       </w:r>
       <w:r>
         <w:rPr>
@@ -9616,7 +11886,6 @@
         <w:rPr>
           <w:rFonts w:hint="eastAsia"/>
         </w:rPr>
-        <w:lastRenderedPageBreak/>
         <w:t>注册会话变量</w:t>
       </w:r>
     </w:p>
@@ -9708,11 +11977,19 @@
         </w:rPr>
         <w:t>数组访问会话变量，可以用</w:t>
       </w:r>
-      <w:r>
-        <w:rPr>
-          <w:rFonts w:hint="eastAsia"/>
-        </w:rPr>
-        <w:t>isset()</w:t>
+      <w:proofErr w:type="spellStart"/>
+      <w:r>
+        <w:rPr>
+          <w:rFonts w:hint="eastAsia"/>
+        </w:rPr>
+        <w:t>isset</w:t>
+      </w:r>
+      <w:proofErr w:type="spellEnd"/>
+      <w:r>
+        <w:rPr>
+          <w:rFonts w:hint="eastAsia"/>
+        </w:rPr>
+        <w:t>()</w:t>
       </w:r>
       <w:r>
         <w:rPr>
@@ -9753,6 +12030,7 @@
       </w:r>
     </w:p>
     <w:p>
+      <w:proofErr w:type="spellStart"/>
       <w:r>
         <w:t>S</w:t>
       </w:r>
@@ -9762,6 +12040,7 @@
         </w:rPr>
         <w:t>ession_destory</w:t>
       </w:r>
+      <w:proofErr w:type="spellEnd"/>
       <w:r>
         <w:rPr>
           <w:rFonts w:hint="eastAsia"/>
@@ -9891,12 +12170,15 @@
       <w:pPr>
         <w:pStyle w:val="2"/>
       </w:pPr>
-      <w:r>
-        <w:rPr>
-          <w:rFonts w:hint="eastAsia"/>
-        </w:rPr>
+      <w:proofErr w:type="gramStart"/>
+      <w:r>
+        <w:rPr>
+          <w:rFonts w:hint="eastAsia"/>
+        </w:rPr>
+        <w:lastRenderedPageBreak/>
         <w:t>9.trait</w:t>
       </w:r>
+      <w:proofErr w:type="gramEnd"/>
     </w:p>
     <w:p>
       <w:r>
@@ -9905,14 +12187,27 @@
         </w:rPr>
         <w:t>参考：</w:t>
       </w:r>
-      <w:hyperlink r:id="rId59" w:history="1">
-        <w:r>
-          <w:rPr>
-            <w:rStyle w:val="a9"/>
-          </w:rPr>
-          <w:t>https://www.jianshu.com/p/fc053b2d7fd1</w:t>
-        </w:r>
-      </w:hyperlink>
+      <w:r>
+        <w:fldChar w:fldCharType="begin"/>
+      </w:r>
+      <w:r>
+        <w:instrText xml:space="preserve"> HYPERLINK "https://www.jianshu.com/p/fc053b2d7fd1" </w:instrText>
+      </w:r>
+      <w:r>
+        <w:fldChar w:fldCharType="separate"/>
+      </w:r>
+      <w:r>
+        <w:rPr>
+          <w:rStyle w:val="a9"/>
+        </w:rPr>
+        <w:t>https://www.jianshu.com/p/fc053b2d7fd1</w:t>
+      </w:r>
+      <w:r>
+        <w:rPr>
+          <w:rStyle w:val="a9"/>
+        </w:rPr>
+        <w:fldChar w:fldCharType="end"/>
+      </w:r>
     </w:p>
     <w:p/>
     <w:p>
@@ -9923,6 +12218,7 @@
           <w:shd w:val="clear" w:color="auto" w:fill="FAFAFA"/>
         </w:rPr>
       </w:pPr>
+      <w:proofErr w:type="spellStart"/>
       <w:r>
         <w:rPr>
           <w:rFonts w:ascii="Segoe UI Emoji" w:hAnsi="Segoe UI Emoji"/>
@@ -9931,31 +12227,25 @@
         </w:rPr>
         <w:t>php</w:t>
       </w:r>
+      <w:proofErr w:type="spellEnd"/>
       <w:r>
         <w:rPr>
           <w:rFonts w:ascii="Segoe UI Emoji" w:hAnsi="Segoe UI Emoji"/>
           <w:color w:val="404040"/>
           <w:shd w:val="clear" w:color="auto" w:fill="FAFAFA"/>
         </w:rPr>
-        <w:t>从以前到现在一直都是单继承的语言，无法同时从两个基类中继承属性和方法，为了解</w:t>
-      </w:r>
+        <w:t>从以前到现在一直都是单继承的语言，无法同时从两个基类中继承属性和方法，为了解决这个问题，</w:t>
+      </w:r>
+      <w:proofErr w:type="spellStart"/>
       <w:r>
         <w:rPr>
           <w:rFonts w:ascii="Segoe UI Emoji" w:hAnsi="Segoe UI Emoji"/>
           <w:color w:val="404040"/>
           <w:shd w:val="clear" w:color="auto" w:fill="FAFAFA"/>
         </w:rPr>
-        <w:lastRenderedPageBreak/>
-        <w:t>决这个问题，</w:t>
-      </w:r>
-      <w:r>
-        <w:rPr>
-          <w:rFonts w:ascii="Segoe UI Emoji" w:hAnsi="Segoe UI Emoji"/>
-          <w:color w:val="404040"/>
-          <w:shd w:val="clear" w:color="auto" w:fill="FAFAFA"/>
-        </w:rPr>
         <w:t>php</w:t>
       </w:r>
+      <w:proofErr w:type="spellEnd"/>
       <w:r>
         <w:rPr>
           <w:rFonts w:ascii="Segoe UI Emoji" w:hAnsi="Segoe UI Emoji"/>
@@ -10169,7 +12459,21 @@
         <w:rPr>
           <w:rFonts w:hint="eastAsia"/>
         </w:rPr>
-        <w:t>子类可以直接是用父类的属性和方法不用再次声明</w:t>
+        <w:t>子类可以直接是</w:t>
+      </w:r>
+      <w:proofErr w:type="gramStart"/>
+      <w:r>
+        <w:rPr>
+          <w:rFonts w:hint="eastAsia"/>
+        </w:rPr>
+        <w:t>用父类的</w:t>
+      </w:r>
+      <w:proofErr w:type="gramEnd"/>
+      <w:r>
+        <w:rPr>
+          <w:rFonts w:hint="eastAsia"/>
+        </w:rPr>
+        <w:t>属性和方法不用再次声明</w:t>
       </w:r>
     </w:p>
     <w:p>
@@ -10201,8 +12505,30 @@
         <w:rPr>
           <w:rFonts w:hint="eastAsia"/>
         </w:rPr>
-        <w:t>5.1 array_values()</w:t>
-      </w:r>
+        <w:t xml:space="preserve">5.1 </w:t>
+      </w:r>
+      <w:proofErr w:type="spellStart"/>
+      <w:r>
+        <w:rPr>
+          <w:rFonts w:hint="eastAsia"/>
+        </w:rPr>
+        <w:t>array_</w:t>
+      </w:r>
+      <w:proofErr w:type="gramStart"/>
+      <w:r>
+        <w:rPr>
+          <w:rFonts w:hint="eastAsia"/>
+        </w:rPr>
+        <w:t>values</w:t>
+      </w:r>
+      <w:proofErr w:type="spellEnd"/>
+      <w:r>
+        <w:rPr>
+          <w:rFonts w:hint="eastAsia"/>
+        </w:rPr>
+        <w:t>()</w:t>
+      </w:r>
+      <w:proofErr w:type="gramEnd"/>
     </w:p>
     <w:p>
       <w:r>
@@ -10211,11 +12537,19 @@
         </w:rPr>
         <w:t>参数：</w:t>
       </w:r>
-      <w:r>
-        <w:rPr>
-          <w:rFonts w:hint="eastAsia"/>
-        </w:rPr>
-        <w:t>arr---</w:t>
+      <w:proofErr w:type="spellStart"/>
+      <w:r>
+        <w:rPr>
+          <w:rFonts w:hint="eastAsia"/>
+        </w:rPr>
+        <w:t>arr</w:t>
+      </w:r>
+      <w:proofErr w:type="spellEnd"/>
+      <w:r>
+        <w:rPr>
+          <w:rFonts w:hint="eastAsia"/>
+        </w:rPr>
+        <w:t>---</w:t>
       </w:r>
       <w:r>
         <w:rPr>
@@ -10231,12 +12565,14 @@
         </w:rPr>
         <w:t>作用：返回包含</w:t>
       </w:r>
+      <w:proofErr w:type="spellStart"/>
       <w:r>
         <w:rPr>
           <w:rFonts w:hint="eastAsia"/>
         </w:rPr>
         <w:t>arr</w:t>
       </w:r>
+      <w:proofErr w:type="spellEnd"/>
       <w:r>
         <w:rPr>
           <w:rFonts w:hint="eastAsia"/>
@@ -10319,6 +12655,7 @@
         </w:rPr>
         <w:t xml:space="preserve">class </w:t>
       </w:r>
+      <w:proofErr w:type="spellStart"/>
       <w:r>
         <w:rPr>
           <w:rFonts w:ascii="宋体" w:eastAsia="宋体" w:hAnsi="宋体" w:cs="宋体" w:hint="eastAsia"/>
@@ -10328,8 +12665,9 @@
           <w:szCs w:val="24"/>
           <w:shd w:val="clear" w:color="auto" w:fill="F7FAFF"/>
         </w:rPr>
-        <w:t>arr{</w:t>
-      </w:r>
+        <w:t>arr</w:t>
+      </w:r>
+      <w:proofErr w:type="spellEnd"/>
       <w:r>
         <w:rPr>
           <w:rFonts w:ascii="宋体" w:eastAsia="宋体" w:hAnsi="宋体" w:cs="宋体" w:hint="eastAsia"/>
@@ -10339,6 +12677,17 @@
           <w:szCs w:val="24"/>
           <w:shd w:val="clear" w:color="auto" w:fill="F7FAFF"/>
         </w:rPr>
+        <w:t>{</w:t>
+      </w:r>
+      <w:r>
+        <w:rPr>
+          <w:rFonts w:ascii="宋体" w:eastAsia="宋体" w:hAnsi="宋体" w:cs="宋体" w:hint="eastAsia"/>
+          <w:color w:val="000000"/>
+          <w:kern w:val="0"/>
+          <w:sz w:val="24"/>
+          <w:szCs w:val="24"/>
+          <w:shd w:val="clear" w:color="auto" w:fill="F7FAFF"/>
+        </w:rPr>
         <w:br/>
         <w:t xml:space="preserve">    </w:t>
       </w:r>
@@ -10355,6 +12704,7 @@
         </w:rPr>
         <w:t xml:space="preserve">public function </w:t>
       </w:r>
+      <w:proofErr w:type="spellStart"/>
       <w:r>
         <w:rPr>
           <w:rFonts w:ascii="宋体" w:eastAsia="宋体" w:hAnsi="宋体" w:cs="宋体" w:hint="eastAsia"/>
@@ -10364,39 +12714,64 @@
           <w:szCs w:val="24"/>
           <w:shd w:val="clear" w:color="auto" w:fill="F7FAFF"/>
         </w:rPr>
-        <w:t>arrvalues(</w:t>
-      </w:r>
-      <w:r>
-        <w:rPr>
-          <w:rFonts w:ascii="宋体" w:eastAsia="宋体" w:hAnsi="宋体" w:cs="宋体" w:hint="eastAsia"/>
-          <w:color w:val="660000"/>
+        <w:t>arrvalues</w:t>
+      </w:r>
+      <w:proofErr w:type="spellEnd"/>
+      <w:r>
+        <w:rPr>
+          <w:rFonts w:ascii="宋体" w:eastAsia="宋体" w:hAnsi="宋体" w:cs="宋体" w:hint="eastAsia"/>
+          <w:color w:val="000000"/>
           <w:kern w:val="0"/>
           <w:sz w:val="24"/>
           <w:szCs w:val="24"/>
           <w:shd w:val="clear" w:color="auto" w:fill="F7FAFF"/>
         </w:rPr>
-        <w:t>$arr</w:t>
-      </w:r>
-      <w:r>
-        <w:rPr>
-          <w:rFonts w:ascii="宋体" w:eastAsia="宋体" w:hAnsi="宋体" w:cs="宋体" w:hint="eastAsia"/>
-          <w:color w:val="000000"/>
+        <w:t>(</w:t>
+      </w:r>
+      <w:r>
+        <w:rPr>
+          <w:rFonts w:ascii="宋体" w:eastAsia="宋体" w:hAnsi="宋体" w:cs="宋体" w:hint="eastAsia"/>
+          <w:color w:val="660000"/>
           <w:kern w:val="0"/>
           <w:sz w:val="24"/>
           <w:szCs w:val="24"/>
           <w:shd w:val="clear" w:color="auto" w:fill="F7FAFF"/>
         </w:rPr>
-        <w:t>){</w:t>
-      </w:r>
-      <w:r>
-        <w:rPr>
-          <w:rFonts w:ascii="宋体" w:eastAsia="宋体" w:hAnsi="宋体" w:cs="宋体" w:hint="eastAsia"/>
-          <w:color w:val="000000"/>
+        <w:t>$</w:t>
+      </w:r>
+      <w:proofErr w:type="spellStart"/>
+      <w:r>
+        <w:rPr>
+          <w:rFonts w:ascii="宋体" w:eastAsia="宋体" w:hAnsi="宋体" w:cs="宋体" w:hint="eastAsia"/>
+          <w:color w:val="660000"/>
           <w:kern w:val="0"/>
           <w:sz w:val="24"/>
           <w:szCs w:val="24"/>
           <w:shd w:val="clear" w:color="auto" w:fill="F7FAFF"/>
         </w:rPr>
+        <w:t>arr</w:t>
+      </w:r>
+      <w:proofErr w:type="spellEnd"/>
+      <w:r>
+        <w:rPr>
+          <w:rFonts w:ascii="宋体" w:eastAsia="宋体" w:hAnsi="宋体" w:cs="宋体" w:hint="eastAsia"/>
+          <w:color w:val="000000"/>
+          <w:kern w:val="0"/>
+          <w:sz w:val="24"/>
+          <w:szCs w:val="24"/>
+          <w:shd w:val="clear" w:color="auto" w:fill="F7FAFF"/>
+        </w:rPr>
+        <w:t>){</w:t>
+      </w:r>
+      <w:r>
+        <w:rPr>
+          <w:rFonts w:ascii="宋体" w:eastAsia="宋体" w:hAnsi="宋体" w:cs="宋体" w:hint="eastAsia"/>
+          <w:color w:val="000000"/>
+          <w:kern w:val="0"/>
+          <w:sz w:val="24"/>
+          <w:szCs w:val="24"/>
+          <w:shd w:val="clear" w:color="auto" w:fill="F7FAFF"/>
+        </w:rPr>
         <w:br/>
         <w:t xml:space="preserve">        </w:t>
       </w:r>
@@ -10413,6 +12788,7 @@
         </w:rPr>
         <w:t xml:space="preserve">return </w:t>
       </w:r>
+      <w:proofErr w:type="spellStart"/>
       <w:r>
         <w:rPr>
           <w:rFonts w:ascii="宋体" w:eastAsia="宋体" w:hAnsi="宋体" w:cs="宋体" w:hint="eastAsia"/>
@@ -10426,6 +12802,7 @@
         </w:rPr>
         <w:t>array_values</w:t>
       </w:r>
+      <w:proofErr w:type="spellEnd"/>
       <w:r>
         <w:rPr>
           <w:rFonts w:ascii="宋体" w:eastAsia="宋体" w:hAnsi="宋体" w:cs="宋体" w:hint="eastAsia"/>
@@ -10446,19 +12823,21 @@
           <w:szCs w:val="24"/>
           <w:shd w:val="clear" w:color="auto" w:fill="F7FAFF"/>
         </w:rPr>
-        <w:t>$arr</w:t>
-      </w:r>
-      <w:r>
-        <w:rPr>
-          <w:rFonts w:ascii="宋体" w:eastAsia="宋体" w:hAnsi="宋体" w:cs="宋体" w:hint="eastAsia"/>
-          <w:color w:val="000000"/>
+        <w:t>$</w:t>
+      </w:r>
+      <w:proofErr w:type="spellStart"/>
+      <w:r>
+        <w:rPr>
+          <w:rFonts w:ascii="宋体" w:eastAsia="宋体" w:hAnsi="宋体" w:cs="宋体" w:hint="eastAsia"/>
+          <w:color w:val="660000"/>
           <w:kern w:val="0"/>
           <w:sz w:val="24"/>
           <w:szCs w:val="24"/>
           <w:shd w:val="clear" w:color="auto" w:fill="F7FAFF"/>
         </w:rPr>
-        <w:t>);</w:t>
-      </w:r>
+        <w:t>arr</w:t>
+      </w:r>
+      <w:proofErr w:type="spellEnd"/>
       <w:r>
         <w:rPr>
           <w:rFonts w:ascii="宋体" w:eastAsia="宋体" w:hAnsi="宋体" w:cs="宋体" w:hint="eastAsia"/>
@@ -10468,8 +12847,7 @@
           <w:szCs w:val="24"/>
           <w:shd w:val="clear" w:color="auto" w:fill="F7FAFF"/>
         </w:rPr>
-        <w:br/>
-        <w:t xml:space="preserve">    }</w:t>
+        <w:t>);</w:t>
       </w:r>
       <w:r>
         <w:rPr>
@@ -10481,6 +12859,7 @@
           <w:shd w:val="clear" w:color="auto" w:fill="F7FAFF"/>
         </w:rPr>
         <w:br/>
+        <w:t xml:space="preserve">    }</w:t>
       </w:r>
       <w:r>
         <w:rPr>
@@ -10492,7 +12871,6 @@
           <w:shd w:val="clear" w:color="auto" w:fill="F7FAFF"/>
         </w:rPr>
         <w:br/>
-        <w:t>}</w:t>
       </w:r>
       <w:r>
         <w:rPr>
@@ -10504,27 +12882,52 @@
           <w:shd w:val="clear" w:color="auto" w:fill="F7FAFF"/>
         </w:rPr>
         <w:br/>
-      </w:r>
-      <w:r>
-        <w:rPr>
-          <w:rFonts w:ascii="宋体" w:eastAsia="宋体" w:hAnsi="宋体" w:cs="宋体" w:hint="eastAsia"/>
-          <w:color w:val="660000"/>
+        <w:t>}</w:t>
+      </w:r>
+      <w:r>
+        <w:rPr>
+          <w:rFonts w:ascii="宋体" w:eastAsia="宋体" w:hAnsi="宋体" w:cs="宋体" w:hint="eastAsia"/>
+          <w:color w:val="000000"/>
           <w:kern w:val="0"/>
           <w:sz w:val="24"/>
           <w:szCs w:val="24"/>
           <w:shd w:val="clear" w:color="auto" w:fill="F7FAFF"/>
         </w:rPr>
-        <w:t>$arrdata</w:t>
-      </w:r>
-      <w:r>
-        <w:rPr>
-          <w:rFonts w:ascii="宋体" w:eastAsia="宋体" w:hAnsi="宋体" w:cs="宋体" w:hint="eastAsia"/>
-          <w:color w:val="000000"/>
+        <w:br/>
+      </w:r>
+      <w:r>
+        <w:rPr>
+          <w:rFonts w:ascii="宋体" w:eastAsia="宋体" w:hAnsi="宋体" w:cs="宋体" w:hint="eastAsia"/>
+          <w:color w:val="660000"/>
           <w:kern w:val="0"/>
           <w:sz w:val="24"/>
           <w:szCs w:val="24"/>
           <w:shd w:val="clear" w:color="auto" w:fill="F7FAFF"/>
         </w:rPr>
+        <w:t>$</w:t>
+      </w:r>
+      <w:proofErr w:type="spellStart"/>
+      <w:r>
+        <w:rPr>
+          <w:rFonts w:ascii="宋体" w:eastAsia="宋体" w:hAnsi="宋体" w:cs="宋体" w:hint="eastAsia"/>
+          <w:color w:val="660000"/>
+          <w:kern w:val="0"/>
+          <w:sz w:val="24"/>
+          <w:szCs w:val="24"/>
+          <w:shd w:val="clear" w:color="auto" w:fill="F7FAFF"/>
+        </w:rPr>
+        <w:t>arrdata</w:t>
+      </w:r>
+      <w:proofErr w:type="spellEnd"/>
+      <w:r>
+        <w:rPr>
+          <w:rFonts w:ascii="宋体" w:eastAsia="宋体" w:hAnsi="宋体" w:cs="宋体" w:hint="eastAsia"/>
+          <w:color w:val="000000"/>
+          <w:kern w:val="0"/>
+          <w:sz w:val="24"/>
+          <w:szCs w:val="24"/>
+          <w:shd w:val="clear" w:color="auto" w:fill="F7FAFF"/>
+        </w:rPr>
         <w:t>=</w:t>
       </w:r>
       <w:r>
@@ -10818,17 +13221,30 @@
           <w:szCs w:val="24"/>
           <w:shd w:val="clear" w:color="auto" w:fill="F7FAFF"/>
         </w:rPr>
-        <w:t>$arr</w:t>
-      </w:r>
-      <w:r>
-        <w:rPr>
-          <w:rFonts w:ascii="宋体" w:eastAsia="宋体" w:hAnsi="宋体" w:cs="宋体" w:hint="eastAsia"/>
-          <w:color w:val="000000"/>
+        <w:t>$</w:t>
+      </w:r>
+      <w:proofErr w:type="spellStart"/>
+      <w:r>
+        <w:rPr>
+          <w:rFonts w:ascii="宋体" w:eastAsia="宋体" w:hAnsi="宋体" w:cs="宋体" w:hint="eastAsia"/>
+          <w:color w:val="660000"/>
           <w:kern w:val="0"/>
           <w:sz w:val="24"/>
           <w:szCs w:val="24"/>
           <w:shd w:val="clear" w:color="auto" w:fill="F7FAFF"/>
         </w:rPr>
+        <w:t>arr</w:t>
+      </w:r>
+      <w:proofErr w:type="spellEnd"/>
+      <w:r>
+        <w:rPr>
+          <w:rFonts w:ascii="宋体" w:eastAsia="宋体" w:hAnsi="宋体" w:cs="宋体" w:hint="eastAsia"/>
+          <w:color w:val="000000"/>
+          <w:kern w:val="0"/>
+          <w:sz w:val="24"/>
+          <w:szCs w:val="24"/>
+          <w:shd w:val="clear" w:color="auto" w:fill="F7FAFF"/>
+        </w:rPr>
         <w:t>=</w:t>
       </w:r>
       <w:r>
@@ -10844,6 +13260,8 @@
         </w:rPr>
         <w:t xml:space="preserve">new </w:t>
       </w:r>
+      <w:proofErr w:type="spellStart"/>
+      <w:proofErr w:type="gramStart"/>
       <w:r>
         <w:rPr>
           <w:rFonts w:ascii="宋体" w:eastAsia="宋体" w:hAnsi="宋体" w:cs="宋体" w:hint="eastAsia"/>
@@ -10853,8 +13271,9 @@
           <w:szCs w:val="24"/>
           <w:shd w:val="clear" w:color="auto" w:fill="F7FAFF"/>
         </w:rPr>
-        <w:t>arr();</w:t>
-      </w:r>
+        <w:t>arr</w:t>
+      </w:r>
+      <w:proofErr w:type="spellEnd"/>
       <w:r>
         <w:rPr>
           <w:rFonts w:ascii="宋体" w:eastAsia="宋体" w:hAnsi="宋体" w:cs="宋体" w:hint="eastAsia"/>
@@ -10864,18 +13283,19 @@
           <w:szCs w:val="24"/>
           <w:shd w:val="clear" w:color="auto" w:fill="F7FAFF"/>
         </w:rPr>
-        <w:br/>
-      </w:r>
-      <w:r>
-        <w:rPr>
-          <w:rFonts w:ascii="宋体" w:eastAsia="宋体" w:hAnsi="宋体" w:cs="宋体" w:hint="eastAsia"/>
-          <w:color w:val="660000"/>
+        <w:t>(</w:t>
+      </w:r>
+      <w:proofErr w:type="gramEnd"/>
+      <w:r>
+        <w:rPr>
+          <w:rFonts w:ascii="宋体" w:eastAsia="宋体" w:hAnsi="宋体" w:cs="宋体" w:hint="eastAsia"/>
+          <w:color w:val="000000"/>
           <w:kern w:val="0"/>
           <w:sz w:val="24"/>
           <w:szCs w:val="24"/>
           <w:shd w:val="clear" w:color="auto" w:fill="F7FAFF"/>
         </w:rPr>
-        <w:t>$res</w:t>
+        <w:t>);</w:t>
       </w:r>
       <w:r>
         <w:rPr>
@@ -10886,7 +13306,7 @@
           <w:szCs w:val="24"/>
           <w:shd w:val="clear" w:color="auto" w:fill="F7FAFF"/>
         </w:rPr>
-        <w:t>=</w:t>
+        <w:br/>
       </w:r>
       <w:r>
         <w:rPr>
@@ -10897,7 +13317,7 @@
           <w:szCs w:val="24"/>
           <w:shd w:val="clear" w:color="auto" w:fill="F7FAFF"/>
         </w:rPr>
-        <w:t>$arr</w:t>
+        <w:t>$res</w:t>
       </w:r>
       <w:r>
         <w:rPr>
@@ -10908,7 +13328,7 @@
           <w:szCs w:val="24"/>
           <w:shd w:val="clear" w:color="auto" w:fill="F7FAFF"/>
         </w:rPr>
-        <w:t>-&gt;arrvalues(</w:t>
+        <w:t>=</w:t>
       </w:r>
       <w:r>
         <w:rPr>
@@ -10919,19 +13339,21 @@
           <w:szCs w:val="24"/>
           <w:shd w:val="clear" w:color="auto" w:fill="F7FAFF"/>
         </w:rPr>
-        <w:t>$arrdata</w:t>
-      </w:r>
-      <w:r>
-        <w:rPr>
-          <w:rFonts w:ascii="宋体" w:eastAsia="宋体" w:hAnsi="宋体" w:cs="宋体" w:hint="eastAsia"/>
-          <w:color w:val="000000"/>
+        <w:t>$</w:t>
+      </w:r>
+      <w:proofErr w:type="spellStart"/>
+      <w:r>
+        <w:rPr>
+          <w:rFonts w:ascii="宋体" w:eastAsia="宋体" w:hAnsi="宋体" w:cs="宋体" w:hint="eastAsia"/>
+          <w:color w:val="660000"/>
           <w:kern w:val="0"/>
           <w:sz w:val="24"/>
           <w:szCs w:val="24"/>
           <w:shd w:val="clear" w:color="auto" w:fill="F7FAFF"/>
         </w:rPr>
-        <w:t>);</w:t>
-      </w:r>
+        <w:t>arr</w:t>
+      </w:r>
+      <w:proofErr w:type="spellEnd"/>
       <w:r>
         <w:rPr>
           <w:rFonts w:ascii="宋体" w:eastAsia="宋体" w:hAnsi="宋体" w:cs="宋体" w:hint="eastAsia"/>
@@ -10941,8 +13363,79 @@
           <w:szCs w:val="24"/>
           <w:shd w:val="clear" w:color="auto" w:fill="F7FAFF"/>
         </w:rPr>
+        <w:t>-&gt;</w:t>
+      </w:r>
+      <w:proofErr w:type="spellStart"/>
+      <w:r>
+        <w:rPr>
+          <w:rFonts w:ascii="宋体" w:eastAsia="宋体" w:hAnsi="宋体" w:cs="宋体" w:hint="eastAsia"/>
+          <w:color w:val="000000"/>
+          <w:kern w:val="0"/>
+          <w:sz w:val="24"/>
+          <w:szCs w:val="24"/>
+          <w:shd w:val="clear" w:color="auto" w:fill="F7FAFF"/>
+        </w:rPr>
+        <w:t>arrvalues</w:t>
+      </w:r>
+      <w:proofErr w:type="spellEnd"/>
+      <w:r>
+        <w:rPr>
+          <w:rFonts w:ascii="宋体" w:eastAsia="宋体" w:hAnsi="宋体" w:cs="宋体" w:hint="eastAsia"/>
+          <w:color w:val="000000"/>
+          <w:kern w:val="0"/>
+          <w:sz w:val="24"/>
+          <w:szCs w:val="24"/>
+          <w:shd w:val="clear" w:color="auto" w:fill="F7FAFF"/>
+        </w:rPr>
+        <w:t>(</w:t>
+      </w:r>
+      <w:r>
+        <w:rPr>
+          <w:rFonts w:ascii="宋体" w:eastAsia="宋体" w:hAnsi="宋体" w:cs="宋体" w:hint="eastAsia"/>
+          <w:color w:val="660000"/>
+          <w:kern w:val="0"/>
+          <w:sz w:val="24"/>
+          <w:szCs w:val="24"/>
+          <w:shd w:val="clear" w:color="auto" w:fill="F7FAFF"/>
+        </w:rPr>
+        <w:t>$</w:t>
+      </w:r>
+      <w:proofErr w:type="spellStart"/>
+      <w:r>
+        <w:rPr>
+          <w:rFonts w:ascii="宋体" w:eastAsia="宋体" w:hAnsi="宋体" w:cs="宋体" w:hint="eastAsia"/>
+          <w:color w:val="660000"/>
+          <w:kern w:val="0"/>
+          <w:sz w:val="24"/>
+          <w:szCs w:val="24"/>
+          <w:shd w:val="clear" w:color="auto" w:fill="F7FAFF"/>
+        </w:rPr>
+        <w:t>arrdata</w:t>
+      </w:r>
+      <w:proofErr w:type="spellEnd"/>
+      <w:r>
+        <w:rPr>
+          <w:rFonts w:ascii="宋体" w:eastAsia="宋体" w:hAnsi="宋体" w:cs="宋体" w:hint="eastAsia"/>
+          <w:color w:val="000000"/>
+          <w:kern w:val="0"/>
+          <w:sz w:val="24"/>
+          <w:szCs w:val="24"/>
+          <w:shd w:val="clear" w:color="auto" w:fill="F7FAFF"/>
+        </w:rPr>
+        <w:t>);</w:t>
+      </w:r>
+      <w:r>
+        <w:rPr>
+          <w:rFonts w:ascii="宋体" w:eastAsia="宋体" w:hAnsi="宋体" w:cs="宋体" w:hint="eastAsia"/>
+          <w:color w:val="000000"/>
+          <w:kern w:val="0"/>
+          <w:sz w:val="24"/>
+          <w:szCs w:val="24"/>
+          <w:shd w:val="clear" w:color="auto" w:fill="F7FAFF"/>
+        </w:rPr>
         <w:br/>
       </w:r>
+      <w:proofErr w:type="spellStart"/>
       <w:r>
         <w:rPr>
           <w:rFonts w:ascii="宋体" w:eastAsia="宋体" w:hAnsi="宋体" w:cs="宋体" w:hint="eastAsia"/>
@@ -10956,6 +13449,7 @@
         </w:rPr>
         <w:t>var_dump</w:t>
       </w:r>
+      <w:proofErr w:type="spellEnd"/>
       <w:r>
         <w:rPr>
           <w:rFonts w:ascii="宋体" w:eastAsia="宋体" w:hAnsi="宋体" w:cs="宋体" w:hint="eastAsia"/>
@@ -10995,11 +13489,924 @@
         <w:rPr>
           <w:noProof/>
         </w:rPr>
+        <w:lastRenderedPageBreak/>
         <w:drawing>
           <wp:inline distT="0" distB="0" distL="0" distR="0" wp14:anchorId="436CCF53" wp14:editId="07A6EF45">
             <wp:extent cx="5274310" cy="839983"/>
             <wp:effectExtent l="0" t="0" r="2540" b="0"/>
             <wp:docPr id="1" name="图片 1"/>
+            <wp:cNvGraphicFramePr>
+              <a:graphicFrameLocks xmlns:a="http://schemas.openxmlformats.org/drawingml/2006/main" noChangeAspect="1"/>
+            </wp:cNvGraphicFramePr>
+            <a:graphic xmlns:a="http://schemas.openxmlformats.org/drawingml/2006/main">
+              <a:graphicData uri="http://schemas.openxmlformats.org/drawingml/2006/picture">
+                <pic:pic xmlns:pic="http://schemas.openxmlformats.org/drawingml/2006/picture">
+                  <pic:nvPicPr>
+                    <pic:cNvPr id="0" name=""/>
+                    <pic:cNvPicPr/>
+                  </pic:nvPicPr>
+                  <pic:blipFill>
+                    <a:blip r:embed="rId59"/>
+                    <a:stretch>
+                      <a:fillRect/>
+                    </a:stretch>
+                  </pic:blipFill>
+                  <pic:spPr>
+                    <a:xfrm>
+                      <a:off x="0" y="0"/>
+                      <a:ext cx="5274310" cy="839983"/>
+                    </a:xfrm>
+                    <a:prstGeom prst="rect">
+                      <a:avLst/>
+                    </a:prstGeom>
+                  </pic:spPr>
+                </pic:pic>
+              </a:graphicData>
+            </a:graphic>
+          </wp:inline>
+        </w:drawing>
+      </w:r>
+    </w:p>
+    <w:p>
+      <w:pPr>
+        <w:pStyle w:val="3"/>
+      </w:pPr>
+      <w:r>
+        <w:rPr>
+          <w:rFonts w:hint="eastAsia"/>
+        </w:rPr>
+        <w:t>5.2</w:t>
+      </w:r>
+      <w:r>
+        <w:rPr>
+          <w:rFonts w:hint="eastAsia"/>
+        </w:rPr>
+        <w:t>array_</w:t>
+      </w:r>
+      <w:proofErr w:type="gramStart"/>
+      <w:r>
+        <w:rPr>
+          <w:rFonts w:hint="eastAsia"/>
+        </w:rPr>
+        <w:t>keys()</w:t>
+      </w:r>
+      <w:proofErr w:type="gramEnd"/>
+    </w:p>
+    <w:p>
+      <w:r>
+        <w:rPr>
+          <w:rFonts w:hint="eastAsia"/>
+        </w:rPr>
+        <w:t>参数：</w:t>
+      </w:r>
+      <w:proofErr w:type="spellStart"/>
+      <w:r>
+        <w:rPr>
+          <w:rFonts w:hint="eastAsia"/>
+        </w:rPr>
+        <w:t>arr</w:t>
+      </w:r>
+      <w:proofErr w:type="spellEnd"/>
+      <w:r>
+        <w:rPr>
+          <w:rFonts w:hint="eastAsia"/>
+        </w:rPr>
+        <w:t>---</w:t>
+      </w:r>
+      <w:r>
+        <w:rPr>
+          <w:rFonts w:hint="eastAsia"/>
+        </w:rPr>
+        <w:t>数组类型</w:t>
+      </w:r>
+      <w:r>
+        <w:rPr>
+          <w:rFonts w:hint="eastAsia"/>
+        </w:rPr>
+        <w:t>，参数</w:t>
+      </w:r>
+      <w:r>
+        <w:rPr>
+          <w:rFonts w:hint="eastAsia"/>
+        </w:rPr>
+        <w:t>2(</w:t>
+      </w:r>
+      <w:r>
+        <w:rPr>
+          <w:rFonts w:hint="eastAsia"/>
+        </w:rPr>
+        <w:t>可选</w:t>
+      </w:r>
+      <w:r>
+        <w:rPr>
+          <w:rFonts w:hint="eastAsia"/>
+        </w:rPr>
+        <w:t>)</w:t>
+      </w:r>
+      <w:r>
+        <w:rPr>
+          <w:rFonts w:hint="eastAsia"/>
+        </w:rPr>
+        <w:t>，指定返回键名的键值，参数</w:t>
+      </w:r>
+      <w:r>
+        <w:rPr>
+          <w:rFonts w:hint="eastAsia"/>
+        </w:rPr>
+        <w:t>3(</w:t>
+      </w:r>
+      <w:r>
+        <w:rPr>
+          <w:rFonts w:hint="eastAsia"/>
+        </w:rPr>
+        <w:t>可选</w:t>
+      </w:r>
+      <w:r>
+        <w:rPr>
+          <w:rFonts w:hint="eastAsia"/>
+        </w:rPr>
+        <w:t>)</w:t>
+      </w:r>
+      <w:r>
+        <w:t>—</w:t>
+      </w:r>
+      <w:r>
+        <w:rPr>
+          <w:rFonts w:hint="eastAsia"/>
+        </w:rPr>
+        <w:t>true ,false,</w:t>
+      </w:r>
+    </w:p>
+    <w:p>
+      <w:r>
+        <w:t>T</w:t>
+      </w:r>
+      <w:r>
+        <w:rPr>
+          <w:rFonts w:hint="eastAsia"/>
+        </w:rPr>
+        <w:t>rue</w:t>
+      </w:r>
+      <w:r>
+        <w:rPr>
+          <w:rFonts w:hint="eastAsia"/>
+        </w:rPr>
+        <w:t>为全等，</w:t>
+      </w:r>
+      <w:r>
+        <w:rPr>
+          <w:rFonts w:hint="eastAsia"/>
+        </w:rPr>
+        <w:t xml:space="preserve">false </w:t>
+      </w:r>
+      <w:r>
+        <w:rPr>
+          <w:rFonts w:hint="eastAsia"/>
+        </w:rPr>
+        <w:t>为不全等</w:t>
+      </w:r>
+    </w:p>
+    <w:p>
+      <w:r>
+        <w:rPr>
+          <w:rFonts w:hint="eastAsia"/>
+        </w:rPr>
+        <w:t>作用：</w:t>
+      </w:r>
+      <w:r>
+        <w:rPr>
+          <w:rFonts w:hint="eastAsia"/>
+        </w:rPr>
+        <w:t>返回键名的键值</w:t>
+      </w:r>
+    </w:p>
+    <w:p>
+      <w:r>
+        <w:rPr>
+          <w:rFonts w:hint="eastAsia"/>
+        </w:rPr>
+        <w:t>例子：</w:t>
+      </w:r>
+    </w:p>
+    <w:p>
+      <w:pPr>
+        <w:pStyle w:val="HTML"/>
+        <w:shd w:val="clear" w:color="auto" w:fill="FFFFFF"/>
+        <w:rPr>
+          <w:color w:val="000000"/>
+        </w:rPr>
+      </w:pPr>
+      <w:r>
+        <w:rPr>
+          <w:rFonts w:hint="eastAsia"/>
+          <w:color w:val="660000"/>
+          <w:shd w:val="clear" w:color="auto" w:fill="FFE4FF"/>
+        </w:rPr>
+        <w:t>$</w:t>
+      </w:r>
+      <w:proofErr w:type="spellStart"/>
+      <w:r>
+        <w:rPr>
+          <w:rFonts w:hint="eastAsia"/>
+          <w:color w:val="660000"/>
+          <w:shd w:val="clear" w:color="auto" w:fill="FFE4FF"/>
+        </w:rPr>
+        <w:t>arrdata</w:t>
+      </w:r>
+      <w:proofErr w:type="spellEnd"/>
+      <w:r>
+        <w:rPr>
+          <w:rFonts w:hint="eastAsia"/>
+          <w:color w:val="000000"/>
+          <w:shd w:val="clear" w:color="auto" w:fill="F7FAFF"/>
+        </w:rPr>
+        <w:t>=</w:t>
+      </w:r>
+      <w:r>
+        <w:rPr>
+          <w:rFonts w:hint="eastAsia"/>
+          <w:b/>
+          <w:bCs/>
+          <w:color w:val="000080"/>
+          <w:shd w:val="clear" w:color="auto" w:fill="F7FAFF"/>
+        </w:rPr>
+        <w:t>array</w:t>
+      </w:r>
+      <w:r>
+        <w:rPr>
+          <w:rFonts w:hint="eastAsia"/>
+          <w:color w:val="000000"/>
+          <w:shd w:val="clear" w:color="auto" w:fill="F7FAFF"/>
+        </w:rPr>
+        <w:t>(</w:t>
+      </w:r>
+      <w:r>
+        <w:rPr>
+          <w:rFonts w:hint="eastAsia"/>
+          <w:color w:val="000000"/>
+          <w:shd w:val="clear" w:color="auto" w:fill="F7FAFF"/>
+        </w:rPr>
+        <w:br/>
+        <w:t xml:space="preserve">  </w:t>
+      </w:r>
+      <w:r>
+        <w:rPr>
+          <w:rFonts w:hint="eastAsia"/>
+          <w:b/>
+          <w:bCs/>
+          <w:color w:val="008000"/>
+          <w:shd w:val="clear" w:color="auto" w:fill="F7FAFF"/>
+        </w:rPr>
+        <w:t>'ID'</w:t>
+      </w:r>
+      <w:r>
+        <w:rPr>
+          <w:rFonts w:hint="eastAsia"/>
+          <w:color w:val="000000"/>
+          <w:shd w:val="clear" w:color="auto" w:fill="F7FAFF"/>
+        </w:rPr>
+        <w:t>=&gt;</w:t>
+      </w:r>
+      <w:r>
+        <w:rPr>
+          <w:rFonts w:hint="eastAsia"/>
+          <w:color w:val="0000FF"/>
+          <w:shd w:val="clear" w:color="auto" w:fill="F7FAFF"/>
+        </w:rPr>
+        <w:t>12</w:t>
+      </w:r>
+      <w:r>
+        <w:rPr>
+          <w:rFonts w:hint="eastAsia"/>
+          <w:color w:val="000000"/>
+          <w:shd w:val="clear" w:color="auto" w:fill="F7FAFF"/>
+        </w:rPr>
+        <w:t>,</w:t>
+      </w:r>
+      <w:r>
+        <w:rPr>
+          <w:rFonts w:hint="eastAsia"/>
+          <w:color w:val="000000"/>
+          <w:shd w:val="clear" w:color="auto" w:fill="F7FAFF"/>
+        </w:rPr>
+        <w:br/>
+        <w:t xml:space="preserve">    </w:t>
+      </w:r>
+      <w:r>
+        <w:rPr>
+          <w:rFonts w:hint="eastAsia"/>
+          <w:b/>
+          <w:bCs/>
+          <w:color w:val="008000"/>
+          <w:shd w:val="clear" w:color="auto" w:fill="F7FAFF"/>
+        </w:rPr>
+        <w:t>'姓名'</w:t>
+      </w:r>
+      <w:r>
+        <w:rPr>
+          <w:rFonts w:hint="eastAsia"/>
+          <w:color w:val="000000"/>
+          <w:shd w:val="clear" w:color="auto" w:fill="F7FAFF"/>
+        </w:rPr>
+        <w:t>=&gt;</w:t>
+      </w:r>
+      <w:r>
+        <w:rPr>
+          <w:rFonts w:hint="eastAsia"/>
+          <w:b/>
+          <w:bCs/>
+          <w:color w:val="008000"/>
+          <w:shd w:val="clear" w:color="auto" w:fill="F7FAFF"/>
+        </w:rPr>
+        <w:t>'李白'</w:t>
+      </w:r>
+      <w:r>
+        <w:rPr>
+          <w:rFonts w:hint="eastAsia"/>
+          <w:color w:val="000000"/>
+          <w:shd w:val="clear" w:color="auto" w:fill="F7FAFF"/>
+        </w:rPr>
+        <w:t>,</w:t>
+      </w:r>
+      <w:r>
+        <w:rPr>
+          <w:rFonts w:hint="eastAsia"/>
+          <w:color w:val="000000"/>
+          <w:shd w:val="clear" w:color="auto" w:fill="F7FAFF"/>
+        </w:rPr>
+        <w:br/>
+        <w:t xml:space="preserve">    </w:t>
+      </w:r>
+      <w:r>
+        <w:rPr>
+          <w:rFonts w:hint="eastAsia"/>
+          <w:b/>
+          <w:bCs/>
+          <w:color w:val="008000"/>
+          <w:shd w:val="clear" w:color="auto" w:fill="F7FAFF"/>
+        </w:rPr>
+        <w:t>'学校'</w:t>
+      </w:r>
+      <w:r>
+        <w:rPr>
+          <w:rFonts w:hint="eastAsia"/>
+          <w:color w:val="000000"/>
+          <w:shd w:val="clear" w:color="auto" w:fill="F7FAFF"/>
+        </w:rPr>
+        <w:t>=&gt;</w:t>
+      </w:r>
+      <w:r>
+        <w:rPr>
+          <w:rFonts w:hint="eastAsia"/>
+          <w:b/>
+          <w:bCs/>
+          <w:color w:val="008000"/>
+          <w:shd w:val="clear" w:color="auto" w:fill="F7FAFF"/>
+        </w:rPr>
+        <w:t>'嘉庚'</w:t>
+      </w:r>
+      <w:r>
+        <w:rPr>
+          <w:rFonts w:hint="eastAsia"/>
+          <w:color w:val="000000"/>
+          <w:shd w:val="clear" w:color="auto" w:fill="F7FAFF"/>
+        </w:rPr>
+        <w:t>,</w:t>
+      </w:r>
+      <w:r>
+        <w:rPr>
+          <w:rFonts w:hint="eastAsia"/>
+          <w:color w:val="000000"/>
+          <w:shd w:val="clear" w:color="auto" w:fill="F7FAFF"/>
+        </w:rPr>
+        <w:br/>
+        <w:t xml:space="preserve">    </w:t>
+      </w:r>
+      <w:r>
+        <w:rPr>
+          <w:rFonts w:hint="eastAsia"/>
+          <w:b/>
+          <w:bCs/>
+          <w:color w:val="008000"/>
+          <w:shd w:val="clear" w:color="auto" w:fill="F7FAFF"/>
+        </w:rPr>
+        <w:t>'年级'</w:t>
+      </w:r>
+      <w:r>
+        <w:rPr>
+          <w:rFonts w:hint="eastAsia"/>
+          <w:color w:val="000000"/>
+          <w:shd w:val="clear" w:color="auto" w:fill="F7FAFF"/>
+        </w:rPr>
+        <w:t>=&gt;</w:t>
+      </w:r>
+      <w:r>
+        <w:rPr>
+          <w:rFonts w:hint="eastAsia"/>
+          <w:color w:val="0000FF"/>
+          <w:shd w:val="clear" w:color="auto" w:fill="F7FAFF"/>
+        </w:rPr>
+        <w:t>2016</w:t>
+      </w:r>
+      <w:r>
+        <w:rPr>
+          <w:rFonts w:hint="eastAsia"/>
+          <w:color w:val="000000"/>
+          <w:shd w:val="clear" w:color="auto" w:fill="F7FAFF"/>
+        </w:rPr>
+        <w:t>,</w:t>
+      </w:r>
+      <w:r>
+        <w:rPr>
+          <w:rFonts w:hint="eastAsia"/>
+          <w:color w:val="000000"/>
+          <w:shd w:val="clear" w:color="auto" w:fill="F7FAFF"/>
+        </w:rPr>
+        <w:br/>
+        <w:t xml:space="preserve">    </w:t>
+      </w:r>
+      <w:r>
+        <w:rPr>
+          <w:rFonts w:hint="eastAsia"/>
+          <w:b/>
+          <w:bCs/>
+          <w:color w:val="008000"/>
+          <w:shd w:val="clear" w:color="auto" w:fill="F7FAFF"/>
+        </w:rPr>
+        <w:t>'a'</w:t>
+      </w:r>
+      <w:r>
+        <w:rPr>
+          <w:rFonts w:hint="eastAsia"/>
+          <w:color w:val="000000"/>
+          <w:shd w:val="clear" w:color="auto" w:fill="F7FAFF"/>
+        </w:rPr>
+        <w:t>=&gt;</w:t>
+      </w:r>
+      <w:r>
+        <w:rPr>
+          <w:rFonts w:hint="eastAsia"/>
+          <w:color w:val="0000FF"/>
+          <w:shd w:val="clear" w:color="auto" w:fill="F7FAFF"/>
+        </w:rPr>
+        <w:t>10</w:t>
+      </w:r>
+      <w:r>
+        <w:rPr>
+          <w:rFonts w:hint="eastAsia"/>
+          <w:color w:val="000000"/>
+          <w:shd w:val="clear" w:color="auto" w:fill="F7FAFF"/>
+        </w:rPr>
+        <w:t>,</w:t>
+      </w:r>
+      <w:r>
+        <w:rPr>
+          <w:rFonts w:hint="eastAsia"/>
+          <w:color w:val="000000"/>
+          <w:shd w:val="clear" w:color="auto" w:fill="F7FAFF"/>
+        </w:rPr>
+        <w:br/>
+        <w:t xml:space="preserve">    </w:t>
+      </w:r>
+      <w:r>
+        <w:rPr>
+          <w:rFonts w:hint="eastAsia"/>
+          <w:b/>
+          <w:bCs/>
+          <w:color w:val="008000"/>
+          <w:shd w:val="clear" w:color="auto" w:fill="F7FAFF"/>
+        </w:rPr>
+        <w:t>'b'</w:t>
+      </w:r>
+      <w:r>
+        <w:rPr>
+          <w:rFonts w:hint="eastAsia"/>
+          <w:color w:val="000000"/>
+          <w:shd w:val="clear" w:color="auto" w:fill="F7FAFF"/>
+        </w:rPr>
+        <w:t>=&gt;</w:t>
+      </w:r>
+      <w:r>
+        <w:rPr>
+          <w:rFonts w:hint="eastAsia"/>
+          <w:b/>
+          <w:bCs/>
+          <w:color w:val="008000"/>
+          <w:shd w:val="clear" w:color="auto" w:fill="F7FAFF"/>
+        </w:rPr>
+        <w:t>'10'</w:t>
+      </w:r>
+      <w:r>
+        <w:rPr>
+          <w:rFonts w:hint="eastAsia"/>
+          <w:b/>
+          <w:bCs/>
+          <w:color w:val="008000"/>
+          <w:shd w:val="clear" w:color="auto" w:fill="F7FAFF"/>
+        </w:rPr>
+        <w:br/>
+      </w:r>
+      <w:r>
+        <w:rPr>
+          <w:rFonts w:hint="eastAsia"/>
+          <w:color w:val="000000"/>
+          <w:shd w:val="clear" w:color="auto" w:fill="F7FAFF"/>
+        </w:rPr>
+        <w:t>);</w:t>
+      </w:r>
+      <w:r>
+        <w:rPr>
+          <w:rFonts w:hint="eastAsia"/>
+          <w:color w:val="000000"/>
+          <w:shd w:val="clear" w:color="auto" w:fill="F7FAFF"/>
+        </w:rPr>
+        <w:br/>
+      </w:r>
+      <w:proofErr w:type="spellStart"/>
+      <w:r>
+        <w:rPr>
+          <w:rFonts w:hint="eastAsia"/>
+          <w:i/>
+          <w:iCs/>
+          <w:color w:val="000000"/>
+          <w:shd w:val="clear" w:color="auto" w:fill="F7FAFF"/>
+        </w:rPr>
+        <w:t>print_r</w:t>
+      </w:r>
+      <w:proofErr w:type="spellEnd"/>
+      <w:r>
+        <w:rPr>
+          <w:rFonts w:hint="eastAsia"/>
+          <w:color w:val="000000"/>
+          <w:shd w:val="clear" w:color="auto" w:fill="F7FAFF"/>
+        </w:rPr>
+        <w:t>(</w:t>
+      </w:r>
+      <w:proofErr w:type="spellStart"/>
+      <w:r>
+        <w:rPr>
+          <w:rFonts w:hint="eastAsia"/>
+          <w:i/>
+          <w:iCs/>
+          <w:color w:val="000000"/>
+          <w:shd w:val="clear" w:color="auto" w:fill="F7FAFF"/>
+        </w:rPr>
+        <w:t>array_keys</w:t>
+      </w:r>
+      <w:proofErr w:type="spellEnd"/>
+      <w:r>
+        <w:rPr>
+          <w:rFonts w:hint="eastAsia"/>
+          <w:color w:val="000000"/>
+          <w:shd w:val="clear" w:color="auto" w:fill="F7FAFF"/>
+        </w:rPr>
+        <w:t>(</w:t>
+      </w:r>
+      <w:r>
+        <w:rPr>
+          <w:rFonts w:hint="eastAsia"/>
+          <w:color w:val="660000"/>
+          <w:shd w:val="clear" w:color="auto" w:fill="E4E4FF"/>
+        </w:rPr>
+        <w:t>$</w:t>
+      </w:r>
+      <w:proofErr w:type="spellStart"/>
+      <w:r>
+        <w:rPr>
+          <w:rFonts w:hint="eastAsia"/>
+          <w:color w:val="660000"/>
+          <w:shd w:val="clear" w:color="auto" w:fill="E4E4FF"/>
+        </w:rPr>
+        <w:t>arrdata</w:t>
+      </w:r>
+      <w:proofErr w:type="spellEnd"/>
+      <w:r>
+        <w:rPr>
+          <w:rFonts w:hint="eastAsia"/>
+          <w:color w:val="000000"/>
+          <w:shd w:val="clear" w:color="auto" w:fill="F7FAFF"/>
+        </w:rPr>
+        <w:t>));</w:t>
+      </w:r>
+      <w:r>
+        <w:rPr>
+          <w:rFonts w:hint="eastAsia"/>
+          <w:color w:val="000000"/>
+          <w:shd w:val="clear" w:color="auto" w:fill="F7FAFF"/>
+        </w:rPr>
+        <w:br/>
+      </w:r>
+      <w:proofErr w:type="spellStart"/>
+      <w:r>
+        <w:rPr>
+          <w:rFonts w:hint="eastAsia"/>
+          <w:i/>
+          <w:iCs/>
+          <w:color w:val="000000"/>
+          <w:shd w:val="clear" w:color="auto" w:fill="F7FAFF"/>
+        </w:rPr>
+        <w:t>print_r</w:t>
+      </w:r>
+      <w:proofErr w:type="spellEnd"/>
+      <w:r>
+        <w:rPr>
+          <w:rFonts w:hint="eastAsia"/>
+          <w:color w:val="000000"/>
+          <w:shd w:val="clear" w:color="auto" w:fill="F7FAFF"/>
+        </w:rPr>
+        <w:t>(</w:t>
+      </w:r>
+      <w:proofErr w:type="spellStart"/>
+      <w:r>
+        <w:rPr>
+          <w:rFonts w:hint="eastAsia"/>
+          <w:i/>
+          <w:iCs/>
+          <w:color w:val="000000"/>
+          <w:shd w:val="clear" w:color="auto" w:fill="F7FAFF"/>
+        </w:rPr>
+        <w:t>array_keys</w:t>
+      </w:r>
+      <w:proofErr w:type="spellEnd"/>
+      <w:r>
+        <w:rPr>
+          <w:rFonts w:hint="eastAsia"/>
+          <w:color w:val="000000"/>
+          <w:shd w:val="clear" w:color="auto" w:fill="F7FAFF"/>
+        </w:rPr>
+        <w:t>(</w:t>
+      </w:r>
+      <w:r>
+        <w:rPr>
+          <w:rFonts w:hint="eastAsia"/>
+          <w:color w:val="660000"/>
+          <w:shd w:val="clear" w:color="auto" w:fill="E4E4FF"/>
+        </w:rPr>
+        <w:t>$</w:t>
+      </w:r>
+      <w:proofErr w:type="spellStart"/>
+      <w:r>
+        <w:rPr>
+          <w:rFonts w:hint="eastAsia"/>
+          <w:color w:val="660000"/>
+          <w:shd w:val="clear" w:color="auto" w:fill="E4E4FF"/>
+        </w:rPr>
+        <w:t>arrdata</w:t>
+      </w:r>
+      <w:proofErr w:type="spellEnd"/>
+      <w:r>
+        <w:rPr>
+          <w:rFonts w:hint="eastAsia"/>
+          <w:color w:val="000000"/>
+          <w:shd w:val="clear" w:color="auto" w:fill="F7FAFF"/>
+        </w:rPr>
+        <w:t>,</w:t>
+      </w:r>
+      <w:r>
+        <w:rPr>
+          <w:rFonts w:hint="eastAsia"/>
+          <w:b/>
+          <w:bCs/>
+          <w:color w:val="008000"/>
+          <w:shd w:val="clear" w:color="auto" w:fill="F7FAFF"/>
+        </w:rPr>
+        <w:t>'李白'</w:t>
+      </w:r>
+      <w:r>
+        <w:rPr>
+          <w:rFonts w:hint="eastAsia"/>
+          <w:color w:val="000000"/>
+          <w:shd w:val="clear" w:color="auto" w:fill="F7FAFF"/>
+        </w:rPr>
+        <w:t>));</w:t>
+      </w:r>
+      <w:r>
+        <w:rPr>
+          <w:rFonts w:hint="eastAsia"/>
+          <w:color w:val="000000"/>
+          <w:shd w:val="clear" w:color="auto" w:fill="F7FAFF"/>
+        </w:rPr>
+        <w:br/>
+      </w:r>
+      <w:proofErr w:type="spellStart"/>
+      <w:r>
+        <w:rPr>
+          <w:rFonts w:hint="eastAsia"/>
+          <w:i/>
+          <w:iCs/>
+          <w:color w:val="000000"/>
+          <w:shd w:val="clear" w:color="auto" w:fill="F7FAFF"/>
+        </w:rPr>
+        <w:t>print_</w:t>
+      </w:r>
+      <w:proofErr w:type="gramStart"/>
+      <w:r>
+        <w:rPr>
+          <w:rFonts w:hint="eastAsia"/>
+          <w:i/>
+          <w:iCs/>
+          <w:color w:val="000000"/>
+          <w:shd w:val="clear" w:color="auto" w:fill="F7FAFF"/>
+        </w:rPr>
+        <w:t>r</w:t>
+      </w:r>
+      <w:proofErr w:type="spellEnd"/>
+      <w:r>
+        <w:rPr>
+          <w:rFonts w:hint="eastAsia"/>
+          <w:color w:val="000000"/>
+          <w:shd w:val="clear" w:color="auto" w:fill="F7FAFF"/>
+        </w:rPr>
+        <w:t>(</w:t>
+      </w:r>
+      <w:proofErr w:type="spellStart"/>
+      <w:proofErr w:type="gramEnd"/>
+      <w:r>
+        <w:rPr>
+          <w:rFonts w:hint="eastAsia"/>
+          <w:i/>
+          <w:iCs/>
+          <w:color w:val="000000"/>
+          <w:shd w:val="clear" w:color="auto" w:fill="F7FAFF"/>
+        </w:rPr>
+        <w:t>array_keys</w:t>
+      </w:r>
+      <w:proofErr w:type="spellEnd"/>
+      <w:r>
+        <w:rPr>
+          <w:rFonts w:hint="eastAsia"/>
+          <w:color w:val="000000"/>
+          <w:shd w:val="clear" w:color="auto" w:fill="F7FAFF"/>
+        </w:rPr>
+        <w:t>(</w:t>
+      </w:r>
+      <w:r>
+        <w:rPr>
+          <w:rFonts w:hint="eastAsia"/>
+          <w:color w:val="660000"/>
+          <w:shd w:val="clear" w:color="auto" w:fill="E4E4FF"/>
+        </w:rPr>
+        <w:t>$arrdata</w:t>
+      </w:r>
+      <w:r>
+        <w:rPr>
+          <w:rFonts w:hint="eastAsia"/>
+          <w:color w:val="000000"/>
+          <w:shd w:val="clear" w:color="auto" w:fill="F7FAFF"/>
+        </w:rPr>
+        <w:t>,</w:t>
+      </w:r>
+      <w:r>
+        <w:rPr>
+          <w:rFonts w:hint="eastAsia"/>
+          <w:b/>
+          <w:bCs/>
+          <w:color w:val="008000"/>
+          <w:shd w:val="clear" w:color="auto" w:fill="F7FAFF"/>
+        </w:rPr>
+        <w:t>'10'</w:t>
+      </w:r>
+      <w:r>
+        <w:rPr>
+          <w:rFonts w:hint="eastAsia"/>
+          <w:color w:val="000000"/>
+          <w:shd w:val="clear" w:color="auto" w:fill="F7FAFF"/>
+        </w:rPr>
+        <w:t>,</w:t>
+      </w:r>
+      <w:r>
+        <w:rPr>
+          <w:rFonts w:hint="eastAsia"/>
+          <w:b/>
+          <w:bCs/>
+          <w:color w:val="000080"/>
+          <w:shd w:val="clear" w:color="auto" w:fill="F7FAFF"/>
+        </w:rPr>
+        <w:t>false</w:t>
+      </w:r>
+      <w:r>
+        <w:rPr>
+          <w:rFonts w:hint="eastAsia"/>
+          <w:color w:val="000000"/>
+          <w:shd w:val="clear" w:color="auto" w:fill="F7FAFF"/>
+        </w:rPr>
+        <w:t>));</w:t>
+      </w:r>
+      <w:r>
+        <w:rPr>
+          <w:rFonts w:hint="eastAsia"/>
+          <w:color w:val="000000"/>
+          <w:shd w:val="clear" w:color="auto" w:fill="F7FAFF"/>
+        </w:rPr>
+        <w:br/>
+      </w:r>
+      <w:proofErr w:type="spellStart"/>
+      <w:r>
+        <w:rPr>
+          <w:rFonts w:hint="eastAsia"/>
+          <w:i/>
+          <w:iCs/>
+          <w:color w:val="000000"/>
+          <w:shd w:val="clear" w:color="auto" w:fill="F7FAFF"/>
+        </w:rPr>
+        <w:t>print_r</w:t>
+      </w:r>
+      <w:proofErr w:type="spellEnd"/>
+      <w:r>
+        <w:rPr>
+          <w:rFonts w:hint="eastAsia"/>
+          <w:color w:val="000000"/>
+          <w:shd w:val="clear" w:color="auto" w:fill="F7FAFF"/>
+        </w:rPr>
+        <w:t>(</w:t>
+      </w:r>
+      <w:proofErr w:type="spellStart"/>
+      <w:r>
+        <w:rPr>
+          <w:rFonts w:hint="eastAsia"/>
+          <w:i/>
+          <w:iCs/>
+          <w:color w:val="000000"/>
+          <w:shd w:val="clear" w:color="auto" w:fill="F7FAFF"/>
+        </w:rPr>
+        <w:t>array_keys</w:t>
+      </w:r>
+      <w:proofErr w:type="spellEnd"/>
+      <w:r>
+        <w:rPr>
+          <w:rFonts w:hint="eastAsia"/>
+          <w:color w:val="000000"/>
+          <w:shd w:val="clear" w:color="auto" w:fill="F7FAFF"/>
+        </w:rPr>
+        <w:t>(</w:t>
+      </w:r>
+      <w:r>
+        <w:rPr>
+          <w:rFonts w:hint="eastAsia"/>
+          <w:color w:val="660000"/>
+          <w:shd w:val="clear" w:color="auto" w:fill="E4E4FF"/>
+        </w:rPr>
+        <w:t>$arrdata</w:t>
+      </w:r>
+      <w:r>
+        <w:rPr>
+          <w:rFonts w:hint="eastAsia"/>
+          <w:color w:val="000000"/>
+          <w:shd w:val="clear" w:color="auto" w:fill="F7FAFF"/>
+        </w:rPr>
+        <w:t>,</w:t>
+      </w:r>
+      <w:r>
+        <w:rPr>
+          <w:rFonts w:hint="eastAsia"/>
+          <w:b/>
+          <w:bCs/>
+          <w:color w:val="008000"/>
+          <w:shd w:val="clear" w:color="auto" w:fill="F7FAFF"/>
+        </w:rPr>
+        <w:t>'10'</w:t>
+      </w:r>
+      <w:r>
+        <w:rPr>
+          <w:rFonts w:hint="eastAsia"/>
+          <w:color w:val="000000"/>
+          <w:shd w:val="clear" w:color="auto" w:fill="F7FAFF"/>
+        </w:rPr>
+        <w:t>,</w:t>
+      </w:r>
+      <w:r>
+        <w:rPr>
+          <w:rFonts w:hint="eastAsia"/>
+          <w:b/>
+          <w:bCs/>
+          <w:color w:val="000080"/>
+          <w:shd w:val="clear" w:color="auto" w:fill="F7FAFF"/>
+        </w:rPr>
+        <w:t>true</w:t>
+      </w:r>
+      <w:r>
+        <w:rPr>
+          <w:rFonts w:hint="eastAsia"/>
+          <w:color w:val="000000"/>
+          <w:shd w:val="clear" w:color="auto" w:fill="F7FAFF"/>
+        </w:rPr>
+        <w:t>));</w:t>
+      </w:r>
+    </w:p>
+    <w:p>
+      <w:pPr>
+        <w:pStyle w:val="a6"/>
+        <w:ind w:left="360" w:firstLineChars="0" w:firstLine="0"/>
+      </w:pPr>
+      <w:r>
+        <w:rPr>
+          <w:noProof/>
+        </w:rPr>
+        <w:drawing>
+          <wp:inline distT="0" distB="0" distL="0" distR="0" wp14:anchorId="344E0903" wp14:editId="4B9EFB7F">
+            <wp:extent cx="5274310" cy="848529"/>
+            <wp:effectExtent l="0" t="0" r="2540" b="8890"/>
+            <wp:docPr id="2" name="图片 2"/>
             <wp:cNvGraphicFramePr>
               <a:graphicFrameLocks xmlns:a="http://schemas.openxmlformats.org/drawingml/2006/main" noChangeAspect="1"/>
             </wp:cNvGraphicFramePr>
@@ -11019,845 +14426,6 @@
                   <pic:spPr>
                     <a:xfrm>
                       <a:off x="0" y="0"/>
-                      <a:ext cx="5274310" cy="839983"/>
-                    </a:xfrm>
-                    <a:prstGeom prst="rect">
-                      <a:avLst/>
-                    </a:prstGeom>
-                  </pic:spPr>
-                </pic:pic>
-              </a:graphicData>
-            </a:graphic>
-          </wp:inline>
-        </w:drawing>
-      </w:r>
-    </w:p>
-    <w:p>
-      <w:pPr>
-        <w:pStyle w:val="3"/>
-      </w:pPr>
-      <w:r>
-        <w:rPr>
-          <w:rFonts w:hint="eastAsia"/>
-        </w:rPr>
-        <w:t>5.2</w:t>
-      </w:r>
-      <w:r>
-        <w:rPr>
-          <w:rFonts w:hint="eastAsia"/>
-        </w:rPr>
-        <w:t>array_keys()</w:t>
-      </w:r>
-    </w:p>
-    <w:p>
-      <w:r>
-        <w:rPr>
-          <w:rFonts w:hint="eastAsia"/>
-        </w:rPr>
-        <w:t>参数：</w:t>
-      </w:r>
-      <w:r>
-        <w:rPr>
-          <w:rFonts w:hint="eastAsia"/>
-        </w:rPr>
-        <w:t>arr---</w:t>
-      </w:r>
-      <w:r>
-        <w:rPr>
-          <w:rFonts w:hint="eastAsia"/>
-        </w:rPr>
-        <w:t>数组类型</w:t>
-      </w:r>
-      <w:r>
-        <w:rPr>
-          <w:rFonts w:hint="eastAsia"/>
-        </w:rPr>
-        <w:t>，参数</w:t>
-      </w:r>
-      <w:r>
-        <w:rPr>
-          <w:rFonts w:hint="eastAsia"/>
-        </w:rPr>
-        <w:t>2(</w:t>
-      </w:r>
-      <w:r>
-        <w:rPr>
-          <w:rFonts w:hint="eastAsia"/>
-        </w:rPr>
-        <w:t>可选</w:t>
-      </w:r>
-      <w:r>
-        <w:rPr>
-          <w:rFonts w:hint="eastAsia"/>
-        </w:rPr>
-        <w:t>)</w:t>
-      </w:r>
-      <w:r>
-        <w:rPr>
-          <w:rFonts w:hint="eastAsia"/>
-        </w:rPr>
-        <w:t>，指定返回键名的键值，参数</w:t>
-      </w:r>
-      <w:r>
-        <w:rPr>
-          <w:rFonts w:hint="eastAsia"/>
-        </w:rPr>
-        <w:t>3(</w:t>
-      </w:r>
-      <w:r>
-        <w:rPr>
-          <w:rFonts w:hint="eastAsia"/>
-        </w:rPr>
-        <w:t>可选</w:t>
-      </w:r>
-      <w:r>
-        <w:rPr>
-          <w:rFonts w:hint="eastAsia"/>
-        </w:rPr>
-        <w:t>)</w:t>
-      </w:r>
-      <w:r>
-        <w:t>—</w:t>
-      </w:r>
-      <w:r>
-        <w:rPr>
-          <w:rFonts w:hint="eastAsia"/>
-        </w:rPr>
-        <w:t>true ,false,</w:t>
-      </w:r>
-    </w:p>
-    <w:p>
-      <w:r>
-        <w:t>T</w:t>
-      </w:r>
-      <w:r>
-        <w:rPr>
-          <w:rFonts w:hint="eastAsia"/>
-        </w:rPr>
-        <w:t>rue</w:t>
-      </w:r>
-      <w:r>
-        <w:rPr>
-          <w:rFonts w:hint="eastAsia"/>
-        </w:rPr>
-        <w:t>为全等，</w:t>
-      </w:r>
-      <w:r>
-        <w:rPr>
-          <w:rFonts w:hint="eastAsia"/>
-        </w:rPr>
-        <w:t xml:space="preserve">false </w:t>
-      </w:r>
-      <w:r>
-        <w:rPr>
-          <w:rFonts w:hint="eastAsia"/>
-        </w:rPr>
-        <w:t>为不全等</w:t>
-      </w:r>
-    </w:p>
-    <w:p>
-      <w:r>
-        <w:rPr>
-          <w:rFonts w:hint="eastAsia"/>
-        </w:rPr>
-        <w:t>作用：</w:t>
-      </w:r>
-      <w:r>
-        <w:rPr>
-          <w:rFonts w:hint="eastAsia"/>
-        </w:rPr>
-        <w:t>返回键名的键值</w:t>
-      </w:r>
-    </w:p>
-    <w:p>
-      <w:r>
-        <w:rPr>
-          <w:rFonts w:hint="eastAsia"/>
-        </w:rPr>
-        <w:t>例子：</w:t>
-      </w:r>
-    </w:p>
-    <w:p>
-      <w:pPr>
-        <w:pStyle w:val="HTML"/>
-        <w:shd w:val="clear" w:color="auto" w:fill="FFFFFF"/>
-        <w:rPr>
-          <w:color w:val="000000"/>
-        </w:rPr>
-      </w:pPr>
-      <w:r>
-        <w:rPr>
-          <w:rFonts w:hint="eastAsia"/>
-          <w:color w:val="660000"/>
-          <w:shd w:val="clear" w:color="auto" w:fill="FFE4FF"/>
-        </w:rPr>
-        <w:t>$arrdata</w:t>
-      </w:r>
-      <w:r>
-        <w:rPr>
-          <w:rFonts w:hint="eastAsia"/>
-          <w:color w:val="000000"/>
-          <w:shd w:val="clear" w:color="auto" w:fill="F7FAFF"/>
-        </w:rPr>
-        <w:t>=</w:t>
-      </w:r>
-      <w:r>
-        <w:rPr>
-          <w:rFonts w:hint="eastAsia"/>
-          <w:b/>
-          <w:bCs/>
-          <w:color w:val="000080"/>
-          <w:shd w:val="clear" w:color="auto" w:fill="F7FAFF"/>
-        </w:rPr>
-        <w:t>array</w:t>
-      </w:r>
-      <w:r>
-        <w:rPr>
-          <w:rFonts w:hint="eastAsia"/>
-          <w:color w:val="000000"/>
-          <w:shd w:val="clear" w:color="auto" w:fill="F7FAFF"/>
-        </w:rPr>
-        <w:t>(</w:t>
-      </w:r>
-      <w:r>
-        <w:rPr>
-          <w:rFonts w:hint="eastAsia"/>
-          <w:color w:val="000000"/>
-          <w:shd w:val="clear" w:color="auto" w:fill="F7FAFF"/>
-        </w:rPr>
-        <w:br/>
-        <w:t xml:space="preserve">  </w:t>
-      </w:r>
-      <w:r>
-        <w:rPr>
-          <w:rFonts w:hint="eastAsia"/>
-          <w:b/>
-          <w:bCs/>
-          <w:color w:val="008000"/>
-          <w:shd w:val="clear" w:color="auto" w:fill="F7FAFF"/>
-        </w:rPr>
-        <w:t>'ID'</w:t>
-      </w:r>
-      <w:r>
-        <w:rPr>
-          <w:rFonts w:hint="eastAsia"/>
-          <w:color w:val="000000"/>
-          <w:shd w:val="clear" w:color="auto" w:fill="F7FAFF"/>
-        </w:rPr>
-        <w:t>=&gt;</w:t>
-      </w:r>
-      <w:r>
-        <w:rPr>
-          <w:rFonts w:hint="eastAsia"/>
-          <w:color w:val="0000FF"/>
-          <w:shd w:val="clear" w:color="auto" w:fill="F7FAFF"/>
-        </w:rPr>
-        <w:t>12</w:t>
-      </w:r>
-      <w:r>
-        <w:rPr>
-          <w:rFonts w:hint="eastAsia"/>
-          <w:color w:val="000000"/>
-          <w:shd w:val="clear" w:color="auto" w:fill="F7FAFF"/>
-        </w:rPr>
-        <w:t>,</w:t>
-      </w:r>
-      <w:r>
-        <w:rPr>
-          <w:rFonts w:hint="eastAsia"/>
-          <w:color w:val="000000"/>
-          <w:shd w:val="clear" w:color="auto" w:fill="F7FAFF"/>
-        </w:rPr>
-        <w:br/>
-        <w:t xml:space="preserve">    </w:t>
-      </w:r>
-      <w:r>
-        <w:rPr>
-          <w:rFonts w:hint="eastAsia"/>
-          <w:b/>
-          <w:bCs/>
-          <w:color w:val="008000"/>
-          <w:shd w:val="clear" w:color="auto" w:fill="F7FAFF"/>
-        </w:rPr>
-        <w:t>'姓名'</w:t>
-      </w:r>
-      <w:r>
-        <w:rPr>
-          <w:rFonts w:hint="eastAsia"/>
-          <w:color w:val="000000"/>
-          <w:shd w:val="clear" w:color="auto" w:fill="F7FAFF"/>
-        </w:rPr>
-        <w:t>=&gt;</w:t>
-      </w:r>
-      <w:r>
-        <w:rPr>
-          <w:rFonts w:hint="eastAsia"/>
-          <w:b/>
-          <w:bCs/>
-          <w:color w:val="008000"/>
-          <w:shd w:val="clear" w:color="auto" w:fill="F7FAFF"/>
-        </w:rPr>
-        <w:t>'李白'</w:t>
-      </w:r>
-      <w:r>
-        <w:rPr>
-          <w:rFonts w:hint="eastAsia"/>
-          <w:color w:val="000000"/>
-          <w:shd w:val="clear" w:color="auto" w:fill="F7FAFF"/>
-        </w:rPr>
-        <w:t>,</w:t>
-      </w:r>
-      <w:r>
-        <w:rPr>
-          <w:rFonts w:hint="eastAsia"/>
-          <w:color w:val="000000"/>
-          <w:shd w:val="clear" w:color="auto" w:fill="F7FAFF"/>
-        </w:rPr>
-        <w:br/>
-        <w:t xml:space="preserve">    </w:t>
-      </w:r>
-      <w:r>
-        <w:rPr>
-          <w:rFonts w:hint="eastAsia"/>
-          <w:b/>
-          <w:bCs/>
-          <w:color w:val="008000"/>
-          <w:shd w:val="clear" w:color="auto" w:fill="F7FAFF"/>
-        </w:rPr>
-        <w:t>'学校'</w:t>
-      </w:r>
-      <w:r>
-        <w:rPr>
-          <w:rFonts w:hint="eastAsia"/>
-          <w:color w:val="000000"/>
-          <w:shd w:val="clear" w:color="auto" w:fill="F7FAFF"/>
-        </w:rPr>
-        <w:t>=&gt;</w:t>
-      </w:r>
-      <w:r>
-        <w:rPr>
-          <w:rFonts w:hint="eastAsia"/>
-          <w:b/>
-          <w:bCs/>
-          <w:color w:val="008000"/>
-          <w:shd w:val="clear" w:color="auto" w:fill="F7FAFF"/>
-        </w:rPr>
-        <w:t>'嘉庚'</w:t>
-      </w:r>
-      <w:r>
-        <w:rPr>
-          <w:rFonts w:hint="eastAsia"/>
-          <w:color w:val="000000"/>
-          <w:shd w:val="clear" w:color="auto" w:fill="F7FAFF"/>
-        </w:rPr>
-        <w:t>,</w:t>
-      </w:r>
-      <w:r>
-        <w:rPr>
-          <w:rFonts w:hint="eastAsia"/>
-          <w:color w:val="000000"/>
-          <w:shd w:val="clear" w:color="auto" w:fill="F7FAFF"/>
-        </w:rPr>
-        <w:br/>
-        <w:t xml:space="preserve">    </w:t>
-      </w:r>
-      <w:r>
-        <w:rPr>
-          <w:rFonts w:hint="eastAsia"/>
-          <w:b/>
-          <w:bCs/>
-          <w:color w:val="008000"/>
-          <w:shd w:val="clear" w:color="auto" w:fill="F7FAFF"/>
-        </w:rPr>
-        <w:t>'年级'</w:t>
-      </w:r>
-      <w:r>
-        <w:rPr>
-          <w:rFonts w:hint="eastAsia"/>
-          <w:color w:val="000000"/>
-          <w:shd w:val="clear" w:color="auto" w:fill="F7FAFF"/>
-        </w:rPr>
-        <w:t>=&gt;</w:t>
-      </w:r>
-      <w:r>
-        <w:rPr>
-          <w:rFonts w:hint="eastAsia"/>
-          <w:color w:val="0000FF"/>
-          <w:shd w:val="clear" w:color="auto" w:fill="F7FAFF"/>
-        </w:rPr>
-        <w:t>2016</w:t>
-      </w:r>
-      <w:r>
-        <w:rPr>
-          <w:rFonts w:hint="eastAsia"/>
-          <w:color w:val="000000"/>
-          <w:shd w:val="clear" w:color="auto" w:fill="F7FAFF"/>
-        </w:rPr>
-        <w:t>,</w:t>
-      </w:r>
-      <w:r>
-        <w:rPr>
-          <w:rFonts w:hint="eastAsia"/>
-          <w:color w:val="000000"/>
-          <w:shd w:val="clear" w:color="auto" w:fill="F7FAFF"/>
-        </w:rPr>
-        <w:br/>
-        <w:t xml:space="preserve">    </w:t>
-      </w:r>
-      <w:r>
-        <w:rPr>
-          <w:rFonts w:hint="eastAsia"/>
-          <w:b/>
-          <w:bCs/>
-          <w:color w:val="008000"/>
-          <w:shd w:val="clear" w:color="auto" w:fill="F7FAFF"/>
-        </w:rPr>
-        <w:t>'a'</w:t>
-      </w:r>
-      <w:r>
-        <w:rPr>
-          <w:rFonts w:hint="eastAsia"/>
-          <w:color w:val="000000"/>
-          <w:shd w:val="clear" w:color="auto" w:fill="F7FAFF"/>
-        </w:rPr>
-        <w:t>=&gt;</w:t>
-      </w:r>
-      <w:r>
-        <w:rPr>
-          <w:rFonts w:hint="eastAsia"/>
-          <w:color w:val="0000FF"/>
-          <w:shd w:val="clear" w:color="auto" w:fill="F7FAFF"/>
-        </w:rPr>
-        <w:t>10</w:t>
-      </w:r>
-      <w:r>
-        <w:rPr>
-          <w:rFonts w:hint="eastAsia"/>
-          <w:color w:val="000000"/>
-          <w:shd w:val="clear" w:color="auto" w:fill="F7FAFF"/>
-        </w:rPr>
-        <w:t>,</w:t>
-      </w:r>
-      <w:r>
-        <w:rPr>
-          <w:rFonts w:hint="eastAsia"/>
-          <w:color w:val="000000"/>
-          <w:shd w:val="clear" w:color="auto" w:fill="F7FAFF"/>
-        </w:rPr>
-        <w:br/>
-        <w:t xml:space="preserve">    </w:t>
-      </w:r>
-      <w:r>
-        <w:rPr>
-          <w:rFonts w:hint="eastAsia"/>
-          <w:b/>
-          <w:bCs/>
-          <w:color w:val="008000"/>
-          <w:shd w:val="clear" w:color="auto" w:fill="F7FAFF"/>
-        </w:rPr>
-        <w:t>'b'</w:t>
-      </w:r>
-      <w:r>
-        <w:rPr>
-          <w:rFonts w:hint="eastAsia"/>
-          <w:color w:val="000000"/>
-          <w:shd w:val="clear" w:color="auto" w:fill="F7FAFF"/>
-        </w:rPr>
-        <w:t>=&gt;</w:t>
-      </w:r>
-      <w:r>
-        <w:rPr>
-          <w:rFonts w:hint="eastAsia"/>
-          <w:b/>
-          <w:bCs/>
-          <w:color w:val="008000"/>
-          <w:shd w:val="clear" w:color="auto" w:fill="F7FAFF"/>
-        </w:rPr>
-        <w:t>'10'</w:t>
-      </w:r>
-      <w:r>
-        <w:rPr>
-          <w:rFonts w:hint="eastAsia"/>
-          <w:b/>
-          <w:bCs/>
-          <w:color w:val="008000"/>
-          <w:shd w:val="clear" w:color="auto" w:fill="F7FAFF"/>
-        </w:rPr>
-        <w:br/>
-      </w:r>
-      <w:r>
-        <w:rPr>
-          <w:rFonts w:hint="eastAsia"/>
-          <w:color w:val="000000"/>
-          <w:shd w:val="clear" w:color="auto" w:fill="F7FAFF"/>
-        </w:rPr>
-        <w:lastRenderedPageBreak/>
-        <w:t>);</w:t>
-      </w:r>
-      <w:r>
-        <w:rPr>
-          <w:rFonts w:hint="eastAsia"/>
-          <w:color w:val="000000"/>
-          <w:shd w:val="clear" w:color="auto" w:fill="F7FAFF"/>
-        </w:rPr>
-        <w:br/>
-      </w:r>
-      <w:r>
-        <w:rPr>
-          <w:rFonts w:hint="eastAsia"/>
-          <w:i/>
-          <w:iCs/>
-          <w:color w:val="000000"/>
-          <w:shd w:val="clear" w:color="auto" w:fill="F7FAFF"/>
-        </w:rPr>
-        <w:t>print_r</w:t>
-      </w:r>
-      <w:r>
-        <w:rPr>
-          <w:rFonts w:hint="eastAsia"/>
-          <w:color w:val="000000"/>
-          <w:shd w:val="clear" w:color="auto" w:fill="F7FAFF"/>
-        </w:rPr>
-        <w:t>(</w:t>
-      </w:r>
-      <w:r>
-        <w:rPr>
-          <w:rFonts w:hint="eastAsia"/>
-          <w:i/>
-          <w:iCs/>
-          <w:color w:val="000000"/>
-          <w:shd w:val="clear" w:color="auto" w:fill="F7FAFF"/>
-        </w:rPr>
-        <w:t>array_keys</w:t>
-      </w:r>
-      <w:r>
-        <w:rPr>
-          <w:rFonts w:hint="eastAsia"/>
-          <w:color w:val="000000"/>
-          <w:shd w:val="clear" w:color="auto" w:fill="F7FAFF"/>
-        </w:rPr>
-        <w:t>(</w:t>
-      </w:r>
-      <w:r>
-        <w:rPr>
-          <w:rFonts w:hint="eastAsia"/>
-          <w:color w:val="660000"/>
-          <w:shd w:val="clear" w:color="auto" w:fill="E4E4FF"/>
-        </w:rPr>
-        <w:t>$arrdata</w:t>
-      </w:r>
-      <w:r>
-        <w:rPr>
-          <w:rFonts w:hint="eastAsia"/>
-          <w:color w:val="000000"/>
-          <w:shd w:val="clear" w:color="auto" w:fill="F7FAFF"/>
-        </w:rPr>
-        <w:t>));</w:t>
-      </w:r>
-      <w:r>
-        <w:rPr>
-          <w:rFonts w:hint="eastAsia"/>
-          <w:color w:val="000000"/>
-          <w:shd w:val="clear" w:color="auto" w:fill="F7FAFF"/>
-        </w:rPr>
-        <w:br/>
-      </w:r>
-      <w:r>
-        <w:rPr>
-          <w:rFonts w:hint="eastAsia"/>
-          <w:i/>
-          <w:iCs/>
-          <w:color w:val="000000"/>
-          <w:shd w:val="clear" w:color="auto" w:fill="F7FAFF"/>
-        </w:rPr>
-        <w:t>print_r</w:t>
-      </w:r>
-      <w:r>
-        <w:rPr>
-          <w:rFonts w:hint="eastAsia"/>
-          <w:color w:val="000000"/>
-          <w:shd w:val="clear" w:color="auto" w:fill="F7FAFF"/>
-        </w:rPr>
-        <w:t>(</w:t>
-      </w:r>
-      <w:r>
-        <w:rPr>
-          <w:rFonts w:hint="eastAsia"/>
-          <w:i/>
-          <w:iCs/>
-          <w:color w:val="000000"/>
-          <w:shd w:val="clear" w:color="auto" w:fill="F7FAFF"/>
-        </w:rPr>
-        <w:t>array_keys</w:t>
-      </w:r>
-      <w:r>
-        <w:rPr>
-          <w:rFonts w:hint="eastAsia"/>
-          <w:color w:val="000000"/>
-          <w:shd w:val="clear" w:color="auto" w:fill="F7FAFF"/>
-        </w:rPr>
-        <w:t>(</w:t>
-      </w:r>
-      <w:r>
-        <w:rPr>
-          <w:rFonts w:hint="eastAsia"/>
-          <w:color w:val="660000"/>
-          <w:shd w:val="clear" w:color="auto" w:fill="E4E4FF"/>
-        </w:rPr>
-        <w:t>$arrdata</w:t>
-      </w:r>
-      <w:r>
-        <w:rPr>
-          <w:rFonts w:hint="eastAsia"/>
-          <w:color w:val="000000"/>
-          <w:shd w:val="clear" w:color="auto" w:fill="F7FAFF"/>
-        </w:rPr>
-        <w:t>,</w:t>
-      </w:r>
-      <w:r>
-        <w:rPr>
-          <w:rFonts w:hint="eastAsia"/>
-          <w:b/>
-          <w:bCs/>
-          <w:color w:val="008000"/>
-          <w:shd w:val="clear" w:color="auto" w:fill="F7FAFF"/>
-        </w:rPr>
-        <w:t>'李白'</w:t>
-      </w:r>
-      <w:r>
-        <w:rPr>
-          <w:rFonts w:hint="eastAsia"/>
-          <w:color w:val="000000"/>
-          <w:shd w:val="clear" w:color="auto" w:fill="F7FAFF"/>
-        </w:rPr>
-        <w:t>));</w:t>
-      </w:r>
-      <w:r>
-        <w:rPr>
-          <w:rFonts w:hint="eastAsia"/>
-          <w:color w:val="000000"/>
-          <w:shd w:val="clear" w:color="auto" w:fill="F7FAFF"/>
-        </w:rPr>
-        <w:br/>
-      </w:r>
-      <w:r>
-        <w:rPr>
-          <w:rFonts w:hint="eastAsia"/>
-          <w:i/>
-          <w:iCs/>
-          <w:color w:val="000000"/>
-          <w:shd w:val="clear" w:color="auto" w:fill="F7FAFF"/>
-        </w:rPr>
-        <w:t>print_r</w:t>
-      </w:r>
-      <w:r>
-        <w:rPr>
-          <w:rFonts w:hint="eastAsia"/>
-          <w:color w:val="000000"/>
-          <w:shd w:val="clear" w:color="auto" w:fill="F7FAFF"/>
-        </w:rPr>
-        <w:t>(</w:t>
-      </w:r>
-      <w:r>
-        <w:rPr>
-          <w:rFonts w:hint="eastAsia"/>
-          <w:i/>
-          <w:iCs/>
-          <w:color w:val="000000"/>
-          <w:shd w:val="clear" w:color="auto" w:fill="F7FAFF"/>
-        </w:rPr>
-        <w:t>array_keys</w:t>
-      </w:r>
-      <w:r>
-        <w:rPr>
-          <w:rFonts w:hint="eastAsia"/>
-          <w:color w:val="000000"/>
-          <w:shd w:val="clear" w:color="auto" w:fill="F7FAFF"/>
-        </w:rPr>
-        <w:t>(</w:t>
-      </w:r>
-      <w:r>
-        <w:rPr>
-          <w:rFonts w:hint="eastAsia"/>
-          <w:color w:val="660000"/>
-          <w:shd w:val="clear" w:color="auto" w:fill="E4E4FF"/>
-        </w:rPr>
-        <w:t>$arrdata</w:t>
-      </w:r>
-      <w:r>
-        <w:rPr>
-          <w:rFonts w:hint="eastAsia"/>
-          <w:color w:val="000000"/>
-          <w:shd w:val="clear" w:color="auto" w:fill="F7FAFF"/>
-        </w:rPr>
-        <w:t>,</w:t>
-      </w:r>
-      <w:r>
-        <w:rPr>
-          <w:rFonts w:hint="eastAsia"/>
-          <w:b/>
-          <w:bCs/>
-          <w:color w:val="008000"/>
-          <w:shd w:val="clear" w:color="auto" w:fill="F7FAFF"/>
-        </w:rPr>
-        <w:t>'10'</w:t>
-      </w:r>
-      <w:r>
-        <w:rPr>
-          <w:rFonts w:hint="eastAsia"/>
-          <w:color w:val="000000"/>
-          <w:shd w:val="clear" w:color="auto" w:fill="F7FAFF"/>
-        </w:rPr>
-        <w:t>,</w:t>
-      </w:r>
-      <w:r>
-        <w:rPr>
-          <w:rFonts w:hint="eastAsia"/>
-          <w:b/>
-          <w:bCs/>
-          <w:color w:val="000080"/>
-          <w:shd w:val="clear" w:color="auto" w:fill="F7FAFF"/>
-        </w:rPr>
-        <w:t>false</w:t>
-      </w:r>
-      <w:r>
-        <w:rPr>
-          <w:rFonts w:hint="eastAsia"/>
-          <w:color w:val="000000"/>
-          <w:shd w:val="clear" w:color="auto" w:fill="F7FAFF"/>
-        </w:rPr>
-        <w:t>));</w:t>
-      </w:r>
-      <w:r>
-        <w:rPr>
-          <w:rFonts w:hint="eastAsia"/>
-          <w:color w:val="000000"/>
-          <w:shd w:val="clear" w:color="auto" w:fill="F7FAFF"/>
-        </w:rPr>
-        <w:br/>
-      </w:r>
-      <w:r>
-        <w:rPr>
-          <w:rFonts w:hint="eastAsia"/>
-          <w:i/>
-          <w:iCs/>
-          <w:color w:val="000000"/>
-          <w:shd w:val="clear" w:color="auto" w:fill="F7FAFF"/>
-        </w:rPr>
-        <w:t>print_r</w:t>
-      </w:r>
-      <w:r>
-        <w:rPr>
-          <w:rFonts w:hint="eastAsia"/>
-          <w:color w:val="000000"/>
-          <w:shd w:val="clear" w:color="auto" w:fill="F7FAFF"/>
-        </w:rPr>
-        <w:t>(</w:t>
-      </w:r>
-      <w:r>
-        <w:rPr>
-          <w:rFonts w:hint="eastAsia"/>
-          <w:i/>
-          <w:iCs/>
-          <w:color w:val="000000"/>
-          <w:shd w:val="clear" w:color="auto" w:fill="F7FAFF"/>
-        </w:rPr>
-        <w:t>array_keys</w:t>
-      </w:r>
-      <w:r>
-        <w:rPr>
-          <w:rFonts w:hint="eastAsia"/>
-          <w:color w:val="000000"/>
-          <w:shd w:val="clear" w:color="auto" w:fill="F7FAFF"/>
-        </w:rPr>
-        <w:t>(</w:t>
-      </w:r>
-      <w:r>
-        <w:rPr>
-          <w:rFonts w:hint="eastAsia"/>
-          <w:color w:val="660000"/>
-          <w:shd w:val="clear" w:color="auto" w:fill="E4E4FF"/>
-        </w:rPr>
-        <w:t>$arrdata</w:t>
-      </w:r>
-      <w:r>
-        <w:rPr>
-          <w:rFonts w:hint="eastAsia"/>
-          <w:color w:val="000000"/>
-          <w:shd w:val="clear" w:color="auto" w:fill="F7FAFF"/>
-        </w:rPr>
-        <w:t>,</w:t>
-      </w:r>
-      <w:r>
-        <w:rPr>
-          <w:rFonts w:hint="eastAsia"/>
-          <w:b/>
-          <w:bCs/>
-          <w:color w:val="008000"/>
-          <w:shd w:val="clear" w:color="auto" w:fill="F7FAFF"/>
-        </w:rPr>
-        <w:t>'10'</w:t>
-      </w:r>
-      <w:r>
-        <w:rPr>
-          <w:rFonts w:hint="eastAsia"/>
-          <w:color w:val="000000"/>
-          <w:shd w:val="clear" w:color="auto" w:fill="F7FAFF"/>
-        </w:rPr>
-        <w:t>,</w:t>
-      </w:r>
-      <w:r>
-        <w:rPr>
-          <w:rFonts w:hint="eastAsia"/>
-          <w:b/>
-          <w:bCs/>
-          <w:color w:val="000080"/>
-          <w:shd w:val="clear" w:color="auto" w:fill="F7FAFF"/>
-        </w:rPr>
-        <w:t>true</w:t>
-      </w:r>
-      <w:r>
-        <w:rPr>
-          <w:rFonts w:hint="eastAsia"/>
-          <w:color w:val="000000"/>
-          <w:shd w:val="clear" w:color="auto" w:fill="F7FAFF"/>
-        </w:rPr>
-        <w:t>));</w:t>
-      </w:r>
-    </w:p>
-    <w:p>
-      <w:pPr>
-        <w:pStyle w:val="a6"/>
-        <w:ind w:left="360" w:firstLineChars="0" w:firstLine="0"/>
-      </w:pPr>
-      <w:r>
-        <w:rPr>
-          <w:noProof/>
-        </w:rPr>
-        <w:drawing>
-          <wp:inline distT="0" distB="0" distL="0" distR="0" wp14:anchorId="344E0903" wp14:editId="4B9EFB7F">
-            <wp:extent cx="5274310" cy="848529"/>
-            <wp:effectExtent l="0" t="0" r="2540" b="8890"/>
-            <wp:docPr id="2" name="图片 2"/>
-            <wp:cNvGraphicFramePr>
-              <a:graphicFrameLocks xmlns:a="http://schemas.openxmlformats.org/drawingml/2006/main" noChangeAspect="1"/>
-            </wp:cNvGraphicFramePr>
-            <a:graphic xmlns:a="http://schemas.openxmlformats.org/drawingml/2006/main">
-              <a:graphicData uri="http://schemas.openxmlformats.org/drawingml/2006/picture">
-                <pic:pic xmlns:pic="http://schemas.openxmlformats.org/drawingml/2006/picture">
-                  <pic:nvPicPr>
-                    <pic:cNvPr id="0" name=""/>
-                    <pic:cNvPicPr/>
-                  </pic:nvPicPr>
-                  <pic:blipFill>
-                    <a:blip r:embed="rId61"/>
-                    <a:stretch>
-                      <a:fillRect/>
-                    </a:stretch>
-                  </pic:blipFill>
-                  <pic:spPr>
-                    <a:xfrm>
-                      <a:off x="0" y="0"/>
                       <a:ext cx="5274310" cy="848529"/>
                     </a:xfrm>
                     <a:prstGeom prst="rect">
@@ -11903,7 +14471,7 @@
       </w:r>
     </w:p>
     <w:p>
-      <w:hyperlink r:id="rId62" w:history="1">
+      <w:hyperlink r:id="rId61" w:history="1">
         <w:r>
           <w:rPr>
             <w:rStyle w:val="a9"/>

--- a/php后端/PHP基础+面试/php基础学习笔记.docx
+++ b/php后端/PHP基础+面试/php基础学习笔记.docx
@@ -21,7 +21,10 @@
     <w:p>
       <w:pPr>
         <w:pStyle w:val="3"/>
-      </w:pPr>
+        <w:ind w:firstLineChars="100" w:firstLine="321"/>
+      </w:pPr>
+      <w:bookmarkStart w:id="0" w:name="_GoBack"/>
+      <w:bookmarkEnd w:id="0"/>
       <w:r>
         <w:rPr>
           <w:rFonts w:hint="eastAsia"/>
@@ -5253,8 +5256,6 @@
         </w:rPr>
         <w:t>关联数组</w:t>
       </w:r>
-      <w:bookmarkStart w:id="0" w:name="_GoBack"/>
-      <w:bookmarkEnd w:id="0"/>
     </w:p>
     <w:p>
       <w:r>

--- a/php后端/PHP基础+面试/php基础学习笔记.docx
+++ b/php后端/PHP基础+面试/php基础学习笔记.docx
@@ -23,8 +23,6 @@
         <w:pStyle w:val="3"/>
         <w:ind w:firstLineChars="100" w:firstLine="321"/>
       </w:pPr>
-      <w:bookmarkStart w:id="0" w:name="_GoBack"/>
-      <w:bookmarkEnd w:id="0"/>
       <w:r>
         <w:rPr>
           <w:rFonts w:hint="eastAsia"/>
@@ -2099,6 +2097,11 @@
       </w:r>
     </w:p>
     <w:p>
+      <w:pPr>
+        <w:rPr>
+          <w:rFonts w:hint="eastAsia"/>
+        </w:rPr>
+      </w:pPr>
       <w:r>
         <w:rPr>
           <w:noProof/>
@@ -2167,7 +2170,6 @@
         </w:drawing>
       </w:r>
     </w:p>
-    <w:p/>
     <w:p>
       <w:pPr>
         <w:pStyle w:val="3"/>
@@ -2211,6 +2213,9 @@
     <w:p>
       <w:pPr>
         <w:ind w:firstLine="432"/>
+        <w:rPr>
+          <w:rFonts w:hint="eastAsia"/>
+        </w:rPr>
       </w:pPr>
       <w:r>
         <w:rPr>
@@ -2258,6 +2263,25 @@
     </w:p>
     <w:p>
       <w:pPr>
+        <w:ind w:firstLine="432"/>
+      </w:pPr>
+      <w:r>
+        <w:rPr>
+          <w:rFonts w:hint="eastAsia"/>
+        </w:rPr>
+        <w:t>__CLASS__</w:t>
+      </w:r>
+      <w:r>
+        <w:rPr>
+          <w:rFonts w:hint="eastAsia"/>
+        </w:rPr>
+        <w:t>获取当前类名</w:t>
+      </w:r>
+      <w:bookmarkStart w:id="0" w:name="_GoBack"/>
+      <w:bookmarkEnd w:id="0"/>
+    </w:p>
+    <w:p>
+      <w:pPr>
         <w:pStyle w:val="3"/>
       </w:pPr>
       <w:r>
@@ -2813,6 +2837,7 @@
         <w:rPr>
           <w:rFonts w:hint="eastAsia"/>
         </w:rPr>
+        <w:lastRenderedPageBreak/>
         <w:t>有字符串和数字型参与运算时，字符串先转换为数字再参与运算。</w:t>
       </w:r>
     </w:p>
@@ -2821,7 +2846,6 @@
         <w:rPr>
           <w:rFonts w:hint="eastAsia"/>
         </w:rPr>
-        <w:lastRenderedPageBreak/>
         <w:t xml:space="preserve">     </w:t>
       </w:r>
       <w:r>
